--- a/pruebas/Almeida_Marlyn.docx
+++ b/pruebas/Almeida_Marlyn.docx
@@ -1,62 +1,47 @@
 
 <file path=word/document.xml><?xml version="1.0" encoding="utf-8"?>
-<w:document xmlns:mc="http://schemas.openxmlformats.org/markup-compatibility/2006" xmlns:o="urn:schemas-microsoft-com:office:office" xmlns:r="http://schemas.openxmlformats.org/officeDocument/2006/relationships" xmlns:m="http://schemas.openxmlformats.org/officeDocument/2006/math" xmlns:v="urn:schemas-microsoft-com:vml" xmlns:wp="http://schemas.openxmlformats.org/drawingml/2006/wordprocessingDrawing" xmlns:w10="urn:schemas-microsoft-com:office:word" xmlns:w="http://schemas.openxmlformats.org/wordprocessingml/2006/main" xmlns:wne="http://schemas.microsoft.com/office/word/2006/wordml" xmlns:sl="http://schemas.openxmlformats.org/schemaLibrary/2006/main" xmlns:a="http://schemas.openxmlformats.org/drawingml/2006/main" xmlns:pic="http://schemas.openxmlformats.org/drawingml/2006/picture" xmlns:c="http://schemas.openxmlformats.org/drawingml/2006/chart" xmlns:lc="http://schemas.openxmlformats.org/drawingml/2006/lockedCanvas" xmlns:dgm="http://schemas.openxmlformats.org/drawingml/2006/diagram" xmlns:wps="http://schemas.microsoft.com/office/word/2010/wordprocessingShape" xmlns:wpg="http://schemas.microsoft.com/office/word/2010/wordprocessingGroup" xmlns:w14="http://schemas.microsoft.com/office/word/2010/wordml" xmlns:w15="http://schemas.microsoft.com/office/word/2012/wordml" xmlns:w16="http://schemas.microsoft.com/office/word/2018/wordml" xmlns:w16cex="http://schemas.microsoft.com/office/word/2018/wordml/cex" xmlns:w16cid="http://schemas.microsoft.com/office/word/2016/wordml/cid" xmlns="http://schemas.microsoft.com/office/tasks/2019/documenttasks" xmlns:cr="http://schemas.microsoft.com/office/comments/2020/reactions">
+<w:document xmlns:wpc="http://schemas.microsoft.com/office/word/2010/wordprocessingCanvas" xmlns:cx="http://schemas.microsoft.com/office/drawing/2014/chartex" xmlns:cx1="http://schemas.microsoft.com/office/drawing/2015/9/8/chartex" xmlns:cx2="http://schemas.microsoft.com/office/drawing/2015/10/21/chartex" xmlns:cx3="http://schemas.microsoft.com/office/drawing/2016/5/9/chartex" xmlns:cx4="http://schemas.microsoft.com/office/drawing/2016/5/10/chartex" xmlns:cx5="http://schemas.microsoft.com/office/drawing/2016/5/11/chartex" xmlns:cx6="http://schemas.microsoft.com/office/drawing/2016/5/12/chartex" xmlns:cx7="http://schemas.microsoft.com/office/drawing/2016/5/13/chartex" xmlns:cx8="http://schemas.microsoft.com/office/drawing/2016/5/14/chartex" xmlns:mc="http://schemas.openxmlformats.org/markup-compatibility/2006" xmlns:aink="http://schemas.microsoft.com/office/drawing/2016/ink" xmlns:am3d="http://schemas.microsoft.com/office/drawing/2017/model3d" xmlns:o="urn:schemas-microsoft-com:office:office" xmlns:r="http://schemas.openxmlformats.org/officeDocument/2006/relationships" xmlns:m="http://schemas.openxmlformats.org/officeDocument/2006/math" xmlns:v="urn:schemas-microsoft-com:vml" xmlns:wp14="http://schemas.microsoft.com/office/word/2010/wordprocessingDrawing" xmlns:wp="http://schemas.openxmlformats.org/drawingml/2006/wordprocessingDrawing" xmlns:w10="urn:schemas-microsoft-com:office:word" xmlns:w="http://schemas.openxmlformats.org/wordprocessingml/2006/main" xmlns:w14="http://schemas.microsoft.com/office/word/2010/wordml" xmlns:w15="http://schemas.microsoft.com/office/word/2012/wordml" xmlns:w16cex="http://schemas.microsoft.com/office/word/2018/wordml/cex" xmlns:w16cid="http://schemas.microsoft.com/office/word/2016/wordml/cid" xmlns:w16="http://schemas.microsoft.com/office/word/2018/wordml" xmlns:w16se="http://schemas.microsoft.com/office/word/2015/wordml/symex" xmlns:wpg="http://schemas.microsoft.com/office/word/2010/wordprocessingGroup" xmlns:wpi="http://schemas.microsoft.com/office/word/2010/wordprocessingInk" xmlns:wne="http://schemas.microsoft.com/office/word/2006/wordml" xmlns:wps="http://schemas.microsoft.com/office/word/2010/wordprocessingShape" mc:Ignorable="w14 w15 w16se w16cid w16 w16cex wp14">
   <w:body>
     <w:p>
       <w:pPr>
         <w:spacing w:after="260" w:line="360" w:lineRule="auto"/>
         <w:jc w:val="both"/>
         <w:rPr>
-          <w:rFonts w:ascii="Times New Roman" w:cs="Times New Roman" w:eastAsia="Times New Roman" w:hAnsi="Times New Roman"/>
+          <w:rFonts w:ascii="Times New Roman" w:eastAsia="Times New Roman" w:hAnsi="Times New Roman" w:cs="Times New Roman"/>
           <w:sz w:val="24"/>
           <w:szCs w:val="24"/>
         </w:rPr>
       </w:pPr>
-      <w:r>
-        <w:rPr>
-          <w:rtl w:val="0"/>
-        </w:rPr>
-      </w:r>
     </w:p>
     <w:tbl>
       <w:tblPr>
-        <w:tblStyle w:val="Table1"/>
-        <w:tblW w:w="8895.0" w:type="dxa"/>
-        <w:jc w:val="left"/>
-        <w:tblInd w:w="80.0" w:type="dxa"/>
+        <w:tblStyle w:val="a"/>
+        <w:tblW w:w="8895" w:type="dxa"/>
+        <w:tblInd w:w="80" w:type="dxa"/>
         <w:tblBorders>
-          <w:top w:color="000000" w:space="0" w:sz="4" w:val="single"/>
-          <w:left w:color="000000" w:space="0" w:sz="4" w:val="single"/>
-          <w:bottom w:color="000000" w:space="0" w:sz="4" w:val="single"/>
-          <w:right w:color="000000" w:space="0" w:sz="4" w:val="single"/>
-          <w:insideH w:color="000000" w:space="0" w:sz="4" w:val="single"/>
-          <w:insideV w:color="000000" w:space="0" w:sz="4" w:val="single"/>
+          <w:top w:val="single" w:sz="4" w:space="0" w:color="000000"/>
+          <w:left w:val="single" w:sz="4" w:space="0" w:color="000000"/>
+          <w:bottom w:val="single" w:sz="4" w:space="0" w:color="000000"/>
+          <w:right w:val="single" w:sz="4" w:space="0" w:color="000000"/>
+          <w:insideH w:val="single" w:sz="4" w:space="0" w:color="000000"/>
+          <w:insideV w:val="single" w:sz="4" w:space="0" w:color="000000"/>
         </w:tblBorders>
         <w:tblLayout w:type="fixed"/>
-        <w:tblLook w:val="0400"/>
+        <w:tblLook w:val="0400" w:firstRow="0" w:lastRow="0" w:firstColumn="0" w:lastColumn="0" w:noHBand="0" w:noVBand="1"/>
       </w:tblPr>
       <w:tblGrid>
         <w:gridCol w:w="2730"/>
         <w:gridCol w:w="1920"/>
         <w:gridCol w:w="1560"/>
         <w:gridCol w:w="2685"/>
-        <w:tblGridChange w:id="0">
-          <w:tblGrid>
-            <w:gridCol w:w="2730"/>
-            <w:gridCol w:w="1920"/>
-            <w:gridCol w:w="1560"/>
-            <w:gridCol w:w="2685"/>
-          </w:tblGrid>
-        </w:tblGridChange>
       </w:tblGrid>
       <w:tr>
         <w:trPr>
-          <w:cantSplit w:val="0"/>
-          <w:trHeight w:val="917.9296875" w:hRule="atLeast"/>
-          <w:tblHeader w:val="0"/>
+          <w:trHeight w:val="917"/>
         </w:trPr>
         <w:tc>
           <w:tcPr>
+            <w:tcW w:w="8895" w:type="dxa"/>
             <w:gridSpan w:val="4"/>
             <w:vAlign w:val="center"/>
           </w:tcPr>
@@ -65,35 +50,31 @@
               <w:spacing w:line="360" w:lineRule="auto"/>
               <w:jc w:val="center"/>
               <w:rPr>
-                <w:rFonts w:ascii="Times New Roman" w:cs="Times New Roman" w:eastAsia="Times New Roman" w:hAnsi="Times New Roman"/>
-                <w:b w:val="1"/>
+                <w:rFonts w:ascii="Times New Roman" w:eastAsia="Times New Roman" w:hAnsi="Times New Roman" w:cs="Times New Roman"/>
+                <w:b/>
                 <w:sz w:val="20"/>
                 <w:szCs w:val="20"/>
               </w:rPr>
             </w:pPr>
-            <w:bookmarkStart w:colFirst="0" w:colLast="0" w:name="_gjdgxs" w:id="0"/>
-            <w:bookmarkEnd w:id="0"/>
             <w:r>
               <w:rPr>
-                <w:rFonts w:ascii="Times New Roman" w:cs="Times New Roman" w:eastAsia="Times New Roman" w:hAnsi="Times New Roman"/>
-                <w:b w:val="1"/>
-                <w:sz w:val="20"/>
-                <w:szCs w:val="20"/>
-                <w:rtl w:val="0"/>
-              </w:rPr>
-              <w:t xml:space="preserve">UNIVERSIDAD DE LAS FUERZAS ARMADAS ESPE</w:t>
+                <w:rFonts w:ascii="Times New Roman" w:eastAsia="Times New Roman" w:hAnsi="Times New Roman" w:cs="Times New Roman"/>
+                <w:b/>
+                <w:sz w:val="20"/>
+                <w:szCs w:val="20"/>
+              </w:rPr>
+              <w:t>UNIVERSIDAD DE LAS FUERZAS ARMADAS ESPE</w:t>
             </w:r>
           </w:p>
         </w:tc>
       </w:tr>
       <w:tr>
         <w:trPr>
-          <w:cantSplit w:val="0"/>
-          <w:trHeight w:val="917.9296875" w:hRule="atLeast"/>
-          <w:tblHeader w:val="0"/>
+          <w:trHeight w:val="917"/>
         </w:trPr>
         <w:tc>
           <w:tcPr>
+            <w:tcW w:w="2730" w:type="dxa"/>
             <w:vAlign w:val="center"/>
           </w:tcPr>
           <w:p>
@@ -101,28 +82,28 @@
               <w:spacing w:line="360" w:lineRule="auto"/>
               <w:jc w:val="both"/>
               <w:rPr>
-                <w:rFonts w:ascii="Times New Roman" w:cs="Times New Roman" w:eastAsia="Times New Roman" w:hAnsi="Times New Roman"/>
-                <w:b w:val="1"/>
+                <w:rFonts w:ascii="Times New Roman" w:eastAsia="Times New Roman" w:hAnsi="Times New Roman" w:cs="Times New Roman"/>
+                <w:b/>
                 <w:sz w:val="20"/>
                 <w:szCs w:val="20"/>
               </w:rPr>
             </w:pPr>
-            <w:bookmarkStart w:colFirst="0" w:colLast="0" w:name="_gjdgxs" w:id="0"/>
+            <w:bookmarkStart w:id="0" w:name="_gjdgxs" w:colFirst="0" w:colLast="0"/>
             <w:bookmarkEnd w:id="0"/>
             <w:r>
               <w:rPr>
-                <w:rFonts w:ascii="Times New Roman" w:cs="Times New Roman" w:eastAsia="Times New Roman" w:hAnsi="Times New Roman"/>
-                <w:b w:val="1"/>
-                <w:sz w:val="20"/>
-                <w:szCs w:val="20"/>
-                <w:rtl w:val="0"/>
-              </w:rPr>
-              <w:t xml:space="preserve">CARRERA</w:t>
+                <w:rFonts w:ascii="Times New Roman" w:eastAsia="Times New Roman" w:hAnsi="Times New Roman" w:cs="Times New Roman"/>
+                <w:b/>
+                <w:sz w:val="20"/>
+                <w:szCs w:val="20"/>
+              </w:rPr>
+              <w:t>CARRERA</w:t>
             </w:r>
           </w:p>
         </w:tc>
         <w:tc>
           <w:tcPr>
+            <w:tcW w:w="1920" w:type="dxa"/>
             <w:vAlign w:val="center"/>
           </w:tcPr>
           <w:p>
@@ -130,26 +111,26 @@
               <w:spacing w:line="360" w:lineRule="auto"/>
               <w:jc w:val="both"/>
               <w:rPr>
-                <w:rFonts w:ascii="Times New Roman" w:cs="Times New Roman" w:eastAsia="Times New Roman" w:hAnsi="Times New Roman"/>
-                <w:b w:val="1"/>
+                <w:rFonts w:ascii="Times New Roman" w:eastAsia="Times New Roman" w:hAnsi="Times New Roman" w:cs="Times New Roman"/>
+                <w:b/>
                 <w:sz w:val="20"/>
                 <w:szCs w:val="20"/>
               </w:rPr>
             </w:pPr>
             <w:r>
               <w:rPr>
-                <w:rFonts w:ascii="Times New Roman" w:cs="Times New Roman" w:eastAsia="Times New Roman" w:hAnsi="Times New Roman"/>
-                <w:b w:val="1"/>
-                <w:sz w:val="20"/>
-                <w:szCs w:val="20"/>
-                <w:rtl w:val="0"/>
-              </w:rPr>
-              <w:t xml:space="preserve">CÓDIGO ASIGNATURA</w:t>
+                <w:rFonts w:ascii="Times New Roman" w:eastAsia="Times New Roman" w:hAnsi="Times New Roman" w:cs="Times New Roman"/>
+                <w:b/>
+                <w:sz w:val="20"/>
+                <w:szCs w:val="20"/>
+              </w:rPr>
+              <w:t>CÓDIGO ASIGNATURA</w:t>
             </w:r>
           </w:p>
         </w:tc>
         <w:tc>
           <w:tcPr>
+            <w:tcW w:w="1560" w:type="dxa"/>
             <w:vAlign w:val="center"/>
           </w:tcPr>
           <w:p>
@@ -157,26 +138,26 @@
               <w:spacing w:line="360" w:lineRule="auto"/>
               <w:jc w:val="both"/>
               <w:rPr>
-                <w:rFonts w:ascii="Times New Roman" w:cs="Times New Roman" w:eastAsia="Times New Roman" w:hAnsi="Times New Roman"/>
-                <w:b w:val="1"/>
+                <w:rFonts w:ascii="Times New Roman" w:eastAsia="Times New Roman" w:hAnsi="Times New Roman" w:cs="Times New Roman"/>
+                <w:b/>
                 <w:sz w:val="20"/>
                 <w:szCs w:val="20"/>
               </w:rPr>
             </w:pPr>
             <w:r>
               <w:rPr>
-                <w:rFonts w:ascii="Times New Roman" w:cs="Times New Roman" w:eastAsia="Times New Roman" w:hAnsi="Times New Roman"/>
-                <w:b w:val="1"/>
-                <w:sz w:val="20"/>
-                <w:szCs w:val="20"/>
-                <w:rtl w:val="0"/>
-              </w:rPr>
-              <w:t xml:space="preserve">NRC</w:t>
+                <w:rFonts w:ascii="Times New Roman" w:eastAsia="Times New Roman" w:hAnsi="Times New Roman" w:cs="Times New Roman"/>
+                <w:b/>
+                <w:sz w:val="20"/>
+                <w:szCs w:val="20"/>
+              </w:rPr>
+              <w:t>NRC</w:t>
             </w:r>
           </w:p>
         </w:tc>
         <w:tc>
           <w:tcPr>
+            <w:tcW w:w="2685" w:type="dxa"/>
             <w:vAlign w:val="center"/>
           </w:tcPr>
           <w:p>
@@ -184,36 +165,27 @@
               <w:spacing w:line="360" w:lineRule="auto"/>
               <w:jc w:val="both"/>
               <w:rPr>
-                <w:rFonts w:ascii="Times New Roman" w:cs="Times New Roman" w:eastAsia="Times New Roman" w:hAnsi="Times New Roman"/>
+                <w:rFonts w:ascii="Times New Roman" w:eastAsia="Times New Roman" w:hAnsi="Times New Roman" w:cs="Times New Roman"/>
                 <w:sz w:val="20"/>
                 <w:szCs w:val="20"/>
               </w:rPr>
             </w:pPr>
             <w:r>
               <w:rPr>
-                <w:rFonts w:ascii="Times New Roman" w:cs="Times New Roman" w:eastAsia="Times New Roman" w:hAnsi="Times New Roman"/>
-                <w:b w:val="1"/>
-                <w:sz w:val="20"/>
-                <w:szCs w:val="20"/>
-                <w:rtl w:val="0"/>
-              </w:rPr>
-              <w:t xml:space="preserve">NOMBRE DE LA ASIGNATURA</w:t>
-            </w:r>
-            <w:r>
-              <w:rPr>
-                <w:rtl w:val="0"/>
-              </w:rPr>
+                <w:rFonts w:ascii="Times New Roman" w:eastAsia="Times New Roman" w:hAnsi="Times New Roman" w:cs="Times New Roman"/>
+                <w:b/>
+                <w:sz w:val="20"/>
+                <w:szCs w:val="20"/>
+              </w:rPr>
+              <w:t>NOMBRE DE LA ASIGNATURA</w:t>
             </w:r>
           </w:p>
         </w:tc>
       </w:tr>
       <w:tr>
-        <w:trPr>
-          <w:cantSplit w:val="0"/>
-          <w:tblHeader w:val="0"/>
-        </w:trPr>
         <w:tc>
           <w:tcPr>
+            <w:tcW w:w="2730" w:type="dxa"/>
             <w:vAlign w:val="center"/>
           </w:tcPr>
           <w:p>
@@ -221,24 +193,24 @@
               <w:spacing w:line="360" w:lineRule="auto"/>
               <w:jc w:val="both"/>
               <w:rPr>
-                <w:rFonts w:ascii="Times New Roman" w:cs="Times New Roman" w:eastAsia="Times New Roman" w:hAnsi="Times New Roman"/>
+                <w:rFonts w:ascii="Times New Roman" w:eastAsia="Times New Roman" w:hAnsi="Times New Roman" w:cs="Times New Roman"/>
                 <w:sz w:val="20"/>
                 <w:szCs w:val="20"/>
               </w:rPr>
             </w:pPr>
             <w:r>
               <w:rPr>
-                <w:rFonts w:ascii="Times New Roman" w:cs="Times New Roman" w:eastAsia="Times New Roman" w:hAnsi="Times New Roman"/>
-                <w:sz w:val="20"/>
-                <w:szCs w:val="20"/>
-                <w:rtl w:val="0"/>
-              </w:rPr>
-              <w:t xml:space="preserve">Ingeniería en Software</w:t>
+                <w:rFonts w:ascii="Times New Roman" w:eastAsia="Times New Roman" w:hAnsi="Times New Roman" w:cs="Times New Roman"/>
+                <w:sz w:val="20"/>
+                <w:szCs w:val="20"/>
+              </w:rPr>
+              <w:t>Ingeniería en Software</w:t>
             </w:r>
           </w:p>
         </w:tc>
         <w:tc>
           <w:tcPr>
+            <w:tcW w:w="1920" w:type="dxa"/>
             <w:vAlign w:val="center"/>
           </w:tcPr>
           <w:p>
@@ -246,53 +218,45 @@
               <w:spacing w:line="360" w:lineRule="auto"/>
               <w:jc w:val="both"/>
               <w:rPr>
-                <w:rFonts w:ascii="Times New Roman" w:cs="Times New Roman" w:eastAsia="Times New Roman" w:hAnsi="Times New Roman"/>
+                <w:rFonts w:ascii="Times New Roman" w:eastAsia="Times New Roman" w:hAnsi="Times New Roman" w:cs="Times New Roman"/>
                 <w:sz w:val="20"/>
                 <w:szCs w:val="20"/>
               </w:rPr>
             </w:pPr>
             <w:r>
               <w:rPr>
-                <w:rFonts w:ascii="Times New Roman" w:cs="Times New Roman" w:eastAsia="Times New Roman" w:hAnsi="Times New Roman"/>
+                <w:rFonts w:ascii="Times New Roman" w:eastAsia="Times New Roman" w:hAnsi="Times New Roman" w:cs="Times New Roman"/>
                 <w:sz w:val="20"/>
                 <w:szCs w:val="20"/>
                 <w:highlight w:val="white"/>
-                <w:rtl w:val="0"/>
-              </w:rPr>
-              <w:t xml:space="preserve">COMPA0G16</w:t>
-            </w:r>
-            <w:r>
-              <w:rPr>
-                <w:rtl w:val="0"/>
-              </w:rPr>
+              </w:rPr>
+              <w:t>COMPA0G16</w:t>
             </w:r>
           </w:p>
         </w:tc>
         <w:tc>
           <w:tcPr>
+            <w:tcW w:w="1560" w:type="dxa"/>
             <w:vAlign w:val="center"/>
           </w:tcPr>
           <w:p>
             <w:pPr>
-              <w:keepNext w:val="0"/>
-              <w:keepLines w:val="0"/>
-              <w:shd w:fill="ffffff" w:val="clear"/>
-              <w:spacing w:before="0" w:line="360" w:lineRule="auto"/>
+              <w:shd w:val="clear" w:color="auto" w:fill="FFFFFF"/>
+              <w:spacing w:line="360" w:lineRule="auto"/>
               <w:jc w:val="both"/>
               <w:rPr>
-                <w:rFonts w:ascii="Times New Roman" w:cs="Times New Roman" w:eastAsia="Times New Roman" w:hAnsi="Times New Roman"/>
+                <w:rFonts w:ascii="Times New Roman" w:eastAsia="Times New Roman" w:hAnsi="Times New Roman" w:cs="Times New Roman"/>
                 <w:sz w:val="20"/>
                 <w:szCs w:val="20"/>
               </w:rPr>
             </w:pPr>
             <w:r>
               <w:rPr>
-                <w:rFonts w:ascii="Times New Roman" w:cs="Times New Roman" w:eastAsia="Times New Roman" w:hAnsi="Times New Roman"/>
-                <w:sz w:val="20"/>
-                <w:szCs w:val="20"/>
-                <w:rtl w:val="0"/>
-              </w:rPr>
-              <w:t xml:space="preserve">2553</w:t>
+                <w:rFonts w:ascii="Times New Roman" w:eastAsia="Times New Roman" w:hAnsi="Times New Roman" w:cs="Times New Roman"/>
+                <w:sz w:val="20"/>
+                <w:szCs w:val="20"/>
+              </w:rPr>
+              <w:t>2553</w:t>
             </w:r>
           </w:p>
           <w:p>
@@ -300,41 +264,34 @@
               <w:spacing w:line="360" w:lineRule="auto"/>
               <w:jc w:val="both"/>
               <w:rPr>
-                <w:rFonts w:ascii="Times New Roman" w:cs="Times New Roman" w:eastAsia="Times New Roman" w:hAnsi="Times New Roman"/>
+                <w:rFonts w:ascii="Times New Roman" w:eastAsia="Times New Roman" w:hAnsi="Times New Roman" w:cs="Times New Roman"/>
                 <w:sz w:val="20"/>
                 <w:szCs w:val="20"/>
               </w:rPr>
             </w:pPr>
-            <w:r>
-              <w:rPr>
-                <w:rtl w:val="0"/>
-              </w:rPr>
-            </w:r>
           </w:p>
         </w:tc>
         <w:tc>
           <w:tcPr>
+            <w:tcW w:w="2685" w:type="dxa"/>
             <w:vAlign w:val="center"/>
           </w:tcPr>
           <w:p>
             <w:pPr>
-              <w:keepNext w:val="0"/>
-              <w:keepLines w:val="0"/>
-              <w:shd w:fill="ffffff" w:val="clear"/>
-              <w:spacing w:before="0" w:line="360" w:lineRule="auto"/>
+              <w:shd w:val="clear" w:color="auto" w:fill="FFFFFF"/>
+              <w:spacing w:line="360" w:lineRule="auto"/>
               <w:jc w:val="both"/>
               <w:rPr>
-                <w:rFonts w:ascii="Times New Roman" w:cs="Times New Roman" w:eastAsia="Times New Roman" w:hAnsi="Times New Roman"/>
+                <w:rFonts w:ascii="Times New Roman" w:eastAsia="Times New Roman" w:hAnsi="Times New Roman" w:cs="Times New Roman"/>
                 <w:sz w:val="20"/>
                 <w:szCs w:val="20"/>
               </w:rPr>
             </w:pPr>
             <w:r>
               <w:rPr>
-                <w:rFonts w:ascii="Times New Roman" w:cs="Times New Roman" w:eastAsia="Times New Roman" w:hAnsi="Times New Roman"/>
-                <w:sz w:val="20"/>
-                <w:szCs w:val="20"/>
-                <w:rtl w:val="0"/>
+                <w:rFonts w:ascii="Times New Roman" w:eastAsia="Times New Roman" w:hAnsi="Times New Roman" w:cs="Times New Roman"/>
+                <w:sz w:val="20"/>
+                <w:szCs w:val="20"/>
               </w:rPr>
               <w:t xml:space="preserve">Aplicaciones distribuidas </w:t>
             </w:r>
@@ -344,16 +301,11 @@
               <w:spacing w:line="360" w:lineRule="auto"/>
               <w:jc w:val="both"/>
               <w:rPr>
-                <w:rFonts w:ascii="Times New Roman" w:cs="Times New Roman" w:eastAsia="Times New Roman" w:hAnsi="Times New Roman"/>
+                <w:rFonts w:ascii="Times New Roman" w:eastAsia="Times New Roman" w:hAnsi="Times New Roman" w:cs="Times New Roman"/>
                 <w:sz w:val="20"/>
                 <w:szCs w:val="20"/>
               </w:rPr>
             </w:pPr>
-            <w:r>
-              <w:rPr>
-                <w:rtl w:val="0"/>
-              </w:rPr>
-            </w:r>
           </w:p>
         </w:tc>
       </w:tr>
@@ -364,55 +316,40 @@
         <w:spacing w:line="360" w:lineRule="auto"/>
         <w:jc w:val="both"/>
         <w:rPr>
-          <w:rFonts w:ascii="Times New Roman" w:cs="Times New Roman" w:eastAsia="Times New Roman" w:hAnsi="Times New Roman"/>
+          <w:rFonts w:ascii="Times New Roman" w:eastAsia="Times New Roman" w:hAnsi="Times New Roman" w:cs="Times New Roman"/>
           <w:sz w:val="20"/>
           <w:szCs w:val="20"/>
         </w:rPr>
       </w:pPr>
-      <w:r>
-        <w:rPr>
-          <w:rtl w:val="0"/>
-        </w:rPr>
-      </w:r>
     </w:p>
     <w:tbl>
       <w:tblPr>
-        <w:tblStyle w:val="Table2"/>
-        <w:tblpPr w:leftFromText="180" w:rightFromText="180" w:topFromText="180" w:bottomFromText="180" w:vertAnchor="text" w:horzAnchor="text" w:tblpX="105" w:tblpY="0"/>
-        <w:tblW w:w="8925.0" w:type="dxa"/>
-        <w:jc w:val="left"/>
-        <w:tblInd w:w="95.0" w:type="dxa"/>
+        <w:tblStyle w:val="a0"/>
+        <w:tblpPr w:leftFromText="180" w:rightFromText="180" w:topFromText="180" w:bottomFromText="180" w:vertAnchor="text" w:tblpX="105"/>
+        <w:tblW w:w="8925" w:type="dxa"/>
+        <w:tblInd w:w="0" w:type="dxa"/>
         <w:tblBorders>
-          <w:top w:color="000000" w:space="0" w:sz="4" w:val="single"/>
-          <w:left w:color="000000" w:space="0" w:sz="4" w:val="single"/>
-          <w:bottom w:color="000000" w:space="0" w:sz="4" w:val="single"/>
-          <w:right w:color="000000" w:space="0" w:sz="4" w:val="single"/>
-          <w:insideH w:color="000000" w:space="0" w:sz="4" w:val="single"/>
-          <w:insideV w:color="000000" w:space="0" w:sz="4" w:val="single"/>
+          <w:top w:val="single" w:sz="4" w:space="0" w:color="000000"/>
+          <w:left w:val="single" w:sz="4" w:space="0" w:color="000000"/>
+          <w:bottom w:val="single" w:sz="4" w:space="0" w:color="000000"/>
+          <w:right w:val="single" w:sz="4" w:space="0" w:color="000000"/>
+          <w:insideH w:val="single" w:sz="4" w:space="0" w:color="000000"/>
+          <w:insideV w:val="single" w:sz="4" w:space="0" w:color="000000"/>
         </w:tblBorders>
         <w:tblLayout w:type="fixed"/>
-        <w:tblLook w:val="0000"/>
+        <w:tblLook w:val="0000" w:firstRow="0" w:lastRow="0" w:firstColumn="0" w:lastColumn="0" w:noHBand="0" w:noVBand="0"/>
       </w:tblPr>
       <w:tblGrid>
         <w:gridCol w:w="2985"/>
-        <w:gridCol w:w="3225"/>
-        <w:gridCol w:w="2715"/>
-        <w:tblGridChange w:id="0">
-          <w:tblGrid>
-            <w:gridCol w:w="2985"/>
-            <w:gridCol w:w="3225"/>
-            <w:gridCol w:w="2715"/>
-          </w:tblGrid>
-        </w:tblGridChange>
+        <w:gridCol w:w="5940"/>
       </w:tblGrid>
       <w:tr>
         <w:trPr>
-          <w:cantSplit w:val="0"/>
-          <w:trHeight w:val="1485" w:hRule="atLeast"/>
-          <w:tblHeader w:val="0"/>
+          <w:trHeight w:val="1485"/>
         </w:trPr>
         <w:tc>
           <w:tcPr>
+            <w:tcW w:w="2985" w:type="dxa"/>
             <w:vAlign w:val="center"/>
           </w:tcPr>
           <w:p>
@@ -420,27 +357,26 @@
               <w:spacing w:line="360" w:lineRule="auto"/>
               <w:jc w:val="both"/>
               <w:rPr>
-                <w:rFonts w:ascii="Times New Roman" w:cs="Times New Roman" w:eastAsia="Times New Roman" w:hAnsi="Times New Roman"/>
-                <w:b w:val="1"/>
+                <w:rFonts w:ascii="Times New Roman" w:eastAsia="Times New Roman" w:hAnsi="Times New Roman" w:cs="Times New Roman"/>
+                <w:b/>
                 <w:sz w:val="20"/>
                 <w:szCs w:val="20"/>
               </w:rPr>
             </w:pPr>
             <w:r>
               <w:rPr>
-                <w:rFonts w:ascii="Times New Roman" w:cs="Times New Roman" w:eastAsia="Times New Roman" w:hAnsi="Times New Roman"/>
-                <w:b w:val="1"/>
-                <w:sz w:val="20"/>
-                <w:szCs w:val="20"/>
-                <w:rtl w:val="0"/>
-              </w:rPr>
-              <w:t xml:space="preserve">UNIDAD No.1</w:t>
+                <w:rFonts w:ascii="Times New Roman" w:eastAsia="Times New Roman" w:hAnsi="Times New Roman" w:cs="Times New Roman"/>
+                <w:b/>
+                <w:sz w:val="20"/>
+                <w:szCs w:val="20"/>
+              </w:rPr>
+              <w:t>UNIDAD No.1</w:t>
             </w:r>
           </w:p>
         </w:tc>
         <w:tc>
           <w:tcPr>
-            <w:gridSpan w:val="2"/>
+            <w:tcW w:w="5940" w:type="dxa"/>
             <w:vAlign w:val="center"/>
           </w:tcPr>
           <w:p>
@@ -448,25 +384,19 @@
               <w:spacing w:line="360" w:lineRule="auto"/>
               <w:jc w:val="both"/>
               <w:rPr>
-                <w:rFonts w:ascii="Times New Roman" w:cs="Times New Roman" w:eastAsia="Times New Roman" w:hAnsi="Times New Roman"/>
+                <w:rFonts w:ascii="Times New Roman" w:eastAsia="Times New Roman" w:hAnsi="Times New Roman" w:cs="Times New Roman"/>
                 <w:sz w:val="20"/>
                 <w:szCs w:val="20"/>
               </w:rPr>
             </w:pPr>
             <w:r>
               <w:rPr>
-                <w:rFonts w:ascii="Times New Roman" w:cs="Times New Roman" w:eastAsia="Times New Roman" w:hAnsi="Times New Roman"/>
-                <w:b w:val="1"/>
-                <w:sz w:val="20"/>
-                <w:szCs w:val="20"/>
-                <w:rtl w:val="0"/>
+                <w:rFonts w:ascii="Times New Roman" w:eastAsia="Times New Roman" w:hAnsi="Times New Roman" w:cs="Times New Roman"/>
+                <w:b/>
+                <w:sz w:val="20"/>
+                <w:szCs w:val="20"/>
               </w:rPr>
               <w:t xml:space="preserve">INTEGRANTES: </w:t>
-            </w:r>
-            <w:r>
-              <w:rPr>
-                <w:rtl w:val="0"/>
-              </w:rPr>
             </w:r>
           </w:p>
           <w:p>
@@ -474,17 +404,16 @@
               <w:spacing w:line="360" w:lineRule="auto"/>
               <w:jc w:val="both"/>
               <w:rPr>
-                <w:rFonts w:ascii="Times New Roman" w:cs="Times New Roman" w:eastAsia="Times New Roman" w:hAnsi="Times New Roman"/>
+                <w:rFonts w:ascii="Times New Roman" w:eastAsia="Times New Roman" w:hAnsi="Times New Roman" w:cs="Times New Roman"/>
                 <w:sz w:val="20"/>
                 <w:szCs w:val="20"/>
               </w:rPr>
             </w:pPr>
             <w:r>
               <w:rPr>
-                <w:rFonts w:ascii="Times New Roman" w:cs="Times New Roman" w:eastAsia="Times New Roman" w:hAnsi="Times New Roman"/>
-                <w:sz w:val="20"/>
-                <w:szCs w:val="20"/>
-                <w:rtl w:val="0"/>
+                <w:rFonts w:ascii="Times New Roman" w:eastAsia="Times New Roman" w:hAnsi="Times New Roman" w:cs="Times New Roman"/>
+                <w:sz w:val="20"/>
+                <w:szCs w:val="20"/>
               </w:rPr>
               <w:t xml:space="preserve">Almeida Marlyn </w:t>
             </w:r>
@@ -494,105 +423,91 @@
               <w:spacing w:line="360" w:lineRule="auto"/>
               <w:jc w:val="both"/>
               <w:rPr>
-                <w:rFonts w:ascii="Times New Roman" w:cs="Times New Roman" w:eastAsia="Times New Roman" w:hAnsi="Times New Roman"/>
+                <w:rFonts w:ascii="Times New Roman" w:eastAsia="Times New Roman" w:hAnsi="Times New Roman" w:cs="Times New Roman"/>
                 <w:sz w:val="20"/>
                 <w:szCs w:val="20"/>
               </w:rPr>
             </w:pPr>
-            <w:r>
-              <w:rPr>
-                <w:rtl w:val="0"/>
-              </w:rPr>
-            </w:r>
           </w:p>
           <w:p>
             <w:pPr>
               <w:spacing w:line="360" w:lineRule="auto"/>
               <w:jc w:val="both"/>
               <w:rPr>
-                <w:rFonts w:ascii="Times New Roman" w:cs="Times New Roman" w:eastAsia="Times New Roman" w:hAnsi="Times New Roman"/>
+                <w:rFonts w:ascii="Times New Roman" w:eastAsia="Times New Roman" w:hAnsi="Times New Roman" w:cs="Times New Roman"/>
+                <w:sz w:val="20"/>
+                <w:szCs w:val="20"/>
+              </w:rPr>
+            </w:pPr>
+          </w:p>
+        </w:tc>
+      </w:tr>
+      <w:tr>
+        <w:trPr>
+          <w:trHeight w:val="334"/>
+        </w:trPr>
+        <w:tc>
+          <w:tcPr>
+            <w:tcW w:w="2985" w:type="dxa"/>
+            <w:vAlign w:val="center"/>
+          </w:tcPr>
+          <w:p>
+            <w:pPr>
+              <w:spacing w:line="360" w:lineRule="auto"/>
+              <w:jc w:val="both"/>
+              <w:rPr>
+                <w:rFonts w:ascii="Times New Roman" w:eastAsia="Times New Roman" w:hAnsi="Times New Roman" w:cs="Times New Roman"/>
+                <w:b/>
                 <w:sz w:val="20"/>
                 <w:szCs w:val="20"/>
               </w:rPr>
             </w:pPr>
             <w:r>
               <w:rPr>
-                <w:rtl w:val="0"/>
-              </w:rPr>
+                <w:rFonts w:ascii="Times New Roman" w:eastAsia="Times New Roman" w:hAnsi="Times New Roman" w:cs="Times New Roman"/>
+                <w:b/>
+                <w:sz w:val="20"/>
+                <w:szCs w:val="20"/>
+              </w:rPr>
+              <w:t>PROFESOR</w:t>
+            </w:r>
+          </w:p>
+        </w:tc>
+        <w:tc>
+          <w:tcPr>
+            <w:tcW w:w="5940" w:type="dxa"/>
+            <w:vAlign w:val="center"/>
+          </w:tcPr>
+          <w:p>
+            <w:pPr>
+              <w:spacing w:line="360" w:lineRule="auto"/>
+              <w:jc w:val="both"/>
+              <w:rPr>
+                <w:rFonts w:ascii="Times New Roman" w:eastAsia="Times New Roman" w:hAnsi="Times New Roman" w:cs="Times New Roman"/>
+                <w:b/>
+                <w:sz w:val="20"/>
+                <w:szCs w:val="20"/>
+              </w:rPr>
+            </w:pPr>
+            <w:r>
+              <w:rPr>
+                <w:rFonts w:ascii="Times New Roman" w:eastAsia="Times New Roman" w:hAnsi="Times New Roman" w:cs="Times New Roman"/>
+                <w:b/>
+                <w:sz w:val="20"/>
+                <w:szCs w:val="20"/>
+              </w:rPr>
+              <w:t>FECHA DE ENTREGA</w:t>
             </w:r>
           </w:p>
         </w:tc>
       </w:tr>
       <w:tr>
         <w:trPr>
-          <w:cantSplit w:val="0"/>
-          <w:trHeight w:val="334.4677734375" w:hRule="atLeast"/>
-          <w:tblHeader w:val="0"/>
+          <w:trHeight w:val="405"/>
         </w:trPr>
         <w:tc>
           <w:tcPr>
-            <w:vAlign w:val="center"/>
-          </w:tcPr>
-          <w:p>
-            <w:pPr>
-              <w:spacing w:line="360" w:lineRule="auto"/>
-              <w:jc w:val="both"/>
-              <w:rPr>
-                <w:rFonts w:ascii="Times New Roman" w:cs="Times New Roman" w:eastAsia="Times New Roman" w:hAnsi="Times New Roman"/>
-                <w:b w:val="1"/>
-                <w:sz w:val="20"/>
-                <w:szCs w:val="20"/>
-              </w:rPr>
-            </w:pPr>
-            <w:r>
-              <w:rPr>
-                <w:rFonts w:ascii="Times New Roman" w:cs="Times New Roman" w:eastAsia="Times New Roman" w:hAnsi="Times New Roman"/>
-                <w:b w:val="1"/>
-                <w:sz w:val="20"/>
-                <w:szCs w:val="20"/>
-                <w:rtl w:val="0"/>
-              </w:rPr>
-              <w:t xml:space="preserve">PROFESOR</w:t>
-            </w:r>
-          </w:p>
-        </w:tc>
-        <w:tc>
-          <w:tcPr>
-            <w:gridSpan w:val="2"/>
-            <w:vAlign w:val="center"/>
-          </w:tcPr>
-          <w:p>
-            <w:pPr>
-              <w:spacing w:line="360" w:lineRule="auto"/>
-              <w:jc w:val="both"/>
-              <w:rPr>
-                <w:rFonts w:ascii="Times New Roman" w:cs="Times New Roman" w:eastAsia="Times New Roman" w:hAnsi="Times New Roman"/>
-                <w:b w:val="1"/>
-                <w:sz w:val="20"/>
-                <w:szCs w:val="20"/>
-              </w:rPr>
-            </w:pPr>
-            <w:r>
-              <w:rPr>
-                <w:rFonts w:ascii="Times New Roman" w:cs="Times New Roman" w:eastAsia="Times New Roman" w:hAnsi="Times New Roman"/>
-                <w:b w:val="1"/>
-                <w:sz w:val="20"/>
-                <w:szCs w:val="20"/>
-                <w:rtl w:val="0"/>
-              </w:rPr>
-              <w:t xml:space="preserve">FECHA DE ENTREGA</w:t>
-            </w:r>
-          </w:p>
-        </w:tc>
-      </w:tr>
-      <w:tr>
-        <w:trPr>
-          <w:cantSplit w:val="0"/>
-          <w:trHeight w:val="405" w:hRule="atLeast"/>
-          <w:tblHeader w:val="0"/>
-        </w:trPr>
-        <w:tc>
-          <w:tcPr>
+            <w:tcW w:w="2985" w:type="dxa"/>
             <w:vAlign w:val="center"/>
           </w:tcPr>
           <w:p>
@@ -600,25 +515,42 @@
               <w:spacing w:after="200" w:line="360" w:lineRule="auto"/>
               <w:jc w:val="both"/>
               <w:rPr>
-                <w:rFonts w:ascii="Times New Roman" w:cs="Times New Roman" w:eastAsia="Times New Roman" w:hAnsi="Times New Roman"/>
+                <w:rFonts w:ascii="Times New Roman" w:eastAsia="Times New Roman" w:hAnsi="Times New Roman" w:cs="Times New Roman"/>
                 <w:sz w:val="20"/>
                 <w:szCs w:val="20"/>
               </w:rPr>
             </w:pPr>
             <w:r>
               <w:rPr>
-                <w:rFonts w:ascii="Times New Roman" w:cs="Times New Roman" w:eastAsia="Times New Roman" w:hAnsi="Times New Roman"/>
-                <w:sz w:val="20"/>
-                <w:szCs w:val="20"/>
-                <w:rtl w:val="0"/>
-              </w:rPr>
-              <w:t xml:space="preserve">Ing. Dario Morales</w:t>
+                <w:rFonts w:ascii="Times New Roman" w:eastAsia="Times New Roman" w:hAnsi="Times New Roman" w:cs="Times New Roman"/>
+                <w:sz w:val="20"/>
+                <w:szCs w:val="20"/>
+              </w:rPr>
+              <w:t xml:space="preserve">Ing. </w:t>
+            </w:r>
+            <w:proofErr w:type="spellStart"/>
+            <w:r>
+              <w:rPr>
+                <w:rFonts w:ascii="Times New Roman" w:eastAsia="Times New Roman" w:hAnsi="Times New Roman" w:cs="Times New Roman"/>
+                <w:sz w:val="20"/>
+                <w:szCs w:val="20"/>
+              </w:rPr>
+              <w:t>Dario</w:t>
+            </w:r>
+            <w:proofErr w:type="spellEnd"/>
+            <w:r>
+              <w:rPr>
+                <w:rFonts w:ascii="Times New Roman" w:eastAsia="Times New Roman" w:hAnsi="Times New Roman" w:cs="Times New Roman"/>
+                <w:sz w:val="20"/>
+                <w:szCs w:val="20"/>
+              </w:rPr>
+              <w:t xml:space="preserve"> Morales</w:t>
             </w:r>
           </w:p>
         </w:tc>
         <w:tc>
           <w:tcPr>
-            <w:gridSpan w:val="2"/>
+            <w:tcW w:w="5940" w:type="dxa"/>
             <w:vAlign w:val="center"/>
           </w:tcPr>
           <w:p>
@@ -626,19 +558,18 @@
               <w:spacing w:after="200" w:line="360" w:lineRule="auto"/>
               <w:jc w:val="both"/>
               <w:rPr>
-                <w:rFonts w:ascii="Times New Roman" w:cs="Times New Roman" w:eastAsia="Times New Roman" w:hAnsi="Times New Roman"/>
+                <w:rFonts w:ascii="Times New Roman" w:eastAsia="Times New Roman" w:hAnsi="Times New Roman" w:cs="Times New Roman"/>
                 <w:sz w:val="20"/>
                 <w:szCs w:val="20"/>
               </w:rPr>
             </w:pPr>
             <w:r>
               <w:rPr>
-                <w:rFonts w:ascii="Times New Roman" w:cs="Times New Roman" w:eastAsia="Times New Roman" w:hAnsi="Times New Roman"/>
-                <w:sz w:val="20"/>
-                <w:szCs w:val="20"/>
-                <w:rtl w:val="0"/>
-              </w:rPr>
-              <w:t xml:space="preserve">27 de enero del 2024</w:t>
+                <w:rFonts w:ascii="Times New Roman" w:eastAsia="Times New Roman" w:hAnsi="Times New Roman" w:cs="Times New Roman"/>
+                <w:sz w:val="20"/>
+                <w:szCs w:val="20"/>
+              </w:rPr>
+              <w:t>27 de enero del 2024</w:t>
             </w:r>
           </w:p>
         </w:tc>
@@ -646,50 +577,44 @@
     </w:tbl>
     <w:p>
       <w:pPr>
-        <w:shd w:fill="ffffff" w:val="clear"/>
+        <w:shd w:val="clear" w:color="auto" w:fill="FFFFFF"/>
         <w:spacing w:after="240" w:line="360" w:lineRule="auto"/>
-        <w:ind w:left="720" w:firstLine="0"/>
+        <w:ind w:left="720"/>
         <w:jc w:val="center"/>
         <w:rPr>
-          <w:rFonts w:ascii="Times New Roman" w:cs="Times New Roman" w:eastAsia="Times New Roman" w:hAnsi="Times New Roman"/>
-          <w:i w:val="1"/>
+          <w:rFonts w:ascii="Times New Roman" w:eastAsia="Times New Roman" w:hAnsi="Times New Roman" w:cs="Times New Roman"/>
+          <w:i/>
           <w:color w:val="555555"/>
           <w:sz w:val="24"/>
           <w:szCs w:val="24"/>
         </w:rPr>
       </w:pPr>
-      <w:r>
-        <w:rPr>
-          <w:rtl w:val="0"/>
-        </w:rPr>
-      </w:r>
     </w:p>
     <w:p>
       <w:pPr>
-        <w:pStyle w:val="Heading3"/>
+        <w:pStyle w:val="Ttulo3"/>
         <w:keepNext w:val="0"/>
         <w:keepLines w:val="0"/>
-        <w:shd w:fill="ffffff" w:val="clear"/>
+        <w:shd w:val="clear" w:color="auto" w:fill="FFFFFF"/>
         <w:spacing w:before="280" w:line="360" w:lineRule="auto"/>
         <w:jc w:val="center"/>
         <w:rPr>
-          <w:rFonts w:ascii="Times New Roman" w:cs="Times New Roman" w:eastAsia="Times New Roman" w:hAnsi="Times New Roman"/>
-          <w:b w:val="1"/>
+          <w:rFonts w:ascii="Times New Roman" w:eastAsia="Times New Roman" w:hAnsi="Times New Roman" w:cs="Times New Roman"/>
+          <w:b/>
           <w:color w:val="000000"/>
           <w:sz w:val="22"/>
           <w:szCs w:val="22"/>
         </w:rPr>
       </w:pPr>
-      <w:bookmarkStart w:colFirst="0" w:colLast="0" w:name="_o5tctdg7gnzf" w:id="1"/>
+      <w:bookmarkStart w:id="1" w:name="_o5tctdg7gnzf" w:colFirst="0" w:colLast="0"/>
       <w:bookmarkEnd w:id="1"/>
       <w:r>
         <w:rPr>
-          <w:rFonts w:ascii="Times New Roman" w:cs="Times New Roman" w:eastAsia="Times New Roman" w:hAnsi="Times New Roman"/>
-          <w:b w:val="1"/>
+          <w:rFonts w:ascii="Times New Roman" w:eastAsia="Times New Roman" w:hAnsi="Times New Roman" w:cs="Times New Roman"/>
+          <w:b/>
           <w:color w:val="000000"/>
           <w:sz w:val="22"/>
           <w:szCs w:val="22"/>
-          <w:rtl w:val="0"/>
         </w:rPr>
         <w:t xml:space="preserve">Api Usuarios </w:t>
       </w:r>
@@ -697,153 +622,195 @@
     <w:p>
       <w:pPr>
         <w:rPr>
-          <w:rFonts w:ascii="Times New Roman" w:cs="Times New Roman" w:eastAsia="Times New Roman" w:hAnsi="Times New Roman"/>
+          <w:rFonts w:ascii="Times New Roman" w:eastAsia="Times New Roman" w:hAnsi="Times New Roman" w:cs="Times New Roman"/>
         </w:rPr>
       </w:pPr>
       <w:r>
         <w:rPr>
-          <w:rFonts w:ascii="Times New Roman" w:cs="Times New Roman" w:eastAsia="Times New Roman" w:hAnsi="Times New Roman"/>
-          <w:rtl w:val="0"/>
-        </w:rPr>
-        <w:t xml:space="preserve">Repositorio:</w:t>
+          <w:rFonts w:ascii="Times New Roman" w:eastAsia="Times New Roman" w:hAnsi="Times New Roman" w:cs="Times New Roman"/>
+        </w:rPr>
+        <w:t>Repositorio:</w:t>
       </w:r>
     </w:p>
     <w:p>
       <w:pPr>
         <w:rPr>
-          <w:rFonts w:ascii="Times New Roman" w:cs="Times New Roman" w:eastAsia="Times New Roman" w:hAnsi="Times New Roman"/>
-          <w:b w:val="1"/>
+          <w:rFonts w:ascii="Times New Roman" w:eastAsia="Times New Roman" w:hAnsi="Times New Roman" w:cs="Times New Roman"/>
+          <w:b/>
+        </w:rPr>
+      </w:pPr>
+    </w:p>
+    <w:p>
+      <w:pPr>
+        <w:rPr>
+          <w:rFonts w:ascii="Times New Roman" w:eastAsia="Times New Roman" w:hAnsi="Times New Roman" w:cs="Times New Roman"/>
+          <w:b/>
+        </w:rPr>
+      </w:pPr>
+    </w:p>
+    <w:p>
+      <w:pPr>
+        <w:rPr>
+          <w:rFonts w:ascii="Times New Roman" w:eastAsia="Times New Roman" w:hAnsi="Times New Roman" w:cs="Times New Roman"/>
+          <w:b/>
+        </w:rPr>
+      </w:pPr>
+      <w:hyperlink r:id="rId7">
+        <w:r>
+          <w:rPr>
+            <w:rFonts w:ascii="Times New Roman" w:eastAsia="Times New Roman" w:hAnsi="Times New Roman" w:cs="Times New Roman"/>
+            <w:b/>
+            <w:color w:val="1155CC"/>
+            <w:u w:val="single"/>
+          </w:rPr>
+          <w:t>https://github.com/marlyn-almeida/Almeida_Examen</w:t>
+        </w:r>
+      </w:hyperlink>
+    </w:p>
+    <w:p>
+      <w:pPr>
+        <w:spacing w:line="240" w:lineRule="auto"/>
+        <w:rPr>
+          <w:rFonts w:ascii="Times New Roman" w:eastAsia="Times New Roman" w:hAnsi="Times New Roman" w:cs="Times New Roman"/>
+          <w:sz w:val="24"/>
+          <w:szCs w:val="24"/>
+          <w:lang w:val="es-EC"/>
         </w:rPr>
       </w:pPr>
       <w:r>
         <w:rPr>
-          <w:rtl w:val="0"/>
-        </w:rPr>
+          <w:rFonts w:ascii="Times New Roman" w:eastAsia="Times New Roman" w:hAnsi="Times New Roman" w:cs="Times New Roman"/>
+          <w:b/>
+          <w:bCs/>
+          <w:color w:val="000000"/>
+          <w:lang w:val="es-EC"/>
+        </w:rPr>
+        <w:t>Pruebas </w:t>
       </w:r>
     </w:p>
     <w:p>
       <w:pPr>
-        <w:rPr>
-          <w:rFonts w:ascii="Times New Roman" w:cs="Times New Roman" w:eastAsia="Times New Roman" w:hAnsi="Times New Roman"/>
-          <w:b w:val="1"/>
+        <w:spacing w:line="240" w:lineRule="auto"/>
+        <w:rPr>
+          <w:rFonts w:ascii="Times New Roman" w:eastAsia="Times New Roman" w:hAnsi="Times New Roman" w:cs="Times New Roman"/>
+          <w:sz w:val="24"/>
+          <w:szCs w:val="24"/>
+          <w:lang w:val="es-EC"/>
+        </w:rPr>
+      </w:pPr>
+    </w:p>
+    <w:p>
+      <w:pPr>
+        <w:spacing w:line="240" w:lineRule="auto"/>
+        <w:rPr>
+          <w:rFonts w:ascii="Times New Roman" w:eastAsia="Times New Roman" w:hAnsi="Times New Roman" w:cs="Times New Roman"/>
+          <w:sz w:val="24"/>
+          <w:szCs w:val="24"/>
+          <w:lang w:val="es-EC"/>
         </w:rPr>
       </w:pPr>
       <w:r>
         <w:rPr>
-          <w:rtl w:val="0"/>
-        </w:rPr>
+          <w:rFonts w:ascii="Times New Roman" w:eastAsia="Times New Roman" w:hAnsi="Times New Roman" w:cs="Times New Roman"/>
+          <w:b/>
+          <w:bCs/>
+          <w:color w:val="000000"/>
+          <w:lang w:val="es-EC"/>
+        </w:rPr>
+        <w:t>Microservicio de clientes </w:t>
       </w:r>
     </w:p>
     <w:p>
       <w:pPr>
-        <w:rPr>
-          <w:rFonts w:ascii="Times New Roman" w:cs="Times New Roman" w:eastAsia="Times New Roman" w:hAnsi="Times New Roman"/>
-          <w:b w:val="1"/>
-        </w:rPr>
-      </w:pPr>
-      <w:hyperlink r:id="rId6">
-        <w:r>
-          <w:rPr>
-            <w:rFonts w:ascii="Times New Roman" w:cs="Times New Roman" w:eastAsia="Times New Roman" w:hAnsi="Times New Roman"/>
-            <w:b w:val="1"/>
-            <w:color w:val="1155cc"/>
-            <w:u w:val="single"/>
-            <w:rtl w:val="0"/>
-          </w:rPr>
-          <w:t xml:space="preserve">https://github.com/marlyn-almeida/Almeida_Examen</w:t>
-        </w:r>
-      </w:hyperlink>
+        <w:numPr>
+          <w:ilvl w:val="0"/>
+          <w:numId w:val="2"/>
+        </w:numPr>
+        <w:spacing w:line="240" w:lineRule="auto"/>
+        <w:textAlignment w:val="baseline"/>
+        <w:rPr>
+          <w:rFonts w:ascii="Times New Roman" w:eastAsia="Times New Roman" w:hAnsi="Times New Roman" w:cs="Times New Roman"/>
+          <w:b/>
+          <w:bCs/>
+          <w:color w:val="000000"/>
+          <w:lang w:val="es-EC"/>
+        </w:rPr>
+      </w:pPr>
       <w:r>
         <w:rPr>
-          <w:rtl w:val="0"/>
-        </w:rPr>
+          <w:rFonts w:ascii="Times New Roman" w:eastAsia="Times New Roman" w:hAnsi="Times New Roman" w:cs="Times New Roman"/>
+          <w:b/>
+          <w:bCs/>
+          <w:color w:val="000000"/>
+          <w:lang w:val="es-EC"/>
+        </w:rPr>
+        <w:t>post </w:t>
       </w:r>
     </w:p>
     <w:p>
       <w:pPr>
-        <w:rPr>
-          <w:rFonts w:ascii="Times New Roman" w:cs="Times New Roman" w:eastAsia="Times New Roman" w:hAnsi="Times New Roman"/>
-          <w:b w:val="1"/>
+        <w:spacing w:line="240" w:lineRule="auto"/>
+        <w:ind w:left="720"/>
+        <w:rPr>
+          <w:rFonts w:ascii="Times New Roman" w:eastAsia="Times New Roman" w:hAnsi="Times New Roman" w:cs="Times New Roman"/>
+          <w:sz w:val="24"/>
+          <w:szCs w:val="24"/>
+          <w:lang w:val="es-EC"/>
         </w:rPr>
       </w:pPr>
       <w:r>
         <w:rPr>
-          <w:rtl w:val="0"/>
-        </w:rPr>
-      </w:r>
-    </w:p>
-    <w:p>
-      <w:pPr>
-        <w:rPr>
-          <w:rFonts w:ascii="Times New Roman" w:cs="Times New Roman" w:eastAsia="Times New Roman" w:hAnsi="Times New Roman"/>
-          <w:b w:val="1"/>
-        </w:rPr>
-      </w:pPr>
-      <w:r>
-        <w:rPr>
-          <w:rFonts w:ascii="Times New Roman" w:cs="Times New Roman" w:eastAsia="Times New Roman" w:hAnsi="Times New Roman"/>
-          <w:b w:val="1"/>
-          <w:rtl w:val="0"/>
-        </w:rPr>
-        <w:t xml:space="preserve">Creación de la base de datos </w:t>
-      </w:r>
-      <w:r>
-        <w:rPr>
-          <w:rtl w:val="0"/>
-        </w:rPr>
-      </w:r>
-    </w:p>
-    <w:p>
-      <w:pPr>
-        <w:rPr>
-          <w:rFonts w:ascii="Times New Roman" w:cs="Times New Roman" w:eastAsia="Times New Roman" w:hAnsi="Times New Roman"/>
-          <w:b w:val="1"/>
-        </w:rPr>
-      </w:pPr>
-      <w:r>
-        <w:rPr>
-          <w:rtl w:val="0"/>
-        </w:rPr>
-      </w:r>
-    </w:p>
-    <w:p>
-      <w:pPr>
-        <w:rPr>
-          <w:rFonts w:ascii="Times New Roman" w:cs="Times New Roman" w:eastAsia="Times New Roman" w:hAnsi="Times New Roman"/>
-          <w:b w:val="1"/>
-        </w:rPr>
-      </w:pPr>
-      <w:r>
-        <w:rPr>
-          <w:rFonts w:ascii="Times New Roman" w:cs="Times New Roman" w:eastAsia="Times New Roman" w:hAnsi="Times New Roman"/>
-          <w:b w:val="1"/>
-        </w:rPr>
+          <w:rFonts w:ascii="Times New Roman" w:eastAsia="Times New Roman" w:hAnsi="Times New Roman" w:cs="Times New Roman"/>
+          <w:b/>
+          <w:bCs/>
+          <w:noProof/>
+          <w:color w:val="000000"/>
+          <w:bdr w:val="none" w:sz="0" w:space="0" w:color="auto" w:frame="1"/>
+          <w:lang w:val="es-EC"/>
+        </w:rPr>
+        <w:lastRenderedPageBreak/>
         <w:drawing>
-          <wp:inline distB="114300" distT="114300" distL="114300" distR="114300">
-            <wp:extent cx="4305300" cy="2495550"/>
-            <wp:effectExtent b="0" l="0" r="0" t="0"/>
-            <wp:docPr id="3" name="image1.png"/>
-            <a:graphic>
+          <wp:inline distT="0" distB="0" distL="0" distR="0" wp14:anchorId="31CF606B" wp14:editId="57D61F95">
+            <wp:extent cx="5730240" cy="3246120"/>
+            <wp:effectExtent l="0" t="0" r="3810" b="0"/>
+            <wp:docPr id="10" name="Imagen 10"/>
+            <wp:cNvGraphicFramePr>
+              <a:graphicFrameLocks xmlns:a="http://schemas.openxmlformats.org/drawingml/2006/main" noChangeAspect="1"/>
+            </wp:cNvGraphicFramePr>
+            <a:graphic xmlns:a="http://schemas.openxmlformats.org/drawingml/2006/main">
               <a:graphicData uri="http://schemas.openxmlformats.org/drawingml/2006/picture">
-                <pic:pic>
+                <pic:pic xmlns:pic="http://schemas.openxmlformats.org/drawingml/2006/picture">
                   <pic:nvPicPr>
-                    <pic:cNvPr id="0" name="image1.png"/>
-                    <pic:cNvPicPr preferRelativeResize="0"/>
+                    <pic:cNvPr id="0" name="Picture 1"/>
+                    <pic:cNvPicPr>
+                      <a:picLocks noChangeAspect="1" noChangeArrowheads="1"/>
+                    </pic:cNvPicPr>
                   </pic:nvPicPr>
                   <pic:blipFill>
-                    <a:blip r:embed="rId7"/>
-                    <a:srcRect b="0" l="0" r="0" t="0"/>
+                    <a:blip r:embed="rId8" cstate="print">
+                      <a:extLst>
+                        <a:ext uri="{28A0092B-C50C-407E-A947-70E740481C1C}">
+                          <a14:useLocalDpi xmlns:a14="http://schemas.microsoft.com/office/drawing/2010/main" val="0"/>
+                        </a:ext>
+                      </a:extLst>
+                    </a:blip>
+                    <a:srcRect/>
                     <a:stretch>
                       <a:fillRect/>
                     </a:stretch>
                   </pic:blipFill>
-                  <pic:spPr>
+                  <pic:spPr bwMode="auto">
                     <a:xfrm>
                       <a:off x="0" y="0"/>
-                      <a:ext cx="4305300" cy="2495550"/>
+                      <a:ext cx="5730240" cy="3246120"/>
                     </a:xfrm>
-                    <a:prstGeom prst="rect"/>
-                    <a:ln/>
+                    <a:prstGeom prst="rect">
+                      <a:avLst/>
+                    </a:prstGeom>
+                    <a:noFill/>
+                    <a:ln>
+                      <a:noFill/>
+                    </a:ln>
                   </pic:spPr>
                 </pic:pic>
               </a:graphicData>
@@ -851,185 +818,741 @@
           </wp:inline>
         </w:drawing>
       </w:r>
+    </w:p>
+    <w:p>
+      <w:pPr>
+        <w:numPr>
+          <w:ilvl w:val="0"/>
+          <w:numId w:val="3"/>
+        </w:numPr>
+        <w:spacing w:line="240" w:lineRule="auto"/>
+        <w:ind w:left="2160"/>
+        <w:textAlignment w:val="baseline"/>
+        <w:rPr>
+          <w:rFonts w:ascii="Times New Roman" w:eastAsia="Times New Roman" w:hAnsi="Times New Roman" w:cs="Times New Roman"/>
+          <w:b/>
+          <w:bCs/>
+          <w:color w:val="000000"/>
+          <w:lang w:val="es-EC"/>
+        </w:rPr>
+      </w:pPr>
+      <w:proofErr w:type="spellStart"/>
       <w:r>
         <w:rPr>
-          <w:rtl w:val="0"/>
-        </w:rPr>
+          <w:rFonts w:ascii="Times New Roman" w:eastAsia="Times New Roman" w:hAnsi="Times New Roman" w:cs="Times New Roman"/>
+          <w:b/>
+          <w:bCs/>
+          <w:color w:val="000000"/>
+          <w:lang w:val="es-EC"/>
+        </w:rPr>
+        <w:t>get</w:t>
+      </w:r>
+      <w:proofErr w:type="spellEnd"/>
+    </w:p>
+    <w:p>
+      <w:pPr>
+        <w:spacing w:line="240" w:lineRule="auto"/>
+        <w:rPr>
+          <w:rFonts w:ascii="Times New Roman" w:eastAsia="Times New Roman" w:hAnsi="Times New Roman" w:cs="Times New Roman"/>
+          <w:sz w:val="24"/>
+          <w:szCs w:val="24"/>
+          <w:lang w:val="es-EC"/>
+        </w:rPr>
+      </w:pPr>
+      <w:r>
+        <w:rPr>
+          <w:rFonts w:ascii="Times New Roman" w:eastAsia="Times New Roman" w:hAnsi="Times New Roman" w:cs="Times New Roman"/>
+          <w:b/>
+          <w:bCs/>
+          <w:noProof/>
+          <w:color w:val="000000"/>
+          <w:bdr w:val="none" w:sz="0" w:space="0" w:color="auto" w:frame="1"/>
+          <w:lang w:val="es-EC"/>
+        </w:rPr>
+        <w:drawing>
+          <wp:inline distT="0" distB="0" distL="0" distR="0" wp14:anchorId="7BB2A449" wp14:editId="426C1664">
+            <wp:extent cx="5730240" cy="2865120"/>
+            <wp:effectExtent l="0" t="0" r="3810" b="0"/>
+            <wp:docPr id="9" name="Imagen 9"/>
+            <wp:cNvGraphicFramePr>
+              <a:graphicFrameLocks xmlns:a="http://schemas.openxmlformats.org/drawingml/2006/main" noChangeAspect="1"/>
+            </wp:cNvGraphicFramePr>
+            <a:graphic xmlns:a="http://schemas.openxmlformats.org/drawingml/2006/main">
+              <a:graphicData uri="http://schemas.openxmlformats.org/drawingml/2006/picture">
+                <pic:pic xmlns:pic="http://schemas.openxmlformats.org/drawingml/2006/picture">
+                  <pic:nvPicPr>
+                    <pic:cNvPr id="0" name="Picture 2"/>
+                    <pic:cNvPicPr>
+                      <a:picLocks noChangeAspect="1" noChangeArrowheads="1"/>
+                    </pic:cNvPicPr>
+                  </pic:nvPicPr>
+                  <pic:blipFill>
+                    <a:blip r:embed="rId9" cstate="print">
+                      <a:extLst>
+                        <a:ext uri="{28A0092B-C50C-407E-A947-70E740481C1C}">
+                          <a14:useLocalDpi xmlns:a14="http://schemas.microsoft.com/office/drawing/2010/main" val="0"/>
+                        </a:ext>
+                      </a:extLst>
+                    </a:blip>
+                    <a:srcRect/>
+                    <a:stretch>
+                      <a:fillRect/>
+                    </a:stretch>
+                  </pic:blipFill>
+                  <pic:spPr bwMode="auto">
+                    <a:xfrm>
+                      <a:off x="0" y="0"/>
+                      <a:ext cx="5730240" cy="2865120"/>
+                    </a:xfrm>
+                    <a:prstGeom prst="rect">
+                      <a:avLst/>
+                    </a:prstGeom>
+                    <a:noFill/>
+                    <a:ln>
+                      <a:noFill/>
+                    </a:ln>
+                  </pic:spPr>
+                </pic:pic>
+              </a:graphicData>
+            </a:graphic>
+          </wp:inline>
+        </w:drawing>
       </w:r>
     </w:p>
     <w:p>
       <w:pPr>
-        <w:rPr>
-          <w:rFonts w:ascii="Times New Roman" w:cs="Times New Roman" w:eastAsia="Times New Roman" w:hAnsi="Times New Roman"/>
-          <w:b w:val="1"/>
+        <w:spacing w:line="240" w:lineRule="auto"/>
+        <w:rPr>
+          <w:rFonts w:ascii="Times New Roman" w:eastAsia="Times New Roman" w:hAnsi="Times New Roman" w:cs="Times New Roman"/>
+          <w:sz w:val="24"/>
+          <w:szCs w:val="24"/>
+          <w:lang w:val="es-EC"/>
         </w:rPr>
       </w:pPr>
       <w:r>
         <w:rPr>
-          <w:rFonts w:ascii="Times New Roman" w:cs="Times New Roman" w:eastAsia="Times New Roman" w:hAnsi="Times New Roman"/>
-          <w:b w:val="1"/>
-          <w:rtl w:val="0"/>
-        </w:rPr>
-        <w:t xml:space="preserve">Pruebas de postman </w:t>
+          <w:rFonts w:ascii="Times New Roman" w:eastAsia="Times New Roman" w:hAnsi="Times New Roman" w:cs="Times New Roman"/>
+          <w:b/>
+          <w:bCs/>
+          <w:color w:val="000000"/>
+          <w:lang w:val="es-EC"/>
+        </w:rPr>
+        <w:t> en la base de datos </w:t>
       </w:r>
     </w:p>
     <w:p>
       <w:pPr>
-        <w:rPr>
-          <w:rFonts w:ascii="Times New Roman" w:cs="Times New Roman" w:eastAsia="Times New Roman" w:hAnsi="Times New Roman"/>
-          <w:b w:val="1"/>
+        <w:spacing w:line="240" w:lineRule="auto"/>
+        <w:rPr>
+          <w:rFonts w:ascii="Times New Roman" w:eastAsia="Times New Roman" w:hAnsi="Times New Roman" w:cs="Times New Roman"/>
+          <w:sz w:val="24"/>
+          <w:szCs w:val="24"/>
+          <w:lang w:val="es-EC"/>
         </w:rPr>
       </w:pPr>
       <w:r>
         <w:rPr>
-          <w:rtl w:val="0"/>
-        </w:rPr>
+          <w:rFonts w:ascii="Times New Roman" w:eastAsia="Times New Roman" w:hAnsi="Times New Roman" w:cs="Times New Roman"/>
+          <w:b/>
+          <w:bCs/>
+          <w:noProof/>
+          <w:color w:val="000000"/>
+          <w:bdr w:val="none" w:sz="0" w:space="0" w:color="auto" w:frame="1"/>
+          <w:lang w:val="es-EC"/>
+        </w:rPr>
+        <w:lastRenderedPageBreak/>
+        <w:drawing>
+          <wp:inline distT="0" distB="0" distL="0" distR="0" wp14:anchorId="0F55864C" wp14:editId="2D0E42DA">
+            <wp:extent cx="5730240" cy="2362200"/>
+            <wp:effectExtent l="0" t="0" r="3810" b="0"/>
+            <wp:docPr id="8" name="Imagen 8"/>
+            <wp:cNvGraphicFramePr>
+              <a:graphicFrameLocks xmlns:a="http://schemas.openxmlformats.org/drawingml/2006/main" noChangeAspect="1"/>
+            </wp:cNvGraphicFramePr>
+            <a:graphic xmlns:a="http://schemas.openxmlformats.org/drawingml/2006/main">
+              <a:graphicData uri="http://schemas.openxmlformats.org/drawingml/2006/picture">
+                <pic:pic xmlns:pic="http://schemas.openxmlformats.org/drawingml/2006/picture">
+                  <pic:nvPicPr>
+                    <pic:cNvPr id="0" name="Picture 3"/>
+                    <pic:cNvPicPr>
+                      <a:picLocks noChangeAspect="1" noChangeArrowheads="1"/>
+                    </pic:cNvPicPr>
+                  </pic:nvPicPr>
+                  <pic:blipFill>
+                    <a:blip r:embed="rId10">
+                      <a:extLst>
+                        <a:ext uri="{28A0092B-C50C-407E-A947-70E740481C1C}">
+                          <a14:useLocalDpi xmlns:a14="http://schemas.microsoft.com/office/drawing/2010/main" val="0"/>
+                        </a:ext>
+                      </a:extLst>
+                    </a:blip>
+                    <a:srcRect/>
+                    <a:stretch>
+                      <a:fillRect/>
+                    </a:stretch>
+                  </pic:blipFill>
+                  <pic:spPr bwMode="auto">
+                    <a:xfrm>
+                      <a:off x="0" y="0"/>
+                      <a:ext cx="5730240" cy="2362200"/>
+                    </a:xfrm>
+                    <a:prstGeom prst="rect">
+                      <a:avLst/>
+                    </a:prstGeom>
+                    <a:noFill/>
+                    <a:ln>
+                      <a:noFill/>
+                    </a:ln>
+                  </pic:spPr>
+                </pic:pic>
+              </a:graphicData>
+            </a:graphic>
+          </wp:inline>
+        </w:drawing>
       </w:r>
     </w:p>
     <w:p>
       <w:pPr>
-        <w:numPr>
-          <w:ilvl w:val="0"/>
-          <w:numId w:val="1"/>
-        </w:numPr>
-        <w:ind w:left="720" w:hanging="360"/>
-        <w:rPr>
-          <w:rFonts w:ascii="Times New Roman" w:cs="Times New Roman" w:eastAsia="Times New Roman" w:hAnsi="Times New Roman"/>
-          <w:b w:val="1"/>
-          <w:u w:val="none"/>
+        <w:spacing w:line="240" w:lineRule="auto"/>
+        <w:rPr>
+          <w:rFonts w:ascii="Times New Roman" w:eastAsia="Times New Roman" w:hAnsi="Times New Roman" w:cs="Times New Roman"/>
+          <w:sz w:val="24"/>
+          <w:szCs w:val="24"/>
+          <w:lang w:val="es-EC"/>
         </w:rPr>
       </w:pPr>
       <w:r>
         <w:rPr>
-          <w:rFonts w:ascii="Times New Roman" w:cs="Times New Roman" w:eastAsia="Times New Roman" w:hAnsi="Times New Roman"/>
-          <w:b w:val="1"/>
-          <w:rtl w:val="0"/>
-        </w:rPr>
-        <w:t xml:space="preserve">creación de paciente </w:t>
+          <w:rFonts w:ascii="Times New Roman" w:eastAsia="Times New Roman" w:hAnsi="Times New Roman" w:cs="Times New Roman"/>
+          <w:b/>
+          <w:bCs/>
+          <w:color w:val="000000"/>
+          <w:lang w:val="es-EC"/>
+        </w:rPr>
+        <w:t>validaciones </w:t>
       </w:r>
     </w:p>
     <w:p>
       <w:pPr>
-        <w:ind w:left="720" w:firstLine="0"/>
-        <w:rPr>
-          <w:rFonts w:ascii="Times New Roman" w:cs="Times New Roman" w:eastAsia="Times New Roman" w:hAnsi="Times New Roman"/>
-          <w:b w:val="1"/>
+        <w:spacing w:line="240" w:lineRule="auto"/>
+        <w:rPr>
+          <w:rFonts w:ascii="Times New Roman" w:eastAsia="Times New Roman" w:hAnsi="Times New Roman" w:cs="Times New Roman"/>
+          <w:sz w:val="24"/>
+          <w:szCs w:val="24"/>
+          <w:lang w:val="es-EC"/>
         </w:rPr>
       </w:pPr>
       <w:r>
         <w:rPr>
-          <w:rtl w:val="0"/>
-        </w:rPr>
+          <w:rFonts w:ascii="Times New Roman" w:eastAsia="Times New Roman" w:hAnsi="Times New Roman" w:cs="Times New Roman"/>
+          <w:b/>
+          <w:bCs/>
+          <w:noProof/>
+          <w:color w:val="000000"/>
+          <w:bdr w:val="none" w:sz="0" w:space="0" w:color="auto" w:frame="1"/>
+          <w:lang w:val="es-EC"/>
+        </w:rPr>
+        <w:drawing>
+          <wp:inline distT="0" distB="0" distL="0" distR="0" wp14:anchorId="5F0DDC29" wp14:editId="1A1E3371">
+            <wp:extent cx="5730240" cy="3169920"/>
+            <wp:effectExtent l="0" t="0" r="3810" b="0"/>
+            <wp:docPr id="7" name="Imagen 7"/>
+            <wp:cNvGraphicFramePr>
+              <a:graphicFrameLocks xmlns:a="http://schemas.openxmlformats.org/drawingml/2006/main" noChangeAspect="1"/>
+            </wp:cNvGraphicFramePr>
+            <a:graphic xmlns:a="http://schemas.openxmlformats.org/drawingml/2006/main">
+              <a:graphicData uri="http://schemas.openxmlformats.org/drawingml/2006/picture">
+                <pic:pic xmlns:pic="http://schemas.openxmlformats.org/drawingml/2006/picture">
+                  <pic:nvPicPr>
+                    <pic:cNvPr id="0" name="Picture 4"/>
+                    <pic:cNvPicPr>
+                      <a:picLocks noChangeAspect="1" noChangeArrowheads="1"/>
+                    </pic:cNvPicPr>
+                  </pic:nvPicPr>
+                  <pic:blipFill>
+                    <a:blip r:embed="rId11">
+                      <a:extLst>
+                        <a:ext uri="{28A0092B-C50C-407E-A947-70E740481C1C}">
+                          <a14:useLocalDpi xmlns:a14="http://schemas.microsoft.com/office/drawing/2010/main" val="0"/>
+                        </a:ext>
+                      </a:extLst>
+                    </a:blip>
+                    <a:srcRect/>
+                    <a:stretch>
+                      <a:fillRect/>
+                    </a:stretch>
+                  </pic:blipFill>
+                  <pic:spPr bwMode="auto">
+                    <a:xfrm>
+                      <a:off x="0" y="0"/>
+                      <a:ext cx="5730240" cy="3169920"/>
+                    </a:xfrm>
+                    <a:prstGeom prst="rect">
+                      <a:avLst/>
+                    </a:prstGeom>
+                    <a:noFill/>
+                    <a:ln>
+                      <a:noFill/>
+                    </a:ln>
+                  </pic:spPr>
+                </pic:pic>
+              </a:graphicData>
+            </a:graphic>
+          </wp:inline>
+        </w:drawing>
       </w:r>
     </w:p>
     <w:p>
       <w:pPr>
-        <w:numPr>
-          <w:ilvl w:val="0"/>
-          <w:numId w:val="1"/>
-        </w:numPr>
-        <w:ind w:left="720" w:hanging="360"/>
-        <w:rPr>
-          <w:rFonts w:ascii="Times New Roman" w:cs="Times New Roman" w:eastAsia="Times New Roman" w:hAnsi="Times New Roman"/>
-          <w:b w:val="1"/>
-          <w:u w:val="none"/>
+        <w:spacing w:line="240" w:lineRule="auto"/>
+        <w:rPr>
+          <w:rFonts w:ascii="Times New Roman" w:eastAsia="Times New Roman" w:hAnsi="Times New Roman" w:cs="Times New Roman"/>
+          <w:sz w:val="24"/>
+          <w:szCs w:val="24"/>
+          <w:lang w:val="es-EC"/>
+        </w:rPr>
+      </w:pPr>
+    </w:p>
+    <w:p>
+      <w:pPr>
+        <w:spacing w:line="240" w:lineRule="auto"/>
+        <w:rPr>
+          <w:rFonts w:ascii="Times New Roman" w:eastAsia="Times New Roman" w:hAnsi="Times New Roman" w:cs="Times New Roman"/>
+          <w:sz w:val="24"/>
+          <w:szCs w:val="24"/>
+          <w:lang w:val="es-EC"/>
         </w:rPr>
       </w:pPr>
       <w:r>
         <w:rPr>
-          <w:rFonts w:ascii="Times New Roman" w:cs="Times New Roman" w:eastAsia="Times New Roman" w:hAnsi="Times New Roman"/>
-          <w:b w:val="1"/>
-          <w:rtl w:val="0"/>
-        </w:rPr>
-        <w:t xml:space="preserve">creación del doctor </w:t>
+          <w:rFonts w:ascii="Times New Roman" w:eastAsia="Times New Roman" w:hAnsi="Times New Roman" w:cs="Times New Roman"/>
+          <w:b/>
+          <w:bCs/>
+          <w:color w:val="000000"/>
+          <w:lang w:val="es-EC"/>
+        </w:rPr>
+        <w:t>Microservicio de pacientes </w:t>
       </w:r>
     </w:p>
     <w:p>
       <w:pPr>
-        <w:rPr>
-          <w:rFonts w:ascii="Times New Roman" w:cs="Times New Roman" w:eastAsia="Times New Roman" w:hAnsi="Times New Roman"/>
-          <w:b w:val="1"/>
+        <w:numPr>
+          <w:ilvl w:val="0"/>
+          <w:numId w:val="4"/>
+        </w:numPr>
+        <w:spacing w:line="240" w:lineRule="auto"/>
+        <w:textAlignment w:val="baseline"/>
+        <w:rPr>
+          <w:rFonts w:ascii="Times New Roman" w:eastAsia="Times New Roman" w:hAnsi="Times New Roman" w:cs="Times New Roman"/>
+          <w:b/>
+          <w:bCs/>
+          <w:color w:val="000000"/>
+          <w:lang w:val="es-EC"/>
         </w:rPr>
       </w:pPr>
       <w:r>
         <w:rPr>
-          <w:rtl w:val="0"/>
-        </w:rPr>
+          <w:rFonts w:ascii="Times New Roman" w:eastAsia="Times New Roman" w:hAnsi="Times New Roman" w:cs="Times New Roman"/>
+          <w:b/>
+          <w:bCs/>
+          <w:color w:val="000000"/>
+          <w:lang w:val="es-EC"/>
+        </w:rPr>
+        <w:t>post</w:t>
       </w:r>
     </w:p>
+    <w:p>
+      <w:pPr>
+        <w:spacing w:line="240" w:lineRule="auto"/>
+        <w:rPr>
+          <w:rFonts w:ascii="Times New Roman" w:eastAsia="Times New Roman" w:hAnsi="Times New Roman" w:cs="Times New Roman"/>
+          <w:sz w:val="24"/>
+          <w:szCs w:val="24"/>
+          <w:lang w:val="es-EC"/>
+        </w:rPr>
+      </w:pPr>
+      <w:r>
+        <w:rPr>
+          <w:rFonts w:ascii="Times New Roman" w:eastAsia="Times New Roman" w:hAnsi="Times New Roman" w:cs="Times New Roman"/>
+          <w:b/>
+          <w:bCs/>
+          <w:noProof/>
+          <w:color w:val="000000"/>
+          <w:bdr w:val="none" w:sz="0" w:space="0" w:color="auto" w:frame="1"/>
+          <w:lang w:val="es-EC"/>
+        </w:rPr>
+        <w:lastRenderedPageBreak/>
+        <w:drawing>
+          <wp:inline distT="0" distB="0" distL="0" distR="0" wp14:anchorId="31C406D5" wp14:editId="11AA3E15">
+            <wp:extent cx="5730240" cy="3505200"/>
+            <wp:effectExtent l="0" t="0" r="3810" b="0"/>
+            <wp:docPr id="6" name="Imagen 6"/>
+            <wp:cNvGraphicFramePr>
+              <a:graphicFrameLocks xmlns:a="http://schemas.openxmlformats.org/drawingml/2006/main" noChangeAspect="1"/>
+            </wp:cNvGraphicFramePr>
+            <a:graphic xmlns:a="http://schemas.openxmlformats.org/drawingml/2006/main">
+              <a:graphicData uri="http://schemas.openxmlformats.org/drawingml/2006/picture">
+                <pic:pic xmlns:pic="http://schemas.openxmlformats.org/drawingml/2006/picture">
+                  <pic:nvPicPr>
+                    <pic:cNvPr id="0" name="Picture 5"/>
+                    <pic:cNvPicPr>
+                      <a:picLocks noChangeAspect="1" noChangeArrowheads="1"/>
+                    </pic:cNvPicPr>
+                  </pic:nvPicPr>
+                  <pic:blipFill>
+                    <a:blip r:embed="rId12" cstate="print">
+                      <a:extLst>
+                        <a:ext uri="{28A0092B-C50C-407E-A947-70E740481C1C}">
+                          <a14:useLocalDpi xmlns:a14="http://schemas.microsoft.com/office/drawing/2010/main" val="0"/>
+                        </a:ext>
+                      </a:extLst>
+                    </a:blip>
+                    <a:srcRect/>
+                    <a:stretch>
+                      <a:fillRect/>
+                    </a:stretch>
+                  </pic:blipFill>
+                  <pic:spPr bwMode="auto">
+                    <a:xfrm>
+                      <a:off x="0" y="0"/>
+                      <a:ext cx="5730240" cy="3505200"/>
+                    </a:xfrm>
+                    <a:prstGeom prst="rect">
+                      <a:avLst/>
+                    </a:prstGeom>
+                    <a:noFill/>
+                    <a:ln>
+                      <a:noFill/>
+                    </a:ln>
+                  </pic:spPr>
+                </pic:pic>
+              </a:graphicData>
+            </a:graphic>
+          </wp:inline>
+        </w:drawing>
+      </w:r>
+    </w:p>
+    <w:p>
+      <w:pPr>
+        <w:numPr>
+          <w:ilvl w:val="0"/>
+          <w:numId w:val="5"/>
+        </w:numPr>
+        <w:spacing w:line="240" w:lineRule="auto"/>
+        <w:textAlignment w:val="baseline"/>
+        <w:rPr>
+          <w:rFonts w:ascii="Times New Roman" w:eastAsia="Times New Roman" w:hAnsi="Times New Roman" w:cs="Times New Roman"/>
+          <w:b/>
+          <w:bCs/>
+          <w:color w:val="000000"/>
+          <w:lang w:val="es-EC"/>
+        </w:rPr>
+      </w:pPr>
+      <w:proofErr w:type="spellStart"/>
+      <w:r>
+        <w:rPr>
+          <w:rFonts w:ascii="Times New Roman" w:eastAsia="Times New Roman" w:hAnsi="Times New Roman" w:cs="Times New Roman"/>
+          <w:b/>
+          <w:bCs/>
+          <w:color w:val="000000"/>
+          <w:lang w:val="es-EC"/>
+        </w:rPr>
+        <w:t>get</w:t>
+      </w:r>
+      <w:proofErr w:type="spellEnd"/>
+      <w:r>
+        <w:rPr>
+          <w:rFonts w:ascii="Times New Roman" w:eastAsia="Times New Roman" w:hAnsi="Times New Roman" w:cs="Times New Roman"/>
+          <w:b/>
+          <w:bCs/>
+          <w:color w:val="000000"/>
+          <w:lang w:val="es-EC"/>
+        </w:rPr>
+        <w:t> </w:t>
+      </w:r>
+    </w:p>
+    <w:p>
+      <w:pPr>
+        <w:spacing w:line="240" w:lineRule="auto"/>
+        <w:rPr>
+          <w:rFonts w:ascii="Times New Roman" w:eastAsia="Times New Roman" w:hAnsi="Times New Roman" w:cs="Times New Roman"/>
+          <w:sz w:val="24"/>
+          <w:szCs w:val="24"/>
+          <w:lang w:val="es-EC"/>
+        </w:rPr>
+      </w:pPr>
+      <w:r>
+        <w:rPr>
+          <w:rFonts w:ascii="Times New Roman" w:eastAsia="Times New Roman" w:hAnsi="Times New Roman" w:cs="Times New Roman"/>
+          <w:b/>
+          <w:bCs/>
+          <w:noProof/>
+          <w:color w:val="000000"/>
+          <w:bdr w:val="none" w:sz="0" w:space="0" w:color="auto" w:frame="1"/>
+          <w:lang w:val="es-EC"/>
+        </w:rPr>
+        <w:drawing>
+          <wp:inline distT="0" distB="0" distL="0" distR="0" wp14:anchorId="4846EF79" wp14:editId="4884915B">
+            <wp:extent cx="5730240" cy="3208020"/>
+            <wp:effectExtent l="0" t="0" r="3810" b="0"/>
+            <wp:docPr id="5" name="Imagen 5"/>
+            <wp:cNvGraphicFramePr>
+              <a:graphicFrameLocks xmlns:a="http://schemas.openxmlformats.org/drawingml/2006/main" noChangeAspect="1"/>
+            </wp:cNvGraphicFramePr>
+            <a:graphic xmlns:a="http://schemas.openxmlformats.org/drawingml/2006/main">
+              <a:graphicData uri="http://schemas.openxmlformats.org/drawingml/2006/picture">
+                <pic:pic xmlns:pic="http://schemas.openxmlformats.org/drawingml/2006/picture">
+                  <pic:nvPicPr>
+                    <pic:cNvPr id="0" name="Picture 6"/>
+                    <pic:cNvPicPr>
+                      <a:picLocks noChangeAspect="1" noChangeArrowheads="1"/>
+                    </pic:cNvPicPr>
+                  </pic:nvPicPr>
+                  <pic:blipFill>
+                    <a:blip r:embed="rId13" cstate="print">
+                      <a:extLst>
+                        <a:ext uri="{28A0092B-C50C-407E-A947-70E740481C1C}">
+                          <a14:useLocalDpi xmlns:a14="http://schemas.microsoft.com/office/drawing/2010/main" val="0"/>
+                        </a:ext>
+                      </a:extLst>
+                    </a:blip>
+                    <a:srcRect/>
+                    <a:stretch>
+                      <a:fillRect/>
+                    </a:stretch>
+                  </pic:blipFill>
+                  <pic:spPr bwMode="auto">
+                    <a:xfrm>
+                      <a:off x="0" y="0"/>
+                      <a:ext cx="5730240" cy="3208020"/>
+                    </a:xfrm>
+                    <a:prstGeom prst="rect">
+                      <a:avLst/>
+                    </a:prstGeom>
+                    <a:noFill/>
+                    <a:ln>
+                      <a:noFill/>
+                    </a:ln>
+                  </pic:spPr>
+                </pic:pic>
+              </a:graphicData>
+            </a:graphic>
+          </wp:inline>
+        </w:drawing>
+      </w:r>
+    </w:p>
+    <w:p>
+      <w:pPr>
+        <w:spacing w:line="240" w:lineRule="auto"/>
+        <w:rPr>
+          <w:rFonts w:ascii="Times New Roman" w:eastAsia="Times New Roman" w:hAnsi="Times New Roman" w:cs="Times New Roman"/>
+          <w:sz w:val="24"/>
+          <w:szCs w:val="24"/>
+          <w:lang w:val="es-EC"/>
+        </w:rPr>
+      </w:pPr>
+      <w:r>
+        <w:rPr>
+          <w:rFonts w:ascii="Times New Roman" w:eastAsia="Times New Roman" w:hAnsi="Times New Roman" w:cs="Times New Roman"/>
+          <w:b/>
+          <w:bCs/>
+          <w:color w:val="000000"/>
+          <w:lang w:val="es-EC"/>
+        </w:rPr>
+        <w:t>validaciones </w:t>
+      </w:r>
+    </w:p>
+    <w:p>
+      <w:pPr>
+        <w:spacing w:line="240" w:lineRule="auto"/>
+        <w:rPr>
+          <w:rFonts w:ascii="Times New Roman" w:eastAsia="Times New Roman" w:hAnsi="Times New Roman" w:cs="Times New Roman"/>
+          <w:sz w:val="24"/>
+          <w:szCs w:val="24"/>
+          <w:lang w:val="es-EC"/>
+        </w:rPr>
+      </w:pPr>
+      <w:r>
+        <w:rPr>
+          <w:rFonts w:ascii="Times New Roman" w:eastAsia="Times New Roman" w:hAnsi="Times New Roman" w:cs="Times New Roman"/>
+          <w:b/>
+          <w:bCs/>
+          <w:noProof/>
+          <w:color w:val="000000"/>
+          <w:bdr w:val="none" w:sz="0" w:space="0" w:color="auto" w:frame="1"/>
+          <w:lang w:val="es-EC"/>
+        </w:rPr>
+        <w:lastRenderedPageBreak/>
+        <w:drawing>
+          <wp:inline distT="0" distB="0" distL="0" distR="0" wp14:anchorId="645DC37B" wp14:editId="7DC3552E">
+            <wp:extent cx="5730240" cy="2743200"/>
+            <wp:effectExtent l="0" t="0" r="3810" b="0"/>
+            <wp:docPr id="4" name="Imagen 4"/>
+            <wp:cNvGraphicFramePr>
+              <a:graphicFrameLocks xmlns:a="http://schemas.openxmlformats.org/drawingml/2006/main" noChangeAspect="1"/>
+            </wp:cNvGraphicFramePr>
+            <a:graphic xmlns:a="http://schemas.openxmlformats.org/drawingml/2006/main">
+              <a:graphicData uri="http://schemas.openxmlformats.org/drawingml/2006/picture">
+                <pic:pic xmlns:pic="http://schemas.openxmlformats.org/drawingml/2006/picture">
+                  <pic:nvPicPr>
+                    <pic:cNvPr id="0" name="Picture 7"/>
+                    <pic:cNvPicPr>
+                      <a:picLocks noChangeAspect="1" noChangeArrowheads="1"/>
+                    </pic:cNvPicPr>
+                  </pic:nvPicPr>
+                  <pic:blipFill>
+                    <a:blip r:embed="rId14" cstate="print">
+                      <a:extLst>
+                        <a:ext uri="{28A0092B-C50C-407E-A947-70E740481C1C}">
+                          <a14:useLocalDpi xmlns:a14="http://schemas.microsoft.com/office/drawing/2010/main" val="0"/>
+                        </a:ext>
+                      </a:extLst>
+                    </a:blip>
+                    <a:srcRect/>
+                    <a:stretch>
+                      <a:fillRect/>
+                    </a:stretch>
+                  </pic:blipFill>
+                  <pic:spPr bwMode="auto">
+                    <a:xfrm>
+                      <a:off x="0" y="0"/>
+                      <a:ext cx="5730240" cy="2743200"/>
+                    </a:xfrm>
+                    <a:prstGeom prst="rect">
+                      <a:avLst/>
+                    </a:prstGeom>
+                    <a:noFill/>
+                    <a:ln>
+                      <a:noFill/>
+                    </a:ln>
+                  </pic:spPr>
+                </pic:pic>
+              </a:graphicData>
+            </a:graphic>
+          </wp:inline>
+        </w:drawing>
+      </w:r>
+    </w:p>
+    <w:p>
+      <w:pPr>
+        <w:rPr>
+          <w:rFonts w:ascii="Times New Roman" w:eastAsia="Times New Roman" w:hAnsi="Times New Roman" w:cs="Times New Roman"/>
+          <w:b/>
+          <w:u w:val="single"/>
+        </w:rPr>
+      </w:pPr>
+    </w:p>
     <w:sectPr>
-      <w:headerReference r:id="rId8" w:type="default"/>
-      <w:pgSz w:h="16834" w:w="11909" w:orient="portrait"/>
-      <w:pgMar w:bottom="1440.0000000000002" w:top="1440.0000000000002" w:left="1440.0000000000002" w:right="1440.0000000000002" w:header="0" w:footer="0"/>
+      <w:headerReference w:type="default" r:id="rId15"/>
+      <w:pgSz w:w="11909" w:h="16834"/>
+      <w:pgMar w:top="1440" w:right="1440" w:bottom="1440" w:left="1440" w:header="0" w:footer="0" w:gutter="0"/>
       <w:pgNumType w:start="1"/>
+      <w:cols w:space="720"/>
     </w:sectPr>
   </w:body>
 </w:document>
 </file>
 
+<file path=word/endnotes.xml><?xml version="1.0" encoding="utf-8"?>
+<w:endnotes xmlns:wpc="http://schemas.microsoft.com/office/word/2010/wordprocessingCanvas" xmlns:cx="http://schemas.microsoft.com/office/drawing/2014/chartex" xmlns:cx1="http://schemas.microsoft.com/office/drawing/2015/9/8/chartex" xmlns:cx2="http://schemas.microsoft.com/office/drawing/2015/10/21/chartex" xmlns:cx3="http://schemas.microsoft.com/office/drawing/2016/5/9/chartex" xmlns:cx4="http://schemas.microsoft.com/office/drawing/2016/5/10/chartex" xmlns:cx5="http://schemas.microsoft.com/office/drawing/2016/5/11/chartex" xmlns:cx6="http://schemas.microsoft.com/office/drawing/2016/5/12/chartex" xmlns:cx7="http://schemas.microsoft.com/office/drawing/2016/5/13/chartex" xmlns:cx8="http://schemas.microsoft.com/office/drawing/2016/5/14/chartex" xmlns:mc="http://schemas.openxmlformats.org/markup-compatibility/2006" xmlns:aink="http://schemas.microsoft.com/office/drawing/2016/ink" xmlns:am3d="http://schemas.microsoft.com/office/drawing/2017/model3d" xmlns:o="urn:schemas-microsoft-com:office:office" xmlns:r="http://schemas.openxmlformats.org/officeDocument/2006/relationships" xmlns:m="http://schemas.openxmlformats.org/officeDocument/2006/math" xmlns:v="urn:schemas-microsoft-com:vml" xmlns:wp14="http://schemas.microsoft.com/office/word/2010/wordprocessingDrawing" xmlns:wp="http://schemas.openxmlformats.org/drawingml/2006/wordprocessingDrawing" xmlns:w10="urn:schemas-microsoft-com:office:word" xmlns:w="http://schemas.openxmlformats.org/wordprocessingml/2006/main" xmlns:w14="http://schemas.microsoft.com/office/word/2010/wordml" xmlns:w15="http://schemas.microsoft.com/office/word/2012/wordml" xmlns:w16cex="http://schemas.microsoft.com/office/word/2018/wordml/cex" xmlns:w16cid="http://schemas.microsoft.com/office/word/2016/wordml/cid" xmlns:w16="http://schemas.microsoft.com/office/word/2018/wordml" xmlns:w16se="http://schemas.microsoft.com/office/word/2015/wordml/symex" xmlns:wpg="http://schemas.microsoft.com/office/word/2010/wordprocessingGroup" xmlns:wpi="http://schemas.microsoft.com/office/word/2010/wordprocessingInk" xmlns:wne="http://schemas.microsoft.com/office/word/2006/wordml" xmlns:wps="http://schemas.microsoft.com/office/word/2010/wordprocessingShape" mc:Ignorable="w14 w15 w16se w16cid w16 w16cex wp14">
+  <w:endnote w:type="separator" w:id="-1">
+    <w:p>
+      <w:pPr>
+        <w:spacing w:line="240" w:lineRule="auto"/>
+      </w:pPr>
+      <w:r>
+        <w:separator/>
+      </w:r>
+    </w:p>
+  </w:endnote>
+  <w:endnote w:type="continuationSeparator" w:id="0">
+    <w:p>
+      <w:pPr>
+        <w:spacing w:line="240" w:lineRule="auto"/>
+      </w:pPr>
+      <w:r>
+        <w:continuationSeparator/>
+      </w:r>
+    </w:p>
+  </w:endnote>
+</w:endnotes>
+</file>
+
+<file path=word/footnotes.xml><?xml version="1.0" encoding="utf-8"?>
+<w:footnotes xmlns:wpc="http://schemas.microsoft.com/office/word/2010/wordprocessingCanvas" xmlns:cx="http://schemas.microsoft.com/office/drawing/2014/chartex" xmlns:cx1="http://schemas.microsoft.com/office/drawing/2015/9/8/chartex" xmlns:cx2="http://schemas.microsoft.com/office/drawing/2015/10/21/chartex" xmlns:cx3="http://schemas.microsoft.com/office/drawing/2016/5/9/chartex" xmlns:cx4="http://schemas.microsoft.com/office/drawing/2016/5/10/chartex" xmlns:cx5="http://schemas.microsoft.com/office/drawing/2016/5/11/chartex" xmlns:cx6="http://schemas.microsoft.com/office/drawing/2016/5/12/chartex" xmlns:cx7="http://schemas.microsoft.com/office/drawing/2016/5/13/chartex" xmlns:cx8="http://schemas.microsoft.com/office/drawing/2016/5/14/chartex" xmlns:mc="http://schemas.openxmlformats.org/markup-compatibility/2006" xmlns:aink="http://schemas.microsoft.com/office/drawing/2016/ink" xmlns:am3d="http://schemas.microsoft.com/office/drawing/2017/model3d" xmlns:o="urn:schemas-microsoft-com:office:office" xmlns:r="http://schemas.openxmlformats.org/officeDocument/2006/relationships" xmlns:m="http://schemas.openxmlformats.org/officeDocument/2006/math" xmlns:v="urn:schemas-microsoft-com:vml" xmlns:wp14="http://schemas.microsoft.com/office/word/2010/wordprocessingDrawing" xmlns:wp="http://schemas.openxmlformats.org/drawingml/2006/wordprocessingDrawing" xmlns:w10="urn:schemas-microsoft-com:office:word" xmlns:w="http://schemas.openxmlformats.org/wordprocessingml/2006/main" xmlns:w14="http://schemas.microsoft.com/office/word/2010/wordml" xmlns:w15="http://schemas.microsoft.com/office/word/2012/wordml" xmlns:w16cex="http://schemas.microsoft.com/office/word/2018/wordml/cex" xmlns:w16cid="http://schemas.microsoft.com/office/word/2016/wordml/cid" xmlns:w16="http://schemas.microsoft.com/office/word/2018/wordml" xmlns:w16se="http://schemas.microsoft.com/office/word/2015/wordml/symex" xmlns:wpg="http://schemas.microsoft.com/office/word/2010/wordprocessingGroup" xmlns:wpi="http://schemas.microsoft.com/office/word/2010/wordprocessingInk" xmlns:wne="http://schemas.microsoft.com/office/word/2006/wordml" xmlns:wps="http://schemas.microsoft.com/office/word/2010/wordprocessingShape" mc:Ignorable="w14 w15 w16se w16cid w16 w16cex wp14">
+  <w:footnote w:type="separator" w:id="-1">
+    <w:p>
+      <w:pPr>
+        <w:spacing w:line="240" w:lineRule="auto"/>
+      </w:pPr>
+      <w:r>
+        <w:separator/>
+      </w:r>
+    </w:p>
+  </w:footnote>
+  <w:footnote w:type="continuationSeparator" w:id="0">
+    <w:p>
+      <w:pPr>
+        <w:spacing w:line="240" w:lineRule="auto"/>
+      </w:pPr>
+      <w:r>
+        <w:continuationSeparator/>
+      </w:r>
+    </w:p>
+  </w:footnote>
+</w:footnotes>
+</file>
+
 <file path=word/header1.xml><?xml version="1.0" encoding="utf-8"?>
-<w:hdr xmlns:mc="http://schemas.openxmlformats.org/markup-compatibility/2006" xmlns:o="urn:schemas-microsoft-com:office:office" xmlns:r="http://schemas.openxmlformats.org/officeDocument/2006/relationships" xmlns:m="http://schemas.openxmlformats.org/officeDocument/2006/math" xmlns:v="urn:schemas-microsoft-com:vml" xmlns:wp="http://schemas.openxmlformats.org/drawingml/2006/wordprocessingDrawing" xmlns:w10="urn:schemas-microsoft-com:office:word" xmlns:w="http://schemas.openxmlformats.org/wordprocessingml/2006/main" xmlns:wne="http://schemas.microsoft.com/office/word/2006/wordml" xmlns:sl="http://schemas.openxmlformats.org/schemaLibrary/2006/main" xmlns:a="http://schemas.openxmlformats.org/drawingml/2006/main" xmlns:pic="http://schemas.openxmlformats.org/drawingml/2006/picture" xmlns:c="http://schemas.openxmlformats.org/drawingml/2006/chart" xmlns:lc="http://schemas.openxmlformats.org/drawingml/2006/lockedCanvas" xmlns:dgm="http://schemas.openxmlformats.org/drawingml/2006/diagram" xmlns:wps="http://schemas.microsoft.com/office/word/2010/wordprocessingShape" xmlns:wpg="http://schemas.microsoft.com/office/word/2010/wordprocessingGroup" xmlns:w14="http://schemas.microsoft.com/office/word/2010/wordml" xmlns:w15="http://schemas.microsoft.com/office/word/2012/wordml" xmlns:w16="http://schemas.microsoft.com/office/word/2018/wordml" xmlns:w16cex="http://schemas.microsoft.com/office/word/2018/wordml/cex" xmlns:w16cid="http://schemas.microsoft.com/office/word/2016/wordml/cid" xmlns="http://schemas.microsoft.com/office/tasks/2019/documenttasks" xmlns:cr="http://schemas.microsoft.com/office/comments/2020/reactions">
+<w:hdr xmlns:wpc="http://schemas.microsoft.com/office/word/2010/wordprocessingCanvas" xmlns:cx="http://schemas.microsoft.com/office/drawing/2014/chartex" xmlns:cx1="http://schemas.microsoft.com/office/drawing/2015/9/8/chartex" xmlns:cx2="http://schemas.microsoft.com/office/drawing/2015/10/21/chartex" xmlns:cx3="http://schemas.microsoft.com/office/drawing/2016/5/9/chartex" xmlns:cx4="http://schemas.microsoft.com/office/drawing/2016/5/10/chartex" xmlns:cx5="http://schemas.microsoft.com/office/drawing/2016/5/11/chartex" xmlns:cx6="http://schemas.microsoft.com/office/drawing/2016/5/12/chartex" xmlns:cx7="http://schemas.microsoft.com/office/drawing/2016/5/13/chartex" xmlns:cx8="http://schemas.microsoft.com/office/drawing/2016/5/14/chartex" xmlns:mc="http://schemas.openxmlformats.org/markup-compatibility/2006" xmlns:aink="http://schemas.microsoft.com/office/drawing/2016/ink" xmlns:am3d="http://schemas.microsoft.com/office/drawing/2017/model3d" xmlns:o="urn:schemas-microsoft-com:office:office" xmlns:r="http://schemas.openxmlformats.org/officeDocument/2006/relationships" xmlns:m="http://schemas.openxmlformats.org/officeDocument/2006/math" xmlns:v="urn:schemas-microsoft-com:vml" xmlns:wp14="http://schemas.microsoft.com/office/word/2010/wordprocessingDrawing" xmlns:wp="http://schemas.openxmlformats.org/drawingml/2006/wordprocessingDrawing" xmlns:w10="urn:schemas-microsoft-com:office:word" xmlns:w="http://schemas.openxmlformats.org/wordprocessingml/2006/main" xmlns:w14="http://schemas.microsoft.com/office/word/2010/wordml" xmlns:w15="http://schemas.microsoft.com/office/word/2012/wordml" xmlns:w16cex="http://schemas.microsoft.com/office/word/2018/wordml/cex" xmlns:w16cid="http://schemas.microsoft.com/office/word/2016/wordml/cid" xmlns:w16="http://schemas.microsoft.com/office/word/2018/wordml" xmlns:w16se="http://schemas.microsoft.com/office/word/2015/wordml/symex" xmlns:wpg="http://schemas.microsoft.com/office/word/2010/wordprocessingGroup" xmlns:wpi="http://schemas.microsoft.com/office/word/2010/wordprocessingInk" xmlns:wne="http://schemas.microsoft.com/office/word/2006/wordml" xmlns:wps="http://schemas.microsoft.com/office/word/2010/wordprocessingShape" mc:Ignorable="w14 w15 w16se w16cid w16 w16cex wp14">
   <w:p>
     <w:pPr>
-      <w:spacing w:after="260" w:before="260" w:line="480" w:lineRule="auto"/>
-      <w:ind w:left="0" w:firstLine="0"/>
+      <w:spacing w:before="260" w:after="260" w:line="480" w:lineRule="auto"/>
       <w:jc w:val="both"/>
       <w:rPr>
         <w:sz w:val="24"/>
         <w:szCs w:val="24"/>
       </w:rPr>
     </w:pPr>
-    <w:r>
-      <w:rPr>
-        <w:rtl w:val="0"/>
-      </w:rPr>
-    </w:r>
   </w:p>
   <w:tbl>
     <w:tblPr>
-      <w:tblStyle w:val="Table3"/>
-      <w:tblW w:w="8897.0" w:type="dxa"/>
+      <w:tblStyle w:val="a1"/>
+      <w:tblW w:w="8897" w:type="dxa"/>
       <w:jc w:val="center"/>
+      <w:tblInd w:w="0" w:type="dxa"/>
       <w:tblBorders>
-        <w:top w:color="000000" w:space="0" w:sz="4" w:val="single"/>
-        <w:left w:color="000000" w:space="0" w:sz="4" w:val="single"/>
-        <w:bottom w:color="000000" w:space="0" w:sz="4" w:val="single"/>
-        <w:right w:color="000000" w:space="0" w:sz="4" w:val="single"/>
-        <w:insideH w:color="000000" w:space="0" w:sz="4" w:val="single"/>
-        <w:insideV w:color="000000" w:space="0" w:sz="4" w:val="single"/>
+        <w:top w:val="single" w:sz="4" w:space="0" w:color="000000"/>
+        <w:left w:val="single" w:sz="4" w:space="0" w:color="000000"/>
+        <w:bottom w:val="single" w:sz="4" w:space="0" w:color="000000"/>
+        <w:right w:val="single" w:sz="4" w:space="0" w:color="000000"/>
+        <w:insideH w:val="single" w:sz="4" w:space="0" w:color="000000"/>
+        <w:insideV w:val="single" w:sz="4" w:space="0" w:color="000000"/>
       </w:tblBorders>
       <w:tblLayout w:type="fixed"/>
-      <w:tblLook w:val="0400"/>
+      <w:tblLook w:val="0400" w:firstRow="0" w:lastRow="0" w:firstColumn="0" w:lastColumn="0" w:noHBand="0" w:noVBand="1"/>
     </w:tblPr>
     <w:tblGrid>
       <w:gridCol w:w="2802"/>
       <w:gridCol w:w="4649"/>
       <w:gridCol w:w="1446"/>
-      <w:tblGridChange w:id="0">
-        <w:tblGrid>
-          <w:gridCol w:w="2802"/>
-          <w:gridCol w:w="4649"/>
-          <w:gridCol w:w="1446"/>
-        </w:tblGrid>
-      </w:tblGridChange>
     </w:tblGrid>
     <w:tr>
       <w:trPr>
-        <w:cantSplit w:val="0"/>
-        <w:trHeight w:val="1105.0000000000002" w:hRule="atLeast"/>
-        <w:tblHeader w:val="0"/>
+        <w:trHeight w:val="1105"/>
+        <w:jc w:val="center"/>
       </w:trPr>
       <w:tc>
         <w:tcPr>
+          <w:tcW w:w="2802" w:type="dxa"/>
           <w:vAlign w:val="center"/>
         </w:tcPr>
         <w:p>
           <w:pPr>
             <w:tabs>
-              <w:tab w:val="center" w:leader="none" w:pos="4252"/>
-              <w:tab w:val="right" w:leader="none" w:pos="8504"/>
+              <w:tab w:val="center" w:pos="4252"/>
+              <w:tab w:val="right" w:pos="8504"/>
             </w:tabs>
-            <w:spacing w:line="240" w:lineRule="auto"/>
             <w:jc w:val="center"/>
             <w:rPr>
               <w:sz w:val="40"/>
@@ -1037,22 +1560,25 @@
             </w:rPr>
           </w:pPr>
           <w:r>
-            <w:rPr/>
+            <w:rPr>
+              <w:noProof/>
+            </w:rPr>
             <w:drawing>
-              <wp:inline distB="0" distT="0" distL="0" distR="0">
+              <wp:inline distT="0" distB="0" distL="0" distR="0" wp14:anchorId="32460BC5" wp14:editId="443E62C0">
                 <wp:extent cx="1266256" cy="366236"/>
-                <wp:effectExtent b="0" l="0" r="0" t="0"/>
-                <wp:docPr descr="http://sege.espe.edu.ec/wp-content/uploads/2013/08/cropped-Comunicado-2-1.jpg" id="2" name="image3.jpg"/>
-                <a:graphic>
+                <wp:effectExtent l="0" t="0" r="0" b="0"/>
+                <wp:docPr id="2" name="image3.jpg" descr="http://sege.espe.edu.ec/wp-content/uploads/2013/08/cropped-Comunicado-2-1.jpg"/>
+                <wp:cNvGraphicFramePr/>
+                <a:graphic xmlns:a="http://schemas.openxmlformats.org/drawingml/2006/main">
                   <a:graphicData uri="http://schemas.openxmlformats.org/drawingml/2006/picture">
-                    <pic:pic>
+                    <pic:pic xmlns:pic="http://schemas.openxmlformats.org/drawingml/2006/picture">
                       <pic:nvPicPr>
-                        <pic:cNvPr descr="http://sege.espe.edu.ec/wp-content/uploads/2013/08/cropped-Comunicado-2-1.jpg" id="0" name="image3.jpg"/>
+                        <pic:cNvPr id="0" name="image3.jpg" descr="http://sege.espe.edu.ec/wp-content/uploads/2013/08/cropped-Comunicado-2-1.jpg"/>
                         <pic:cNvPicPr preferRelativeResize="0"/>
                       </pic:nvPicPr>
                       <pic:blipFill>
                         <a:blip r:embed="rId1"/>
-                        <a:srcRect b="0" l="0" r="0" t="0"/>
+                        <a:srcRect/>
                         <a:stretch>
                           <a:fillRect/>
                         </a:stretch>
@@ -1062,7 +1588,9 @@
                           <a:off x="0" y="0"/>
                           <a:ext cx="1266256" cy="366236"/>
                         </a:xfrm>
-                        <a:prstGeom prst="rect"/>
+                        <a:prstGeom prst="rect">
+                          <a:avLst/>
+                        </a:prstGeom>
                         <a:ln/>
                       </pic:spPr>
                     </pic:pic>
@@ -1071,74 +1599,65 @@
               </wp:inline>
             </w:drawing>
           </w:r>
+        </w:p>
+      </w:tc>
+      <w:tc>
+        <w:tcPr>
+          <w:tcW w:w="4649" w:type="dxa"/>
+          <w:vAlign w:val="center"/>
+        </w:tcPr>
+        <w:p>
+          <w:pPr>
+            <w:tabs>
+              <w:tab w:val="center" w:pos="4252"/>
+              <w:tab w:val="right" w:pos="8504"/>
+            </w:tabs>
+            <w:jc w:val="center"/>
+            <w:rPr>
+              <w:b/>
+            </w:rPr>
+          </w:pPr>
           <w:r>
             <w:rPr>
-              <w:rtl w:val="0"/>
+              <w:b/>
             </w:rPr>
+            <w:t>TALLER</w:t>
           </w:r>
         </w:p>
       </w:tc>
       <w:tc>
         <w:tcPr>
+          <w:tcW w:w="1446" w:type="dxa"/>
           <w:vAlign w:val="center"/>
         </w:tcPr>
         <w:p>
           <w:pPr>
             <w:tabs>
-              <w:tab w:val="center" w:leader="none" w:pos="4252"/>
-              <w:tab w:val="right" w:leader="none" w:pos="8504"/>
+              <w:tab w:val="center" w:pos="4252"/>
+              <w:tab w:val="right" w:pos="8504"/>
             </w:tabs>
-            <w:spacing w:line="240" w:lineRule="auto"/>
             <w:jc w:val="center"/>
-            <w:rPr>
-              <w:b w:val="1"/>
-            </w:rPr>
           </w:pPr>
           <w:r>
             <w:rPr>
-              <w:b w:val="1"/>
-              <w:rtl w:val="0"/>
+              <w:noProof/>
             </w:rPr>
-            <w:t xml:space="preserve">TALLER</w:t>
-          </w:r>
-          <w:r>
-            <w:rPr>
-              <w:rtl w:val="0"/>
-            </w:rPr>
-          </w:r>
-        </w:p>
-      </w:tc>
-      <w:tc>
-        <w:tcPr>
-          <w:vAlign w:val="center"/>
-        </w:tcPr>
-        <w:p>
-          <w:pPr>
-            <w:tabs>
-              <w:tab w:val="center" w:leader="none" w:pos="4252"/>
-              <w:tab w:val="right" w:leader="none" w:pos="8504"/>
-            </w:tabs>
-            <w:spacing w:line="240" w:lineRule="auto"/>
-            <w:jc w:val="center"/>
-            <w:rPr/>
-          </w:pPr>
-          <w:r>
-            <w:rPr/>
             <w:drawing>
-              <wp:inline distB="0" distT="0" distL="0" distR="0">
+              <wp:inline distT="0" distB="0" distL="0" distR="0" wp14:anchorId="285F45F4" wp14:editId="6A0B7230">
                 <wp:extent cx="641431" cy="641431"/>
-                <wp:effectExtent b="0" l="0" r="0" t="0"/>
-                <wp:docPr descr="logodecc_png.png" id="1" name="image2.png"/>
-                <a:graphic>
+                <wp:effectExtent l="0" t="0" r="0" b="0"/>
+                <wp:docPr id="1" name="image2.png" descr="logodecc_png.png"/>
+                <wp:cNvGraphicFramePr/>
+                <a:graphic xmlns:a="http://schemas.openxmlformats.org/drawingml/2006/main">
                   <a:graphicData uri="http://schemas.openxmlformats.org/drawingml/2006/picture">
-                    <pic:pic>
+                    <pic:pic xmlns:pic="http://schemas.openxmlformats.org/drawingml/2006/picture">
                       <pic:nvPicPr>
-                        <pic:cNvPr descr="logodecc_png.png" id="0" name="image2.png"/>
+                        <pic:cNvPr id="0" name="image2.png" descr="logodecc_png.png"/>
                         <pic:cNvPicPr preferRelativeResize="0"/>
                       </pic:nvPicPr>
                       <pic:blipFill>
                         <a:blip r:embed="rId2"/>
-                        <a:srcRect b="0" l="0" r="0" t="0"/>
+                        <a:srcRect/>
                         <a:stretch>
                           <a:fillRect/>
                         </a:stretch>
@@ -1148,7 +1667,9 @@
                           <a:off x="0" y="0"/>
                           <a:ext cx="641431" cy="641431"/>
                         </a:xfrm>
-                        <a:prstGeom prst="rect"/>
+                        <a:prstGeom prst="rect">
+                          <a:avLst/>
+                        </a:prstGeom>
                         <a:ln/>
                       </pic:spPr>
                     </pic:pic>
@@ -1157,106 +1678,69 @@
               </wp:inline>
             </w:drawing>
           </w:r>
-          <w:r>
-            <w:rPr>
-              <w:rtl w:val="0"/>
-            </w:rPr>
-          </w:r>
         </w:p>
       </w:tc>
     </w:tr>
     <w:tr>
       <w:trPr>
-        <w:cantSplit w:val="0"/>
-        <w:trHeight w:val="525" w:hRule="atLeast"/>
-        <w:tblHeader w:val="0"/>
+        <w:trHeight w:val="525"/>
+        <w:jc w:val="center"/>
       </w:trPr>
       <w:tc>
         <w:tcPr>
+          <w:tcW w:w="8897" w:type="dxa"/>
           <w:gridSpan w:val="3"/>
           <w:vAlign w:val="center"/>
         </w:tcPr>
         <w:p>
           <w:pPr>
-            <w:pStyle w:val="Heading1"/>
+            <w:pStyle w:val="Ttulo1"/>
             <w:keepNext w:val="0"/>
             <w:keepLines w:val="0"/>
-            <w:pBdr>
-              <w:top w:color="auto" w:space="0" w:sz="0" w:val="none"/>
-              <w:left w:color="auto" w:space="0" w:sz="0" w:val="none"/>
-              <w:bottom w:color="auto" w:space="0" w:sz="0" w:val="none"/>
-              <w:right w:color="auto" w:space="0" w:sz="0" w:val="none"/>
-              <w:between w:color="auto" w:space="0" w:sz="0" w:val="none"/>
-            </w:pBdr>
-            <w:shd w:fill="ffffff" w:val="clear"/>
+            <w:shd w:val="clear" w:color="auto" w:fill="FFFFFF"/>
             <w:spacing w:before="0" w:line="276" w:lineRule="auto"/>
             <w:ind w:left="0" w:firstLine="0"/>
             <w:jc w:val="center"/>
-            <w:rPr/>
+            <w:outlineLvl w:val="0"/>
           </w:pPr>
-          <w:bookmarkStart w:colFirst="0" w:colLast="0" w:name="_eruege2as3n8" w:id="2"/>
+          <w:bookmarkStart w:id="2" w:name="_eruege2as3n8" w:colFirst="0" w:colLast="0"/>
           <w:bookmarkEnd w:id="2"/>
           <w:r>
-            <w:rPr>
-              <w:rtl w:val="0"/>
-            </w:rPr>
-            <w:t xml:space="preserve">Examen</w:t>
-          </w:r>
-          <w:r>
-            <w:rPr>
-              <w:rtl w:val="0"/>
-            </w:rPr>
+            <w:t>Examen</w:t>
           </w:r>
         </w:p>
         <w:p>
           <w:pPr>
-            <w:pStyle w:val="Heading1"/>
+            <w:pStyle w:val="Ttulo1"/>
             <w:keepNext w:val="0"/>
             <w:keepLines w:val="0"/>
-            <w:pBdr>
-              <w:top w:color="auto" w:space="0" w:sz="0" w:val="none"/>
-              <w:left w:color="auto" w:space="0" w:sz="0" w:val="none"/>
-              <w:bottom w:color="auto" w:space="0" w:sz="0" w:val="none"/>
-              <w:right w:color="auto" w:space="0" w:sz="0" w:val="none"/>
-              <w:between w:color="auto" w:space="0" w:sz="0" w:val="none"/>
-            </w:pBdr>
-            <w:shd w:fill="ffffff" w:val="clear"/>
+            <w:shd w:val="clear" w:color="auto" w:fill="FFFFFF"/>
             <w:spacing w:before="0" w:line="276" w:lineRule="auto"/>
             <w:ind w:left="0" w:firstLine="0"/>
             <w:jc w:val="center"/>
+            <w:outlineLvl w:val="0"/>
             <w:rPr>
               <w:b w:val="0"/>
               <w:sz w:val="9"/>
               <w:szCs w:val="9"/>
             </w:rPr>
           </w:pPr>
-          <w:bookmarkStart w:colFirst="0" w:colLast="0" w:name="_19z7u8c4n841" w:id="3"/>
+          <w:bookmarkStart w:id="3" w:name="_19z7u8c4n841" w:colFirst="0" w:colLast="0"/>
           <w:bookmarkEnd w:id="3"/>
-          <w:r>
-            <w:rPr>
-              <w:rtl w:val="0"/>
-            </w:rPr>
-          </w:r>
         </w:p>
       </w:tc>
     </w:tr>
   </w:tbl>
-  <w:p>
-    <w:pPr>
-      <w:rPr/>
-    </w:pPr>
-    <w:r>
-      <w:rPr>
-        <w:rtl w:val="0"/>
-      </w:rPr>
-    </w:r>
-  </w:p>
+  <w:p/>
 </w:hdr>
 </file>
 
 <file path=word/numbering.xml><?xml version="1.0" encoding="utf-8"?>
-<w:numbering xmlns:mc="http://schemas.openxmlformats.org/markup-compatibility/2006" xmlns:o="urn:schemas-microsoft-com:office:office" xmlns:r="http://schemas.openxmlformats.org/officeDocument/2006/relationships" xmlns:m="http://schemas.openxmlformats.org/officeDocument/2006/math" xmlns:v="urn:schemas-microsoft-com:vml" xmlns:wp="http://schemas.openxmlformats.org/drawingml/2006/wordprocessingDrawing" xmlns:w10="urn:schemas-microsoft-com:office:word" xmlns:w="http://schemas.openxmlformats.org/wordprocessingml/2006/main" xmlns:wne="http://schemas.microsoft.com/office/word/2006/wordml" xmlns:sl="http://schemas.openxmlformats.org/schemaLibrary/2006/main" xmlns:a="http://schemas.openxmlformats.org/drawingml/2006/main" xmlns:pic="http://schemas.openxmlformats.org/drawingml/2006/picture" xmlns:c="http://schemas.openxmlformats.org/drawingml/2006/chart" xmlns:lc="http://schemas.openxmlformats.org/drawingml/2006/lockedCanvas" xmlns:dgm="http://schemas.openxmlformats.org/drawingml/2006/diagram" xmlns:wps="http://schemas.microsoft.com/office/word/2010/wordprocessingShape" xmlns:wpg="http://schemas.microsoft.com/office/word/2010/wordprocessingGroup" xmlns:w14="http://schemas.microsoft.com/office/word/2010/wordml" xmlns:w15="http://schemas.microsoft.com/office/word/2012/wordml" xmlns:w16="http://schemas.microsoft.com/office/word/2018/wordml" xmlns:w16cex="http://schemas.microsoft.com/office/word/2018/wordml/cex" xmlns:w16cid="http://schemas.microsoft.com/office/word/2016/wordml/cid" xmlns="http://schemas.microsoft.com/office/tasks/2019/documenttasks" xmlns:cr="http://schemas.microsoft.com/office/comments/2020/reactions">
-  <w:abstractNum w:abstractNumId="1">
+<w:numbering xmlns:wpc="http://schemas.microsoft.com/office/word/2010/wordprocessingCanvas" xmlns:cx="http://schemas.microsoft.com/office/drawing/2014/chartex" xmlns:cx1="http://schemas.microsoft.com/office/drawing/2015/9/8/chartex" xmlns:cx2="http://schemas.microsoft.com/office/drawing/2015/10/21/chartex" xmlns:cx3="http://schemas.microsoft.com/office/drawing/2016/5/9/chartex" xmlns:cx4="http://schemas.microsoft.com/office/drawing/2016/5/10/chartex" xmlns:cx5="http://schemas.microsoft.com/office/drawing/2016/5/11/chartex" xmlns:cx6="http://schemas.microsoft.com/office/drawing/2016/5/12/chartex" xmlns:cx7="http://schemas.microsoft.com/office/drawing/2016/5/13/chartex" xmlns:cx8="http://schemas.microsoft.com/office/drawing/2016/5/14/chartex" xmlns:mc="http://schemas.openxmlformats.org/markup-compatibility/2006" xmlns:aink="http://schemas.microsoft.com/office/drawing/2016/ink" xmlns:am3d="http://schemas.microsoft.com/office/drawing/2017/model3d" xmlns:o="urn:schemas-microsoft-com:office:office" xmlns:r="http://schemas.openxmlformats.org/officeDocument/2006/relationships" xmlns:m="http://schemas.openxmlformats.org/officeDocument/2006/math" xmlns:v="urn:schemas-microsoft-com:vml" xmlns:wp14="http://schemas.microsoft.com/office/word/2010/wordprocessingDrawing" xmlns:wp="http://schemas.openxmlformats.org/drawingml/2006/wordprocessingDrawing" xmlns:w10="urn:schemas-microsoft-com:office:word" xmlns:w="http://schemas.openxmlformats.org/wordprocessingml/2006/main" xmlns:w14="http://schemas.microsoft.com/office/word/2010/wordml" xmlns:w15="http://schemas.microsoft.com/office/word/2012/wordml" xmlns:w16cex="http://schemas.microsoft.com/office/word/2018/wordml/cex" xmlns:w16cid="http://schemas.microsoft.com/office/word/2016/wordml/cid" xmlns:w16="http://schemas.microsoft.com/office/word/2018/wordml" xmlns:w16se="http://schemas.microsoft.com/office/word/2015/wordml/symex" xmlns:wpg="http://schemas.microsoft.com/office/word/2010/wordprocessingGroup" xmlns:wpi="http://schemas.microsoft.com/office/word/2010/wordprocessingInk" xmlns:wne="http://schemas.microsoft.com/office/word/2006/wordml" xmlns:wps="http://schemas.microsoft.com/office/word/2010/wordprocessingShape" mc:Ignorable="w14 w15 w16se w16cid w16 w16cex wp14">
+  <w:abstractNum w:abstractNumId="0" w15:restartNumberingAfterBreak="0">
+    <w:nsid w:val="11BA40F1"/>
+    <w:multiLevelType w:val="multilevel"/>
+    <w:tmpl w:val="56CC43A4"/>
     <w:lvl w:ilvl="0">
       <w:start w:val="1"/>
       <w:numFmt w:val="bullet"/>
@@ -1363,24 +1847,632 @@
       </w:pPr>
       <w:rPr>
         <w:u w:val="none"/>
+      </w:rPr>
+    </w:lvl>
+  </w:abstractNum>
+  <w:abstractNum w:abstractNumId="1" w15:restartNumberingAfterBreak="0">
+    <w:nsid w:val="202908F1"/>
+    <w:multiLevelType w:val="multilevel"/>
+    <w:tmpl w:val="90AC900A"/>
+    <w:lvl w:ilvl="0">
+      <w:start w:val="1"/>
+      <w:numFmt w:val="bullet"/>
+      <w:lvlText w:val=""/>
+      <w:lvlJc w:val="left"/>
+      <w:pPr>
+        <w:tabs>
+          <w:tab w:val="num" w:pos="720"/>
+        </w:tabs>
+        <w:ind w:left="720" w:hanging="360"/>
+      </w:pPr>
+      <w:rPr>
+        <w:rFonts w:ascii="Symbol" w:hAnsi="Symbol" w:hint="default"/>
+        <w:sz w:val="20"/>
+      </w:rPr>
+    </w:lvl>
+    <w:lvl w:ilvl="1" w:tentative="1">
+      <w:start w:val="1"/>
+      <w:numFmt w:val="bullet"/>
+      <w:lvlText w:val="o"/>
+      <w:lvlJc w:val="left"/>
+      <w:pPr>
+        <w:tabs>
+          <w:tab w:val="num" w:pos="1440"/>
+        </w:tabs>
+        <w:ind w:left="1440" w:hanging="360"/>
+      </w:pPr>
+      <w:rPr>
+        <w:rFonts w:ascii="Courier New" w:hAnsi="Courier New" w:hint="default"/>
+        <w:sz w:val="20"/>
+      </w:rPr>
+    </w:lvl>
+    <w:lvl w:ilvl="2" w:tentative="1">
+      <w:start w:val="1"/>
+      <w:numFmt w:val="bullet"/>
+      <w:lvlText w:val=""/>
+      <w:lvlJc w:val="left"/>
+      <w:pPr>
+        <w:tabs>
+          <w:tab w:val="num" w:pos="2160"/>
+        </w:tabs>
+        <w:ind w:left="2160" w:hanging="360"/>
+      </w:pPr>
+      <w:rPr>
+        <w:rFonts w:ascii="Wingdings" w:hAnsi="Wingdings" w:hint="default"/>
+        <w:sz w:val="20"/>
+      </w:rPr>
+    </w:lvl>
+    <w:lvl w:ilvl="3" w:tentative="1">
+      <w:start w:val="1"/>
+      <w:numFmt w:val="bullet"/>
+      <w:lvlText w:val=""/>
+      <w:lvlJc w:val="left"/>
+      <w:pPr>
+        <w:tabs>
+          <w:tab w:val="num" w:pos="2880"/>
+        </w:tabs>
+        <w:ind w:left="2880" w:hanging="360"/>
+      </w:pPr>
+      <w:rPr>
+        <w:rFonts w:ascii="Wingdings" w:hAnsi="Wingdings" w:hint="default"/>
+        <w:sz w:val="20"/>
+      </w:rPr>
+    </w:lvl>
+    <w:lvl w:ilvl="4" w:tentative="1">
+      <w:start w:val="1"/>
+      <w:numFmt w:val="bullet"/>
+      <w:lvlText w:val=""/>
+      <w:lvlJc w:val="left"/>
+      <w:pPr>
+        <w:tabs>
+          <w:tab w:val="num" w:pos="3600"/>
+        </w:tabs>
+        <w:ind w:left="3600" w:hanging="360"/>
+      </w:pPr>
+      <w:rPr>
+        <w:rFonts w:ascii="Wingdings" w:hAnsi="Wingdings" w:hint="default"/>
+        <w:sz w:val="20"/>
+      </w:rPr>
+    </w:lvl>
+    <w:lvl w:ilvl="5" w:tentative="1">
+      <w:start w:val="1"/>
+      <w:numFmt w:val="bullet"/>
+      <w:lvlText w:val=""/>
+      <w:lvlJc w:val="left"/>
+      <w:pPr>
+        <w:tabs>
+          <w:tab w:val="num" w:pos="4320"/>
+        </w:tabs>
+        <w:ind w:left="4320" w:hanging="360"/>
+      </w:pPr>
+      <w:rPr>
+        <w:rFonts w:ascii="Wingdings" w:hAnsi="Wingdings" w:hint="default"/>
+        <w:sz w:val="20"/>
+      </w:rPr>
+    </w:lvl>
+    <w:lvl w:ilvl="6" w:tentative="1">
+      <w:start w:val="1"/>
+      <w:numFmt w:val="bullet"/>
+      <w:lvlText w:val=""/>
+      <w:lvlJc w:val="left"/>
+      <w:pPr>
+        <w:tabs>
+          <w:tab w:val="num" w:pos="5040"/>
+        </w:tabs>
+        <w:ind w:left="5040" w:hanging="360"/>
+      </w:pPr>
+      <w:rPr>
+        <w:rFonts w:ascii="Wingdings" w:hAnsi="Wingdings" w:hint="default"/>
+        <w:sz w:val="20"/>
+      </w:rPr>
+    </w:lvl>
+    <w:lvl w:ilvl="7" w:tentative="1">
+      <w:start w:val="1"/>
+      <w:numFmt w:val="bullet"/>
+      <w:lvlText w:val=""/>
+      <w:lvlJc w:val="left"/>
+      <w:pPr>
+        <w:tabs>
+          <w:tab w:val="num" w:pos="5760"/>
+        </w:tabs>
+        <w:ind w:left="5760" w:hanging="360"/>
+      </w:pPr>
+      <w:rPr>
+        <w:rFonts w:ascii="Wingdings" w:hAnsi="Wingdings" w:hint="default"/>
+        <w:sz w:val="20"/>
+      </w:rPr>
+    </w:lvl>
+    <w:lvl w:ilvl="8" w:tentative="1">
+      <w:start w:val="1"/>
+      <w:numFmt w:val="bullet"/>
+      <w:lvlText w:val=""/>
+      <w:lvlJc w:val="left"/>
+      <w:pPr>
+        <w:tabs>
+          <w:tab w:val="num" w:pos="6480"/>
+        </w:tabs>
+        <w:ind w:left="6480" w:hanging="360"/>
+      </w:pPr>
+      <w:rPr>
+        <w:rFonts w:ascii="Wingdings" w:hAnsi="Wingdings" w:hint="default"/>
+        <w:sz w:val="20"/>
+      </w:rPr>
+    </w:lvl>
+  </w:abstractNum>
+  <w:abstractNum w:abstractNumId="2" w15:restartNumberingAfterBreak="0">
+    <w:nsid w:val="207156BC"/>
+    <w:multiLevelType w:val="multilevel"/>
+    <w:tmpl w:val="71D0B734"/>
+    <w:lvl w:ilvl="0">
+      <w:start w:val="1"/>
+      <w:numFmt w:val="bullet"/>
+      <w:lvlText w:val=""/>
+      <w:lvlJc w:val="left"/>
+      <w:pPr>
+        <w:tabs>
+          <w:tab w:val="num" w:pos="720"/>
+        </w:tabs>
+        <w:ind w:left="720" w:hanging="360"/>
+      </w:pPr>
+      <w:rPr>
+        <w:rFonts w:ascii="Symbol" w:hAnsi="Symbol" w:hint="default"/>
+        <w:sz w:val="20"/>
+      </w:rPr>
+    </w:lvl>
+    <w:lvl w:ilvl="1" w:tentative="1">
+      <w:start w:val="1"/>
+      <w:numFmt w:val="bullet"/>
+      <w:lvlText w:val="o"/>
+      <w:lvlJc w:val="left"/>
+      <w:pPr>
+        <w:tabs>
+          <w:tab w:val="num" w:pos="1440"/>
+        </w:tabs>
+        <w:ind w:left="1440" w:hanging="360"/>
+      </w:pPr>
+      <w:rPr>
+        <w:rFonts w:ascii="Courier New" w:hAnsi="Courier New" w:hint="default"/>
+        <w:sz w:val="20"/>
+      </w:rPr>
+    </w:lvl>
+    <w:lvl w:ilvl="2" w:tentative="1">
+      <w:start w:val="1"/>
+      <w:numFmt w:val="bullet"/>
+      <w:lvlText w:val=""/>
+      <w:lvlJc w:val="left"/>
+      <w:pPr>
+        <w:tabs>
+          <w:tab w:val="num" w:pos="2160"/>
+        </w:tabs>
+        <w:ind w:left="2160" w:hanging="360"/>
+      </w:pPr>
+      <w:rPr>
+        <w:rFonts w:ascii="Wingdings" w:hAnsi="Wingdings" w:hint="default"/>
+        <w:sz w:val="20"/>
+      </w:rPr>
+    </w:lvl>
+    <w:lvl w:ilvl="3" w:tentative="1">
+      <w:start w:val="1"/>
+      <w:numFmt w:val="bullet"/>
+      <w:lvlText w:val=""/>
+      <w:lvlJc w:val="left"/>
+      <w:pPr>
+        <w:tabs>
+          <w:tab w:val="num" w:pos="2880"/>
+        </w:tabs>
+        <w:ind w:left="2880" w:hanging="360"/>
+      </w:pPr>
+      <w:rPr>
+        <w:rFonts w:ascii="Wingdings" w:hAnsi="Wingdings" w:hint="default"/>
+        <w:sz w:val="20"/>
+      </w:rPr>
+    </w:lvl>
+    <w:lvl w:ilvl="4" w:tentative="1">
+      <w:start w:val="1"/>
+      <w:numFmt w:val="bullet"/>
+      <w:lvlText w:val=""/>
+      <w:lvlJc w:val="left"/>
+      <w:pPr>
+        <w:tabs>
+          <w:tab w:val="num" w:pos="3600"/>
+        </w:tabs>
+        <w:ind w:left="3600" w:hanging="360"/>
+      </w:pPr>
+      <w:rPr>
+        <w:rFonts w:ascii="Wingdings" w:hAnsi="Wingdings" w:hint="default"/>
+        <w:sz w:val="20"/>
+      </w:rPr>
+    </w:lvl>
+    <w:lvl w:ilvl="5" w:tentative="1">
+      <w:start w:val="1"/>
+      <w:numFmt w:val="bullet"/>
+      <w:lvlText w:val=""/>
+      <w:lvlJc w:val="left"/>
+      <w:pPr>
+        <w:tabs>
+          <w:tab w:val="num" w:pos="4320"/>
+        </w:tabs>
+        <w:ind w:left="4320" w:hanging="360"/>
+      </w:pPr>
+      <w:rPr>
+        <w:rFonts w:ascii="Wingdings" w:hAnsi="Wingdings" w:hint="default"/>
+        <w:sz w:val="20"/>
+      </w:rPr>
+    </w:lvl>
+    <w:lvl w:ilvl="6" w:tentative="1">
+      <w:start w:val="1"/>
+      <w:numFmt w:val="bullet"/>
+      <w:lvlText w:val=""/>
+      <w:lvlJc w:val="left"/>
+      <w:pPr>
+        <w:tabs>
+          <w:tab w:val="num" w:pos="5040"/>
+        </w:tabs>
+        <w:ind w:left="5040" w:hanging="360"/>
+      </w:pPr>
+      <w:rPr>
+        <w:rFonts w:ascii="Wingdings" w:hAnsi="Wingdings" w:hint="default"/>
+        <w:sz w:val="20"/>
+      </w:rPr>
+    </w:lvl>
+    <w:lvl w:ilvl="7" w:tentative="1">
+      <w:start w:val="1"/>
+      <w:numFmt w:val="bullet"/>
+      <w:lvlText w:val=""/>
+      <w:lvlJc w:val="left"/>
+      <w:pPr>
+        <w:tabs>
+          <w:tab w:val="num" w:pos="5760"/>
+        </w:tabs>
+        <w:ind w:left="5760" w:hanging="360"/>
+      </w:pPr>
+      <w:rPr>
+        <w:rFonts w:ascii="Wingdings" w:hAnsi="Wingdings" w:hint="default"/>
+        <w:sz w:val="20"/>
+      </w:rPr>
+    </w:lvl>
+    <w:lvl w:ilvl="8" w:tentative="1">
+      <w:start w:val="1"/>
+      <w:numFmt w:val="bullet"/>
+      <w:lvlText w:val=""/>
+      <w:lvlJc w:val="left"/>
+      <w:pPr>
+        <w:tabs>
+          <w:tab w:val="num" w:pos="6480"/>
+        </w:tabs>
+        <w:ind w:left="6480" w:hanging="360"/>
+      </w:pPr>
+      <w:rPr>
+        <w:rFonts w:ascii="Wingdings" w:hAnsi="Wingdings" w:hint="default"/>
+        <w:sz w:val="20"/>
+      </w:rPr>
+    </w:lvl>
+  </w:abstractNum>
+  <w:abstractNum w:abstractNumId="3" w15:restartNumberingAfterBreak="0">
+    <w:nsid w:val="76060A97"/>
+    <w:multiLevelType w:val="multilevel"/>
+    <w:tmpl w:val="D51C15B0"/>
+    <w:lvl w:ilvl="0">
+      <w:start w:val="1"/>
+      <w:numFmt w:val="bullet"/>
+      <w:lvlText w:val=""/>
+      <w:lvlJc w:val="left"/>
+      <w:pPr>
+        <w:tabs>
+          <w:tab w:val="num" w:pos="720"/>
+        </w:tabs>
+        <w:ind w:left="720" w:hanging="360"/>
+      </w:pPr>
+      <w:rPr>
+        <w:rFonts w:ascii="Symbol" w:hAnsi="Symbol" w:hint="default"/>
+        <w:sz w:val="20"/>
+      </w:rPr>
+    </w:lvl>
+    <w:lvl w:ilvl="1" w:tentative="1">
+      <w:start w:val="1"/>
+      <w:numFmt w:val="bullet"/>
+      <w:lvlText w:val="o"/>
+      <w:lvlJc w:val="left"/>
+      <w:pPr>
+        <w:tabs>
+          <w:tab w:val="num" w:pos="1440"/>
+        </w:tabs>
+        <w:ind w:left="1440" w:hanging="360"/>
+      </w:pPr>
+      <w:rPr>
+        <w:rFonts w:ascii="Courier New" w:hAnsi="Courier New" w:hint="default"/>
+        <w:sz w:val="20"/>
+      </w:rPr>
+    </w:lvl>
+    <w:lvl w:ilvl="2" w:tentative="1">
+      <w:start w:val="1"/>
+      <w:numFmt w:val="bullet"/>
+      <w:lvlText w:val=""/>
+      <w:lvlJc w:val="left"/>
+      <w:pPr>
+        <w:tabs>
+          <w:tab w:val="num" w:pos="2160"/>
+        </w:tabs>
+        <w:ind w:left="2160" w:hanging="360"/>
+      </w:pPr>
+      <w:rPr>
+        <w:rFonts w:ascii="Wingdings" w:hAnsi="Wingdings" w:hint="default"/>
+        <w:sz w:val="20"/>
+      </w:rPr>
+    </w:lvl>
+    <w:lvl w:ilvl="3" w:tentative="1">
+      <w:start w:val="1"/>
+      <w:numFmt w:val="bullet"/>
+      <w:lvlText w:val=""/>
+      <w:lvlJc w:val="left"/>
+      <w:pPr>
+        <w:tabs>
+          <w:tab w:val="num" w:pos="2880"/>
+        </w:tabs>
+        <w:ind w:left="2880" w:hanging="360"/>
+      </w:pPr>
+      <w:rPr>
+        <w:rFonts w:ascii="Wingdings" w:hAnsi="Wingdings" w:hint="default"/>
+        <w:sz w:val="20"/>
+      </w:rPr>
+    </w:lvl>
+    <w:lvl w:ilvl="4" w:tentative="1">
+      <w:start w:val="1"/>
+      <w:numFmt w:val="bullet"/>
+      <w:lvlText w:val=""/>
+      <w:lvlJc w:val="left"/>
+      <w:pPr>
+        <w:tabs>
+          <w:tab w:val="num" w:pos="3600"/>
+        </w:tabs>
+        <w:ind w:left="3600" w:hanging="360"/>
+      </w:pPr>
+      <w:rPr>
+        <w:rFonts w:ascii="Wingdings" w:hAnsi="Wingdings" w:hint="default"/>
+        <w:sz w:val="20"/>
+      </w:rPr>
+    </w:lvl>
+    <w:lvl w:ilvl="5" w:tentative="1">
+      <w:start w:val="1"/>
+      <w:numFmt w:val="bullet"/>
+      <w:lvlText w:val=""/>
+      <w:lvlJc w:val="left"/>
+      <w:pPr>
+        <w:tabs>
+          <w:tab w:val="num" w:pos="4320"/>
+        </w:tabs>
+        <w:ind w:left="4320" w:hanging="360"/>
+      </w:pPr>
+      <w:rPr>
+        <w:rFonts w:ascii="Wingdings" w:hAnsi="Wingdings" w:hint="default"/>
+        <w:sz w:val="20"/>
+      </w:rPr>
+    </w:lvl>
+    <w:lvl w:ilvl="6" w:tentative="1">
+      <w:start w:val="1"/>
+      <w:numFmt w:val="bullet"/>
+      <w:lvlText w:val=""/>
+      <w:lvlJc w:val="left"/>
+      <w:pPr>
+        <w:tabs>
+          <w:tab w:val="num" w:pos="5040"/>
+        </w:tabs>
+        <w:ind w:left="5040" w:hanging="360"/>
+      </w:pPr>
+      <w:rPr>
+        <w:rFonts w:ascii="Wingdings" w:hAnsi="Wingdings" w:hint="default"/>
+        <w:sz w:val="20"/>
+      </w:rPr>
+    </w:lvl>
+    <w:lvl w:ilvl="7" w:tentative="1">
+      <w:start w:val="1"/>
+      <w:numFmt w:val="bullet"/>
+      <w:lvlText w:val=""/>
+      <w:lvlJc w:val="left"/>
+      <w:pPr>
+        <w:tabs>
+          <w:tab w:val="num" w:pos="5760"/>
+        </w:tabs>
+        <w:ind w:left="5760" w:hanging="360"/>
+      </w:pPr>
+      <w:rPr>
+        <w:rFonts w:ascii="Wingdings" w:hAnsi="Wingdings" w:hint="default"/>
+        <w:sz w:val="20"/>
+      </w:rPr>
+    </w:lvl>
+    <w:lvl w:ilvl="8" w:tentative="1">
+      <w:start w:val="1"/>
+      <w:numFmt w:val="bullet"/>
+      <w:lvlText w:val=""/>
+      <w:lvlJc w:val="left"/>
+      <w:pPr>
+        <w:tabs>
+          <w:tab w:val="num" w:pos="6480"/>
+        </w:tabs>
+        <w:ind w:left="6480" w:hanging="360"/>
+      </w:pPr>
+      <w:rPr>
+        <w:rFonts w:ascii="Wingdings" w:hAnsi="Wingdings" w:hint="default"/>
+        <w:sz w:val="20"/>
+      </w:rPr>
+    </w:lvl>
+  </w:abstractNum>
+  <w:abstractNum w:abstractNumId="4" w15:restartNumberingAfterBreak="0">
+    <w:nsid w:val="7A2B1E81"/>
+    <w:multiLevelType w:val="multilevel"/>
+    <w:tmpl w:val="BFB4E322"/>
+    <w:lvl w:ilvl="0">
+      <w:start w:val="1"/>
+      <w:numFmt w:val="bullet"/>
+      <w:lvlText w:val=""/>
+      <w:lvlJc w:val="left"/>
+      <w:pPr>
+        <w:tabs>
+          <w:tab w:val="num" w:pos="720"/>
+        </w:tabs>
+        <w:ind w:left="720" w:hanging="360"/>
+      </w:pPr>
+      <w:rPr>
+        <w:rFonts w:ascii="Symbol" w:hAnsi="Symbol" w:hint="default"/>
+        <w:sz w:val="20"/>
+      </w:rPr>
+    </w:lvl>
+    <w:lvl w:ilvl="1" w:tentative="1">
+      <w:start w:val="1"/>
+      <w:numFmt w:val="bullet"/>
+      <w:lvlText w:val="o"/>
+      <w:lvlJc w:val="left"/>
+      <w:pPr>
+        <w:tabs>
+          <w:tab w:val="num" w:pos="1440"/>
+        </w:tabs>
+        <w:ind w:left="1440" w:hanging="360"/>
+      </w:pPr>
+      <w:rPr>
+        <w:rFonts w:ascii="Courier New" w:hAnsi="Courier New" w:hint="default"/>
+        <w:sz w:val="20"/>
+      </w:rPr>
+    </w:lvl>
+    <w:lvl w:ilvl="2" w:tentative="1">
+      <w:start w:val="1"/>
+      <w:numFmt w:val="bullet"/>
+      <w:lvlText w:val=""/>
+      <w:lvlJc w:val="left"/>
+      <w:pPr>
+        <w:tabs>
+          <w:tab w:val="num" w:pos="2160"/>
+        </w:tabs>
+        <w:ind w:left="2160" w:hanging="360"/>
+      </w:pPr>
+      <w:rPr>
+        <w:rFonts w:ascii="Wingdings" w:hAnsi="Wingdings" w:hint="default"/>
+        <w:sz w:val="20"/>
+      </w:rPr>
+    </w:lvl>
+    <w:lvl w:ilvl="3" w:tentative="1">
+      <w:start w:val="1"/>
+      <w:numFmt w:val="bullet"/>
+      <w:lvlText w:val=""/>
+      <w:lvlJc w:val="left"/>
+      <w:pPr>
+        <w:tabs>
+          <w:tab w:val="num" w:pos="2880"/>
+        </w:tabs>
+        <w:ind w:left="2880" w:hanging="360"/>
+      </w:pPr>
+      <w:rPr>
+        <w:rFonts w:ascii="Wingdings" w:hAnsi="Wingdings" w:hint="default"/>
+        <w:sz w:val="20"/>
+      </w:rPr>
+    </w:lvl>
+    <w:lvl w:ilvl="4" w:tentative="1">
+      <w:start w:val="1"/>
+      <w:numFmt w:val="bullet"/>
+      <w:lvlText w:val=""/>
+      <w:lvlJc w:val="left"/>
+      <w:pPr>
+        <w:tabs>
+          <w:tab w:val="num" w:pos="3600"/>
+        </w:tabs>
+        <w:ind w:left="3600" w:hanging="360"/>
+      </w:pPr>
+      <w:rPr>
+        <w:rFonts w:ascii="Wingdings" w:hAnsi="Wingdings" w:hint="default"/>
+        <w:sz w:val="20"/>
+      </w:rPr>
+    </w:lvl>
+    <w:lvl w:ilvl="5" w:tentative="1">
+      <w:start w:val="1"/>
+      <w:numFmt w:val="bullet"/>
+      <w:lvlText w:val=""/>
+      <w:lvlJc w:val="left"/>
+      <w:pPr>
+        <w:tabs>
+          <w:tab w:val="num" w:pos="4320"/>
+        </w:tabs>
+        <w:ind w:left="4320" w:hanging="360"/>
+      </w:pPr>
+      <w:rPr>
+        <w:rFonts w:ascii="Wingdings" w:hAnsi="Wingdings" w:hint="default"/>
+        <w:sz w:val="20"/>
+      </w:rPr>
+    </w:lvl>
+    <w:lvl w:ilvl="6" w:tentative="1">
+      <w:start w:val="1"/>
+      <w:numFmt w:val="bullet"/>
+      <w:lvlText w:val=""/>
+      <w:lvlJc w:val="left"/>
+      <w:pPr>
+        <w:tabs>
+          <w:tab w:val="num" w:pos="5040"/>
+        </w:tabs>
+        <w:ind w:left="5040" w:hanging="360"/>
+      </w:pPr>
+      <w:rPr>
+        <w:rFonts w:ascii="Wingdings" w:hAnsi="Wingdings" w:hint="default"/>
+        <w:sz w:val="20"/>
+      </w:rPr>
+    </w:lvl>
+    <w:lvl w:ilvl="7" w:tentative="1">
+      <w:start w:val="1"/>
+      <w:numFmt w:val="bullet"/>
+      <w:lvlText w:val=""/>
+      <w:lvlJc w:val="left"/>
+      <w:pPr>
+        <w:tabs>
+          <w:tab w:val="num" w:pos="5760"/>
+        </w:tabs>
+        <w:ind w:left="5760" w:hanging="360"/>
+      </w:pPr>
+      <w:rPr>
+        <w:rFonts w:ascii="Wingdings" w:hAnsi="Wingdings" w:hint="default"/>
+        <w:sz w:val="20"/>
+      </w:rPr>
+    </w:lvl>
+    <w:lvl w:ilvl="8" w:tentative="1">
+      <w:start w:val="1"/>
+      <w:numFmt w:val="bullet"/>
+      <w:lvlText w:val=""/>
+      <w:lvlJc w:val="left"/>
+      <w:pPr>
+        <w:tabs>
+          <w:tab w:val="num" w:pos="6480"/>
+        </w:tabs>
+        <w:ind w:left="6480" w:hanging="360"/>
+      </w:pPr>
+      <w:rPr>
+        <w:rFonts w:ascii="Wingdings" w:hAnsi="Wingdings" w:hint="default"/>
+        <w:sz w:val="20"/>
       </w:rPr>
     </w:lvl>
   </w:abstractNum>
   <w:num w:numId="1">
+    <w:abstractNumId w:val="0"/>
+  </w:num>
+  <w:num w:numId="2">
+    <w:abstractNumId w:val="3"/>
+  </w:num>
+  <w:num w:numId="3">
     <w:abstractNumId w:val="1"/>
+  </w:num>
+  <w:num w:numId="4">
+    <w:abstractNumId w:val="2"/>
+  </w:num>
+  <w:num w:numId="5">
+    <w:abstractNumId w:val="4"/>
   </w:num>
 </w:numbering>
 </file>
 
 <file path=word/styles.xml><?xml version="1.0" encoding="utf-8"?>
-<w:styles xmlns:mc="http://schemas.openxmlformats.org/markup-compatibility/2006" xmlns:o="urn:schemas-microsoft-com:office:office" xmlns:r="http://schemas.openxmlformats.org/officeDocument/2006/relationships" xmlns:m="http://schemas.openxmlformats.org/officeDocument/2006/math" xmlns:v="urn:schemas-microsoft-com:vml" xmlns:wp="http://schemas.openxmlformats.org/drawingml/2006/wordprocessingDrawing" xmlns:w10="urn:schemas-microsoft-com:office:word" xmlns:w="http://schemas.openxmlformats.org/wordprocessingml/2006/main" xmlns:wne="http://schemas.microsoft.com/office/word/2006/wordml" xmlns:sl="http://schemas.openxmlformats.org/schemaLibrary/2006/main" xmlns:a="http://schemas.openxmlformats.org/drawingml/2006/main" xmlns:pic="http://schemas.openxmlformats.org/drawingml/2006/picture" xmlns:c="http://schemas.openxmlformats.org/drawingml/2006/chart" xmlns:lc="http://schemas.openxmlformats.org/drawingml/2006/lockedCanvas" xmlns:dgm="http://schemas.openxmlformats.org/drawingml/2006/diagram" xmlns:wps="http://schemas.microsoft.com/office/word/2010/wordprocessingShape" xmlns:wpg="http://schemas.microsoft.com/office/word/2010/wordprocessingGroup" xmlns:w14="http://schemas.microsoft.com/office/word/2010/wordml" xmlns:w15="http://schemas.microsoft.com/office/word/2012/wordml" xmlns:w16="http://schemas.microsoft.com/office/word/2018/wordml" xmlns:w16cex="http://schemas.microsoft.com/office/word/2018/wordml/cex" xmlns:w16cid="http://schemas.microsoft.com/office/word/2016/wordml/cid" xmlns="http://schemas.microsoft.com/office/tasks/2019/documenttasks" xmlns:cr="http://schemas.microsoft.com/office/comments/2020/reactions">
+<w:styles xmlns:mc="http://schemas.openxmlformats.org/markup-compatibility/2006" xmlns:r="http://schemas.openxmlformats.org/officeDocument/2006/relationships" xmlns:w="http://schemas.openxmlformats.org/wordprocessingml/2006/main" xmlns:w14="http://schemas.microsoft.com/office/word/2010/wordml" xmlns:w15="http://schemas.microsoft.com/office/word/2012/wordml" xmlns:w16cex="http://schemas.microsoft.com/office/word/2018/wordml/cex" xmlns:w16cid="http://schemas.microsoft.com/office/word/2016/wordml/cid" xmlns:w16="http://schemas.microsoft.com/office/word/2018/wordml" xmlns:w16se="http://schemas.microsoft.com/office/word/2015/wordml/symex" mc:Ignorable="w14 w15 w16se w16cid w16 w16cex">
   <w:docDefaults>
     <w:rPrDefault>
       <w:rPr>
-        <w:rFonts w:ascii="Arial" w:cs="Arial" w:eastAsia="Arial" w:hAnsi="Arial"/>
+        <w:rFonts w:ascii="Arial" w:eastAsia="Arial" w:hAnsi="Arial" w:cs="Arial"/>
         <w:sz w:val="22"/>
         <w:szCs w:val="22"/>
-        <w:lang w:val="es"/>
+        <w:lang w:val="es" w:eastAsia="es-EC" w:bidi="ar-SA"/>
       </w:rPr>
     </w:rPrDefault>
     <w:pPrDefault>
@@ -1389,72 +2481,461 @@
       </w:pPr>
     </w:pPrDefault>
   </w:docDefaults>
-  <w:style w:type="paragraph" w:styleId="Normal" w:default="1">
-    <w:name w:val="normal"/>
+  <w:latentStyles w:defLockedState="0" w:defUIPriority="99" w:defSemiHidden="0" w:defUnhideWhenUsed="0" w:defQFormat="0" w:count="376">
+    <w:lsdException w:name="Normal" w:uiPriority="0" w:qFormat="1"/>
+    <w:lsdException w:name="heading 1" w:uiPriority="9" w:qFormat="1"/>
+    <w:lsdException w:name="heading 2" w:semiHidden="1" w:uiPriority="9" w:unhideWhenUsed="1" w:qFormat="1"/>
+    <w:lsdException w:name="heading 3" w:semiHidden="1" w:uiPriority="9" w:unhideWhenUsed="1" w:qFormat="1"/>
+    <w:lsdException w:name="heading 4" w:semiHidden="1" w:uiPriority="9" w:unhideWhenUsed="1" w:qFormat="1"/>
+    <w:lsdException w:name="heading 5" w:semiHidden="1" w:uiPriority="9" w:unhideWhenUsed="1" w:qFormat="1"/>
+    <w:lsdException w:name="heading 6" w:semiHidden="1" w:uiPriority="9" w:unhideWhenUsed="1" w:qFormat="1"/>
+    <w:lsdException w:name="heading 7" w:semiHidden="1" w:uiPriority="9" w:unhideWhenUsed="1" w:qFormat="1"/>
+    <w:lsdException w:name="heading 8" w:semiHidden="1" w:uiPriority="9" w:unhideWhenUsed="1" w:qFormat="1"/>
+    <w:lsdException w:name="heading 9" w:semiHidden="1" w:uiPriority="9" w:unhideWhenUsed="1" w:qFormat="1"/>
+    <w:lsdException w:name="index 1" w:semiHidden="1" w:unhideWhenUsed="1"/>
+    <w:lsdException w:name="index 2" w:semiHidden="1" w:unhideWhenUsed="1"/>
+    <w:lsdException w:name="index 3" w:semiHidden="1" w:unhideWhenUsed="1"/>
+    <w:lsdException w:name="index 4" w:semiHidden="1" w:unhideWhenUsed="1"/>
+    <w:lsdException w:name="index 5" w:semiHidden="1" w:unhideWhenUsed="1"/>
+    <w:lsdException w:name="index 6" w:semiHidden="1" w:unhideWhenUsed="1"/>
+    <w:lsdException w:name="index 7" w:semiHidden="1" w:unhideWhenUsed="1"/>
+    <w:lsdException w:name="index 8" w:semiHidden="1" w:unhideWhenUsed="1"/>
+    <w:lsdException w:name="index 9" w:semiHidden="1" w:unhideWhenUsed="1"/>
+    <w:lsdException w:name="toc 1" w:semiHidden="1" w:uiPriority="39" w:unhideWhenUsed="1"/>
+    <w:lsdException w:name="toc 2" w:semiHidden="1" w:uiPriority="39" w:unhideWhenUsed="1"/>
+    <w:lsdException w:name="toc 3" w:semiHidden="1" w:uiPriority="39" w:unhideWhenUsed="1"/>
+    <w:lsdException w:name="toc 4" w:semiHidden="1" w:uiPriority="39" w:unhideWhenUsed="1"/>
+    <w:lsdException w:name="toc 5" w:semiHidden="1" w:uiPriority="39" w:unhideWhenUsed="1"/>
+    <w:lsdException w:name="toc 6" w:semiHidden="1" w:uiPriority="39" w:unhideWhenUsed="1"/>
+    <w:lsdException w:name="toc 7" w:semiHidden="1" w:uiPriority="39" w:unhideWhenUsed="1"/>
+    <w:lsdException w:name="toc 8" w:semiHidden="1" w:uiPriority="39" w:unhideWhenUsed="1"/>
+    <w:lsdException w:name="toc 9" w:semiHidden="1" w:uiPriority="39" w:unhideWhenUsed="1"/>
+    <w:lsdException w:name="Normal Indent" w:semiHidden="1" w:unhideWhenUsed="1"/>
+    <w:lsdException w:name="footnote text" w:semiHidden="1" w:unhideWhenUsed="1"/>
+    <w:lsdException w:name="annotation text" w:semiHidden="1" w:unhideWhenUsed="1"/>
+    <w:lsdException w:name="header" w:semiHidden="1" w:unhideWhenUsed="1"/>
+    <w:lsdException w:name="footer" w:semiHidden="1" w:unhideWhenUsed="1"/>
+    <w:lsdException w:name="index heading" w:semiHidden="1" w:unhideWhenUsed="1"/>
+    <w:lsdException w:name="caption" w:semiHidden="1" w:uiPriority="35" w:unhideWhenUsed="1" w:qFormat="1"/>
+    <w:lsdException w:name="table of figures" w:semiHidden="1" w:unhideWhenUsed="1"/>
+    <w:lsdException w:name="envelope address" w:semiHidden="1" w:unhideWhenUsed="1"/>
+    <w:lsdException w:name="envelope return" w:semiHidden="1" w:unhideWhenUsed="1"/>
+    <w:lsdException w:name="footnote reference" w:semiHidden="1" w:unhideWhenUsed="1"/>
+    <w:lsdException w:name="annotation reference" w:semiHidden="1" w:unhideWhenUsed="1"/>
+    <w:lsdException w:name="line number" w:semiHidden="1" w:unhideWhenUsed="1"/>
+    <w:lsdException w:name="page number" w:semiHidden="1" w:unhideWhenUsed="1"/>
+    <w:lsdException w:name="endnote reference" w:semiHidden="1" w:unhideWhenUsed="1"/>
+    <w:lsdException w:name="endnote text" w:semiHidden="1" w:unhideWhenUsed="1"/>
+    <w:lsdException w:name="table of authorities" w:semiHidden="1" w:unhideWhenUsed="1"/>
+    <w:lsdException w:name="macro" w:semiHidden="1" w:unhideWhenUsed="1"/>
+    <w:lsdException w:name="toa heading" w:semiHidden="1" w:unhideWhenUsed="1"/>
+    <w:lsdException w:name="List" w:semiHidden="1" w:unhideWhenUsed="1"/>
+    <w:lsdException w:name="List Bullet" w:semiHidden="1" w:unhideWhenUsed="1"/>
+    <w:lsdException w:name="List Number" w:semiHidden="1" w:unhideWhenUsed="1"/>
+    <w:lsdException w:name="List 2" w:semiHidden="1" w:unhideWhenUsed="1"/>
+    <w:lsdException w:name="List 3" w:semiHidden="1" w:unhideWhenUsed="1"/>
+    <w:lsdException w:name="List 4" w:semiHidden="1" w:unhideWhenUsed="1"/>
+    <w:lsdException w:name="List 5" w:semiHidden="1" w:unhideWhenUsed="1"/>
+    <w:lsdException w:name="List Bullet 2" w:semiHidden="1" w:unhideWhenUsed="1"/>
+    <w:lsdException w:name="List Bullet 3" w:semiHidden="1" w:unhideWhenUsed="1"/>
+    <w:lsdException w:name="List Bullet 4" w:semiHidden="1" w:unhideWhenUsed="1"/>
+    <w:lsdException w:name="List Bullet 5" w:semiHidden="1" w:unhideWhenUsed="1"/>
+    <w:lsdException w:name="List Number 2" w:semiHidden="1" w:unhideWhenUsed="1"/>
+    <w:lsdException w:name="List Number 3" w:semiHidden="1" w:unhideWhenUsed="1"/>
+    <w:lsdException w:name="List Number 4" w:semiHidden="1" w:unhideWhenUsed="1"/>
+    <w:lsdException w:name="List Number 5" w:semiHidden="1" w:unhideWhenUsed="1"/>
+    <w:lsdException w:name="Title" w:uiPriority="10" w:qFormat="1"/>
+    <w:lsdException w:name="Closing" w:semiHidden="1" w:unhideWhenUsed="1"/>
+    <w:lsdException w:name="Signature" w:semiHidden="1" w:unhideWhenUsed="1"/>
+    <w:lsdException w:name="Default Paragraph Font" w:semiHidden="1" w:uiPriority="1" w:unhideWhenUsed="1"/>
+    <w:lsdException w:name="Body Text" w:semiHidden="1" w:unhideWhenUsed="1"/>
+    <w:lsdException w:name="Body Text Indent" w:semiHidden="1" w:unhideWhenUsed="1"/>
+    <w:lsdException w:name="List Continue" w:semiHidden="1" w:unhideWhenUsed="1"/>
+    <w:lsdException w:name="List Continue 2" w:semiHidden="1" w:unhideWhenUsed="1"/>
+    <w:lsdException w:name="List Continue 3" w:semiHidden="1" w:unhideWhenUsed="1"/>
+    <w:lsdException w:name="List Continue 4" w:semiHidden="1" w:unhideWhenUsed="1"/>
+    <w:lsdException w:name="List Continue 5" w:semiHidden="1" w:unhideWhenUsed="1"/>
+    <w:lsdException w:name="Message Header" w:semiHidden="1" w:unhideWhenUsed="1"/>
+    <w:lsdException w:name="Subtitle" w:uiPriority="11" w:qFormat="1"/>
+    <w:lsdException w:name="Salutation" w:semiHidden="1" w:unhideWhenUsed="1"/>
+    <w:lsdException w:name="Date" w:semiHidden="1" w:unhideWhenUsed="1"/>
+    <w:lsdException w:name="Body Text First Indent" w:semiHidden="1" w:unhideWhenUsed="1"/>
+    <w:lsdException w:name="Body Text First Indent 2" w:semiHidden="1" w:unhideWhenUsed="1"/>
+    <w:lsdException w:name="Note Heading" w:semiHidden="1" w:unhideWhenUsed="1"/>
+    <w:lsdException w:name="Body Text 2" w:semiHidden="1" w:unhideWhenUsed="1"/>
+    <w:lsdException w:name="Body Text 3" w:semiHidden="1" w:unhideWhenUsed="1"/>
+    <w:lsdException w:name="Body Text Indent 2" w:semiHidden="1" w:unhideWhenUsed="1"/>
+    <w:lsdException w:name="Body Text Indent 3" w:semiHidden="1" w:unhideWhenUsed="1"/>
+    <w:lsdException w:name="Block Text" w:semiHidden="1" w:unhideWhenUsed="1"/>
+    <w:lsdException w:name="Hyperlink" w:semiHidden="1" w:unhideWhenUsed="1"/>
+    <w:lsdException w:name="FollowedHyperlink" w:semiHidden="1" w:unhideWhenUsed="1"/>
+    <w:lsdException w:name="Strong" w:uiPriority="22" w:qFormat="1"/>
+    <w:lsdException w:name="Emphasis" w:uiPriority="20" w:qFormat="1"/>
+    <w:lsdException w:name="Document Map" w:semiHidden="1" w:unhideWhenUsed="1"/>
+    <w:lsdException w:name="Plain Text" w:semiHidden="1" w:unhideWhenUsed="1"/>
+    <w:lsdException w:name="E-mail Signature" w:semiHidden="1" w:unhideWhenUsed="1"/>
+    <w:lsdException w:name="HTML Top of Form" w:semiHidden="1" w:unhideWhenUsed="1"/>
+    <w:lsdException w:name="HTML Bottom of Form" w:semiHidden="1" w:unhideWhenUsed="1"/>
+    <w:lsdException w:name="Normal (Web)" w:semiHidden="1" w:unhideWhenUsed="1"/>
+    <w:lsdException w:name="HTML Acronym" w:semiHidden="1" w:unhideWhenUsed="1"/>
+    <w:lsdException w:name="HTML Address" w:semiHidden="1" w:unhideWhenUsed="1"/>
+    <w:lsdException w:name="HTML Cite" w:semiHidden="1" w:unhideWhenUsed="1"/>
+    <w:lsdException w:name="HTML Code" w:semiHidden="1" w:unhideWhenUsed="1"/>
+    <w:lsdException w:name="HTML Definition" w:semiHidden="1" w:unhideWhenUsed="1"/>
+    <w:lsdException w:name="HTML Keyboard" w:semiHidden="1" w:unhideWhenUsed="1"/>
+    <w:lsdException w:name="HTML Preformatted" w:semiHidden="1" w:unhideWhenUsed="1"/>
+    <w:lsdException w:name="HTML Sample" w:semiHidden="1" w:unhideWhenUsed="1"/>
+    <w:lsdException w:name="HTML Typewriter" w:semiHidden="1" w:unhideWhenUsed="1"/>
+    <w:lsdException w:name="HTML Variable" w:semiHidden="1" w:unhideWhenUsed="1"/>
+    <w:lsdException w:name="Normal Table" w:semiHidden="1" w:unhideWhenUsed="1"/>
+    <w:lsdException w:name="annotation subject" w:semiHidden="1" w:unhideWhenUsed="1"/>
+    <w:lsdException w:name="No List" w:semiHidden="1" w:unhideWhenUsed="1"/>
+    <w:lsdException w:name="Outline List 1" w:semiHidden="1" w:unhideWhenUsed="1"/>
+    <w:lsdException w:name="Outline List 2" w:semiHidden="1" w:unhideWhenUsed="1"/>
+    <w:lsdException w:name="Outline List 3" w:semiHidden="1" w:unhideWhenUsed="1"/>
+    <w:lsdException w:name="Table Simple 1" w:semiHidden="1" w:unhideWhenUsed="1"/>
+    <w:lsdException w:name="Table Simple 2" w:semiHidden="1" w:unhideWhenUsed="1"/>
+    <w:lsdException w:name="Table Simple 3" w:semiHidden="1" w:unhideWhenUsed="1"/>
+    <w:lsdException w:name="Table Classic 1" w:semiHidden="1" w:unhideWhenUsed="1"/>
+    <w:lsdException w:name="Table Classic 2" w:semiHidden="1" w:unhideWhenUsed="1"/>
+    <w:lsdException w:name="Table Classic 3" w:semiHidden="1" w:unhideWhenUsed="1"/>
+    <w:lsdException w:name="Table Classic 4" w:semiHidden="1" w:unhideWhenUsed="1"/>
+    <w:lsdException w:name="Table Colorful 1" w:semiHidden="1" w:unhideWhenUsed="1"/>
+    <w:lsdException w:name="Table Colorful 2" w:semiHidden="1" w:unhideWhenUsed="1"/>
+    <w:lsdException w:name="Table Colorful 3" w:semiHidden="1" w:unhideWhenUsed="1"/>
+    <w:lsdException w:name="Table Columns 1" w:semiHidden="1" w:unhideWhenUsed="1"/>
+    <w:lsdException w:name="Table Columns 2" w:semiHidden="1" w:unhideWhenUsed="1"/>
+    <w:lsdException w:name="Table Columns 3" w:semiHidden="1" w:unhideWhenUsed="1"/>
+    <w:lsdException w:name="Table Columns 4" w:semiHidden="1" w:unhideWhenUsed="1"/>
+    <w:lsdException w:name="Table Columns 5" w:semiHidden="1" w:unhideWhenUsed="1"/>
+    <w:lsdException w:name="Table Grid 1" w:semiHidden="1" w:unhideWhenUsed="1"/>
+    <w:lsdException w:name="Table Grid 2" w:semiHidden="1" w:unhideWhenUsed="1"/>
+    <w:lsdException w:name="Table Grid 3" w:semiHidden="1" w:unhideWhenUsed="1"/>
+    <w:lsdException w:name="Table Grid 4" w:semiHidden="1" w:unhideWhenUsed="1"/>
+    <w:lsdException w:name="Table Grid 5" w:semiHidden="1" w:unhideWhenUsed="1"/>
+    <w:lsdException w:name="Table Grid 6" w:semiHidden="1" w:unhideWhenUsed="1"/>
+    <w:lsdException w:name="Table Grid 7" w:semiHidden="1" w:unhideWhenUsed="1"/>
+    <w:lsdException w:name="Table Grid 8" w:semiHidden="1" w:unhideWhenUsed="1"/>
+    <w:lsdException w:name="Table List 1" w:semiHidden="1" w:unhideWhenUsed="1"/>
+    <w:lsdException w:name="Table List 2" w:semiHidden="1" w:unhideWhenUsed="1"/>
+    <w:lsdException w:name="Table List 3" w:semiHidden="1" w:unhideWhenUsed="1"/>
+    <w:lsdException w:name="Table List 4" w:semiHidden="1" w:unhideWhenUsed="1"/>
+    <w:lsdException w:name="Table List 5" w:semiHidden="1" w:unhideWhenUsed="1"/>
+    <w:lsdException w:name="Table List 6" w:semiHidden="1" w:unhideWhenUsed="1"/>
+    <w:lsdException w:name="Table List 7" w:semiHidden="1" w:unhideWhenUsed="1"/>
+    <w:lsdException w:name="Table List 8" w:semiHidden="1" w:unhideWhenUsed="1"/>
+    <w:lsdException w:name="Table 3D effects 1" w:semiHidden="1" w:unhideWhenUsed="1"/>
+    <w:lsdException w:name="Table 3D effects 2" w:semiHidden="1" w:unhideWhenUsed="1"/>
+    <w:lsdException w:name="Table 3D effects 3" w:semiHidden="1" w:unhideWhenUsed="1"/>
+    <w:lsdException w:name="Table Contemporary" w:semiHidden="1" w:unhideWhenUsed="1"/>
+    <w:lsdException w:name="Table Elegant" w:semiHidden="1" w:unhideWhenUsed="1"/>
+    <w:lsdException w:name="Table Professional" w:semiHidden="1" w:unhideWhenUsed="1"/>
+    <w:lsdException w:name="Table Subtle 1" w:semiHidden="1" w:unhideWhenUsed="1"/>
+    <w:lsdException w:name="Table Subtle 2" w:semiHidden="1" w:unhideWhenUsed="1"/>
+    <w:lsdException w:name="Table Web 1" w:semiHidden="1" w:unhideWhenUsed="1"/>
+    <w:lsdException w:name="Table Web 2" w:semiHidden="1" w:unhideWhenUsed="1"/>
+    <w:lsdException w:name="Table Web 3" w:semiHidden="1" w:unhideWhenUsed="1"/>
+    <w:lsdException w:name="Balloon Text" w:semiHidden="1" w:unhideWhenUsed="1"/>
+    <w:lsdException w:name="Table Grid" w:uiPriority="39"/>
+    <w:lsdException w:name="Table Theme" w:semiHidden="1" w:unhideWhenUsed="1"/>
+    <w:lsdException w:name="Placeholder Text" w:semiHidden="1"/>
+    <w:lsdException w:name="No Spacing" w:uiPriority="1" w:qFormat="1"/>
+    <w:lsdException w:name="Light Shading" w:uiPriority="60"/>
+    <w:lsdException w:name="Light List" w:uiPriority="61"/>
+    <w:lsdException w:name="Light Grid" w:uiPriority="62"/>
+    <w:lsdException w:name="Medium Shading 1" w:uiPriority="63"/>
+    <w:lsdException w:name="Medium Shading 2" w:uiPriority="64"/>
+    <w:lsdException w:name="Medium List 1" w:uiPriority="65"/>
+    <w:lsdException w:name="Medium List 2" w:uiPriority="66"/>
+    <w:lsdException w:name="Medium Grid 1" w:uiPriority="67"/>
+    <w:lsdException w:name="Medium Grid 2" w:uiPriority="68"/>
+    <w:lsdException w:name="Medium Grid 3" w:uiPriority="69"/>
+    <w:lsdException w:name="Dark List" w:uiPriority="70"/>
+    <w:lsdException w:name="Colorful Shading" w:uiPriority="71"/>
+    <w:lsdException w:name="Colorful List" w:uiPriority="72"/>
+    <w:lsdException w:name="Colorful Grid" w:uiPriority="73"/>
+    <w:lsdException w:name="Light Shading Accent 1" w:uiPriority="60"/>
+    <w:lsdException w:name="Light List Accent 1" w:uiPriority="61"/>
+    <w:lsdException w:name="Light Grid Accent 1" w:uiPriority="62"/>
+    <w:lsdException w:name="Medium Shading 1 Accent 1" w:uiPriority="63"/>
+    <w:lsdException w:name="Medium Shading 2 Accent 1" w:uiPriority="64"/>
+    <w:lsdException w:name="Medium List 1 Accent 1" w:uiPriority="65"/>
+    <w:lsdException w:name="Revision" w:semiHidden="1"/>
+    <w:lsdException w:name="List Paragraph" w:uiPriority="34" w:qFormat="1"/>
+    <w:lsdException w:name="Quote" w:uiPriority="29" w:qFormat="1"/>
+    <w:lsdException w:name="Intense Quote" w:uiPriority="30" w:qFormat="1"/>
+    <w:lsdException w:name="Medium List 2 Accent 1" w:uiPriority="66"/>
+    <w:lsdException w:name="Medium Grid 1 Accent 1" w:uiPriority="67"/>
+    <w:lsdException w:name="Medium Grid 2 Accent 1" w:uiPriority="68"/>
+    <w:lsdException w:name="Medium Grid 3 Accent 1" w:uiPriority="69"/>
+    <w:lsdException w:name="Dark List Accent 1" w:uiPriority="70"/>
+    <w:lsdException w:name="Colorful Shading Accent 1" w:uiPriority="71"/>
+    <w:lsdException w:name="Colorful List Accent 1" w:uiPriority="72"/>
+    <w:lsdException w:name="Colorful Grid Accent 1" w:uiPriority="73"/>
+    <w:lsdException w:name="Light Shading Accent 2" w:uiPriority="60"/>
+    <w:lsdException w:name="Light List Accent 2" w:uiPriority="61"/>
+    <w:lsdException w:name="Light Grid Accent 2" w:uiPriority="62"/>
+    <w:lsdException w:name="Medium Shading 1 Accent 2" w:uiPriority="63"/>
+    <w:lsdException w:name="Medium Shading 2 Accent 2" w:uiPriority="64"/>
+    <w:lsdException w:name="Medium List 1 Accent 2" w:uiPriority="65"/>
+    <w:lsdException w:name="Medium List 2 Accent 2" w:uiPriority="66"/>
+    <w:lsdException w:name="Medium Grid 1 Accent 2" w:uiPriority="67"/>
+    <w:lsdException w:name="Medium Grid 2 Accent 2" w:uiPriority="68"/>
+    <w:lsdException w:name="Medium Grid 3 Accent 2" w:uiPriority="69"/>
+    <w:lsdException w:name="Dark List Accent 2" w:uiPriority="70"/>
+    <w:lsdException w:name="Colorful Shading Accent 2" w:uiPriority="71"/>
+    <w:lsdException w:name="Colorful List Accent 2" w:uiPriority="72"/>
+    <w:lsdException w:name="Colorful Grid Accent 2" w:uiPriority="73"/>
+    <w:lsdException w:name="Light Shading Accent 3" w:uiPriority="60"/>
+    <w:lsdException w:name="Light List Accent 3" w:uiPriority="61"/>
+    <w:lsdException w:name="Light Grid Accent 3" w:uiPriority="62"/>
+    <w:lsdException w:name="Medium Shading 1 Accent 3" w:uiPriority="63"/>
+    <w:lsdException w:name="Medium Shading 2 Accent 3" w:uiPriority="64"/>
+    <w:lsdException w:name="Medium List 1 Accent 3" w:uiPriority="65"/>
+    <w:lsdException w:name="Medium List 2 Accent 3" w:uiPriority="66"/>
+    <w:lsdException w:name="Medium Grid 1 Accent 3" w:uiPriority="67"/>
+    <w:lsdException w:name="Medium Grid 2 Accent 3" w:uiPriority="68"/>
+    <w:lsdException w:name="Medium Grid 3 Accent 3" w:uiPriority="69"/>
+    <w:lsdException w:name="Dark List Accent 3" w:uiPriority="70"/>
+    <w:lsdException w:name="Colorful Shading Accent 3" w:uiPriority="71"/>
+    <w:lsdException w:name="Colorful List Accent 3" w:uiPriority="72"/>
+    <w:lsdException w:name="Colorful Grid Accent 3" w:uiPriority="73"/>
+    <w:lsdException w:name="Light Shading Accent 4" w:uiPriority="60"/>
+    <w:lsdException w:name="Light List Accent 4" w:uiPriority="61"/>
+    <w:lsdException w:name="Light Grid Accent 4" w:uiPriority="62"/>
+    <w:lsdException w:name="Medium Shading 1 Accent 4" w:uiPriority="63"/>
+    <w:lsdException w:name="Medium Shading 2 Accent 4" w:uiPriority="64"/>
+    <w:lsdException w:name="Medium List 1 Accent 4" w:uiPriority="65"/>
+    <w:lsdException w:name="Medium List 2 Accent 4" w:uiPriority="66"/>
+    <w:lsdException w:name="Medium Grid 1 Accent 4" w:uiPriority="67"/>
+    <w:lsdException w:name="Medium Grid 2 Accent 4" w:uiPriority="68"/>
+    <w:lsdException w:name="Medium Grid 3 Accent 4" w:uiPriority="69"/>
+    <w:lsdException w:name="Dark List Accent 4" w:uiPriority="70"/>
+    <w:lsdException w:name="Colorful Shading Accent 4" w:uiPriority="71"/>
+    <w:lsdException w:name="Colorful List Accent 4" w:uiPriority="72"/>
+    <w:lsdException w:name="Colorful Grid Accent 4" w:uiPriority="73"/>
+    <w:lsdException w:name="Light Shading Accent 5" w:uiPriority="60"/>
+    <w:lsdException w:name="Light List Accent 5" w:uiPriority="61"/>
+    <w:lsdException w:name="Light Grid Accent 5" w:uiPriority="62"/>
+    <w:lsdException w:name="Medium Shading 1 Accent 5" w:uiPriority="63"/>
+    <w:lsdException w:name="Medium Shading 2 Accent 5" w:uiPriority="64"/>
+    <w:lsdException w:name="Medium List 1 Accent 5" w:uiPriority="65"/>
+    <w:lsdException w:name="Medium List 2 Accent 5" w:uiPriority="66"/>
+    <w:lsdException w:name="Medium Grid 1 Accent 5" w:uiPriority="67"/>
+    <w:lsdException w:name="Medium Grid 2 Accent 5" w:uiPriority="68"/>
+    <w:lsdException w:name="Medium Grid 3 Accent 5" w:uiPriority="69"/>
+    <w:lsdException w:name="Dark List Accent 5" w:uiPriority="70"/>
+    <w:lsdException w:name="Colorful Shading Accent 5" w:uiPriority="71"/>
+    <w:lsdException w:name="Colorful List Accent 5" w:uiPriority="72"/>
+    <w:lsdException w:name="Colorful Grid Accent 5" w:uiPriority="73"/>
+    <w:lsdException w:name="Light Shading Accent 6" w:uiPriority="60"/>
+    <w:lsdException w:name="Light List Accent 6" w:uiPriority="61"/>
+    <w:lsdException w:name="Light Grid Accent 6" w:uiPriority="62"/>
+    <w:lsdException w:name="Medium Shading 1 Accent 6" w:uiPriority="63"/>
+    <w:lsdException w:name="Medium Shading 2 Accent 6" w:uiPriority="64"/>
+    <w:lsdException w:name="Medium List 1 Accent 6" w:uiPriority="65"/>
+    <w:lsdException w:name="Medium List 2 Accent 6" w:uiPriority="66"/>
+    <w:lsdException w:name="Medium Grid 1 Accent 6" w:uiPriority="67"/>
+    <w:lsdException w:name="Medium Grid 2 Accent 6" w:uiPriority="68"/>
+    <w:lsdException w:name="Medium Grid 3 Accent 6" w:uiPriority="69"/>
+    <w:lsdException w:name="Dark List Accent 6" w:uiPriority="70"/>
+    <w:lsdException w:name="Colorful Shading Accent 6" w:uiPriority="71"/>
+    <w:lsdException w:name="Colorful List Accent 6" w:uiPriority="72"/>
+    <w:lsdException w:name="Colorful Grid Accent 6" w:uiPriority="73"/>
+    <w:lsdException w:name="Subtle Emphasis" w:uiPriority="19" w:qFormat="1"/>
+    <w:lsdException w:name="Intense Emphasis" w:uiPriority="21" w:qFormat="1"/>
+    <w:lsdException w:name="Subtle Reference" w:uiPriority="31" w:qFormat="1"/>
+    <w:lsdException w:name="Intense Reference" w:uiPriority="32" w:qFormat="1"/>
+    <w:lsdException w:name="Book Title" w:uiPriority="33" w:qFormat="1"/>
+    <w:lsdException w:name="Bibliography" w:semiHidden="1" w:uiPriority="37" w:unhideWhenUsed="1"/>
+    <w:lsdException w:name="TOC Heading" w:semiHidden="1" w:uiPriority="39" w:unhideWhenUsed="1" w:qFormat="1"/>
+    <w:lsdException w:name="Plain Table 1" w:uiPriority="41"/>
+    <w:lsdException w:name="Plain Table 2" w:uiPriority="42"/>
+    <w:lsdException w:name="Plain Table 3" w:uiPriority="43"/>
+    <w:lsdException w:name="Plain Table 4" w:uiPriority="44"/>
+    <w:lsdException w:name="Plain Table 5" w:uiPriority="45"/>
+    <w:lsdException w:name="Grid Table Light" w:uiPriority="40"/>
+    <w:lsdException w:name="Grid Table 1 Light" w:uiPriority="46"/>
+    <w:lsdException w:name="Grid Table 2" w:uiPriority="47"/>
+    <w:lsdException w:name="Grid Table 3" w:uiPriority="48"/>
+    <w:lsdException w:name="Grid Table 4" w:uiPriority="49"/>
+    <w:lsdException w:name="Grid Table 5 Dark" w:uiPriority="50"/>
+    <w:lsdException w:name="Grid Table 6 Colorful" w:uiPriority="51"/>
+    <w:lsdException w:name="Grid Table 7 Colorful" w:uiPriority="52"/>
+    <w:lsdException w:name="Grid Table 1 Light Accent 1" w:uiPriority="46"/>
+    <w:lsdException w:name="Grid Table 2 Accent 1" w:uiPriority="47"/>
+    <w:lsdException w:name="Grid Table 3 Accent 1" w:uiPriority="48"/>
+    <w:lsdException w:name="Grid Table 4 Accent 1" w:uiPriority="49"/>
+    <w:lsdException w:name="Grid Table 5 Dark Accent 1" w:uiPriority="50"/>
+    <w:lsdException w:name="Grid Table 6 Colorful Accent 1" w:uiPriority="51"/>
+    <w:lsdException w:name="Grid Table 7 Colorful Accent 1" w:uiPriority="52"/>
+    <w:lsdException w:name="Grid Table 1 Light Accent 2" w:uiPriority="46"/>
+    <w:lsdException w:name="Grid Table 2 Accent 2" w:uiPriority="47"/>
+    <w:lsdException w:name="Grid Table 3 Accent 2" w:uiPriority="48"/>
+    <w:lsdException w:name="Grid Table 4 Accent 2" w:uiPriority="49"/>
+    <w:lsdException w:name="Grid Table 5 Dark Accent 2" w:uiPriority="50"/>
+    <w:lsdException w:name="Grid Table 6 Colorful Accent 2" w:uiPriority="51"/>
+    <w:lsdException w:name="Grid Table 7 Colorful Accent 2" w:uiPriority="52"/>
+    <w:lsdException w:name="Grid Table 1 Light Accent 3" w:uiPriority="46"/>
+    <w:lsdException w:name="Grid Table 2 Accent 3" w:uiPriority="47"/>
+    <w:lsdException w:name="Grid Table 3 Accent 3" w:uiPriority="48"/>
+    <w:lsdException w:name="Grid Table 4 Accent 3" w:uiPriority="49"/>
+    <w:lsdException w:name="Grid Table 5 Dark Accent 3" w:uiPriority="50"/>
+    <w:lsdException w:name="Grid Table 6 Colorful Accent 3" w:uiPriority="51"/>
+    <w:lsdException w:name="Grid Table 7 Colorful Accent 3" w:uiPriority="52"/>
+    <w:lsdException w:name="Grid Table 1 Light Accent 4" w:uiPriority="46"/>
+    <w:lsdException w:name="Grid Table 2 Accent 4" w:uiPriority="47"/>
+    <w:lsdException w:name="Grid Table 3 Accent 4" w:uiPriority="48"/>
+    <w:lsdException w:name="Grid Table 4 Accent 4" w:uiPriority="49"/>
+    <w:lsdException w:name="Grid Table 5 Dark Accent 4" w:uiPriority="50"/>
+    <w:lsdException w:name="Grid Table 6 Colorful Accent 4" w:uiPriority="51"/>
+    <w:lsdException w:name="Grid Table 7 Colorful Accent 4" w:uiPriority="52"/>
+    <w:lsdException w:name="Grid Table 1 Light Accent 5" w:uiPriority="46"/>
+    <w:lsdException w:name="Grid Table 2 Accent 5" w:uiPriority="47"/>
+    <w:lsdException w:name="Grid Table 3 Accent 5" w:uiPriority="48"/>
+    <w:lsdException w:name="Grid Table 4 Accent 5" w:uiPriority="49"/>
+    <w:lsdException w:name="Grid Table 5 Dark Accent 5" w:uiPriority="50"/>
+    <w:lsdException w:name="Grid Table 6 Colorful Accent 5" w:uiPriority="51"/>
+    <w:lsdException w:name="Grid Table 7 Colorful Accent 5" w:uiPriority="52"/>
+    <w:lsdException w:name="Grid Table 1 Light Accent 6" w:uiPriority="46"/>
+    <w:lsdException w:name="Grid Table 2 Accent 6" w:uiPriority="47"/>
+    <w:lsdException w:name="Grid Table 3 Accent 6" w:uiPriority="48"/>
+    <w:lsdException w:name="Grid Table 4 Accent 6" w:uiPriority="49"/>
+    <w:lsdException w:name="Grid Table 5 Dark Accent 6" w:uiPriority="50"/>
+    <w:lsdException w:name="Grid Table 6 Colorful Accent 6" w:uiPriority="51"/>
+    <w:lsdException w:name="Grid Table 7 Colorful Accent 6" w:uiPriority="52"/>
+    <w:lsdException w:name="List Table 1 Light" w:uiPriority="46"/>
+    <w:lsdException w:name="List Table 2" w:uiPriority="47"/>
+    <w:lsdException w:name="List Table 3" w:uiPriority="48"/>
+    <w:lsdException w:name="List Table 4" w:uiPriority="49"/>
+    <w:lsdException w:name="List Table 5 Dark" w:uiPriority="50"/>
+    <w:lsdException w:name="List Table 6 Colorful" w:uiPriority="51"/>
+    <w:lsdException w:name="List Table 7 Colorful" w:uiPriority="52"/>
+    <w:lsdException w:name="List Table 1 Light Accent 1" w:uiPriority="46"/>
+    <w:lsdException w:name="List Table 2 Accent 1" w:uiPriority="47"/>
+    <w:lsdException w:name="List Table 3 Accent 1" w:uiPriority="48"/>
+    <w:lsdException w:name="List Table 4 Accent 1" w:uiPriority="49"/>
+    <w:lsdException w:name="List Table 5 Dark Accent 1" w:uiPriority="50"/>
+    <w:lsdException w:name="List Table 6 Colorful Accent 1" w:uiPriority="51"/>
+    <w:lsdException w:name="List Table 7 Colorful Accent 1" w:uiPriority="52"/>
+    <w:lsdException w:name="List Table 1 Light Accent 2" w:uiPriority="46"/>
+    <w:lsdException w:name="List Table 2 Accent 2" w:uiPriority="47"/>
+    <w:lsdException w:name="List Table 3 Accent 2" w:uiPriority="48"/>
+    <w:lsdException w:name="List Table 4 Accent 2" w:uiPriority="49"/>
+    <w:lsdException w:name="List Table 5 Dark Accent 2" w:uiPriority="50"/>
+    <w:lsdException w:name="List Table 6 Colorful Accent 2" w:uiPriority="51"/>
+    <w:lsdException w:name="List Table 7 Colorful Accent 2" w:uiPriority="52"/>
+    <w:lsdException w:name="List Table 1 Light Accent 3" w:uiPriority="46"/>
+    <w:lsdException w:name="List Table 2 Accent 3" w:uiPriority="47"/>
+    <w:lsdException w:name="List Table 3 Accent 3" w:uiPriority="48"/>
+    <w:lsdException w:name="List Table 4 Accent 3" w:uiPriority="49"/>
+    <w:lsdException w:name="List Table 5 Dark Accent 3" w:uiPriority="50"/>
+    <w:lsdException w:name="List Table 6 Colorful Accent 3" w:uiPriority="51"/>
+    <w:lsdException w:name="List Table 7 Colorful Accent 3" w:uiPriority="52"/>
+    <w:lsdException w:name="List Table 1 Light Accent 4" w:uiPriority="46"/>
+    <w:lsdException w:name="List Table 2 Accent 4" w:uiPriority="47"/>
+    <w:lsdException w:name="List Table 3 Accent 4" w:uiPriority="48"/>
+    <w:lsdException w:name="List Table 4 Accent 4" w:uiPriority="49"/>
+    <w:lsdException w:name="List Table 5 Dark Accent 4" w:uiPriority="50"/>
+    <w:lsdException w:name="List Table 6 Colorful Accent 4" w:uiPriority="51"/>
+    <w:lsdException w:name="List Table 7 Colorful Accent 4" w:uiPriority="52"/>
+    <w:lsdException w:name="List Table 1 Light Accent 5" w:uiPriority="46"/>
+    <w:lsdException w:name="List Table 2 Accent 5" w:uiPriority="47"/>
+    <w:lsdException w:name="List Table 3 Accent 5" w:uiPriority="48"/>
+    <w:lsdException w:name="List Table 4 Accent 5" w:uiPriority="49"/>
+    <w:lsdException w:name="List Table 5 Dark Accent 5" w:uiPriority="50"/>
+    <w:lsdException w:name="List Table 6 Colorful Accent 5" w:uiPriority="51"/>
+    <w:lsdException w:name="List Table 7 Colorful Accent 5" w:uiPriority="52"/>
+    <w:lsdException w:name="List Table 1 Light Accent 6" w:uiPriority="46"/>
+    <w:lsdException w:name="List Table 2 Accent 6" w:uiPriority="47"/>
+    <w:lsdException w:name="List Table 3 Accent 6" w:uiPriority="48"/>
+    <w:lsdException w:name="List Table 4 Accent 6" w:uiPriority="49"/>
+    <w:lsdException w:name="List Table 5 Dark Accent 6" w:uiPriority="50"/>
+    <w:lsdException w:name="List Table 6 Colorful Accent 6" w:uiPriority="51"/>
+    <w:lsdException w:name="List Table 7 Colorful Accent 6" w:uiPriority="52"/>
+    <w:lsdException w:name="Mention" w:semiHidden="1" w:unhideWhenUsed="1"/>
+    <w:lsdException w:name="Smart Hyperlink" w:semiHidden="1" w:unhideWhenUsed="1"/>
+    <w:lsdException w:name="Hashtag" w:semiHidden="1" w:unhideWhenUsed="1"/>
+    <w:lsdException w:name="Unresolved Mention" w:semiHidden="1" w:unhideWhenUsed="1"/>
+    <w:lsdException w:name="Smart Link" w:semiHidden="1" w:unhideWhenUsed="1"/>
+  </w:latentStyles>
+  <w:style w:type="paragraph" w:default="1" w:styleId="Normal">
+    <w:name w:val="Normal"/>
+    <w:qFormat/>
   </w:style>
-  <w:style w:type="table" w:styleId="TableNormal" w:default="1">
-    <w:name w:val="Table Normal"/>
-  </w:style>
-  <w:style w:type="paragraph" w:styleId="Heading1">
+  <w:style w:type="paragraph" w:styleId="Ttulo1">
     <w:name w:val="heading 1"/>
     <w:basedOn w:val="Normal"/>
     <w:next w:val="Normal"/>
+    <w:uiPriority w:val="9"/>
+    <w:qFormat/>
     <w:pPr>
-      <w:keepNext w:val="1"/>
-      <w:keepLines w:val="1"/>
-      <w:spacing w:before="480" w:lineRule="auto"/>
+      <w:keepNext/>
+      <w:keepLines/>
+      <w:spacing w:before="480"/>
       <w:ind w:left="720" w:hanging="360"/>
+      <w:outlineLvl w:val="0"/>
     </w:pPr>
     <w:rPr>
-      <w:rFonts w:ascii="Times New Roman" w:cs="Times New Roman" w:eastAsia="Times New Roman" w:hAnsi="Times New Roman"/>
-      <w:b w:val="1"/>
+      <w:rFonts w:ascii="Times New Roman" w:eastAsia="Times New Roman" w:hAnsi="Times New Roman" w:cs="Times New Roman"/>
+      <w:b/>
       <w:sz w:val="24"/>
       <w:szCs w:val="24"/>
     </w:rPr>
   </w:style>
-  <w:style w:type="paragraph" w:styleId="Heading2">
+  <w:style w:type="paragraph" w:styleId="Ttulo2">
     <w:name w:val="heading 2"/>
     <w:basedOn w:val="Normal"/>
     <w:next w:val="Normal"/>
+    <w:uiPriority w:val="9"/>
+    <w:unhideWhenUsed/>
+    <w:qFormat/>
     <w:pPr>
-      <w:keepNext w:val="1"/>
-      <w:keepLines w:val="1"/>
-      <w:spacing w:before="480" w:lineRule="auto"/>
+      <w:keepNext/>
+      <w:keepLines/>
+      <w:spacing w:before="480"/>
       <w:ind w:left="1440" w:hanging="360"/>
+      <w:outlineLvl w:val="1"/>
     </w:pPr>
     <w:rPr>
-      <w:rFonts w:ascii="Times New Roman" w:cs="Times New Roman" w:eastAsia="Times New Roman" w:hAnsi="Times New Roman"/>
-      <w:b w:val="1"/>
+      <w:rFonts w:ascii="Times New Roman" w:eastAsia="Times New Roman" w:hAnsi="Times New Roman" w:cs="Times New Roman"/>
+      <w:b/>
       <w:sz w:val="24"/>
       <w:szCs w:val="24"/>
     </w:rPr>
   </w:style>
-  <w:style w:type="paragraph" w:styleId="Heading3">
+  <w:style w:type="paragraph" w:styleId="Ttulo3">
     <w:name w:val="heading 3"/>
     <w:basedOn w:val="Normal"/>
     <w:next w:val="Normal"/>
+    <w:uiPriority w:val="9"/>
+    <w:unhideWhenUsed/>
+    <w:qFormat/>
     <w:pPr>
-      <w:keepNext w:val="1"/>
-      <w:keepLines w:val="1"/>
-      <w:pageBreakBefore w:val="0"/>
-      <w:spacing w:after="80" w:before="320" w:lineRule="auto"/>
+      <w:keepNext/>
+      <w:keepLines/>
+      <w:spacing w:before="320" w:after="80"/>
+      <w:outlineLvl w:val="2"/>
     </w:pPr>
     <w:rPr>
-      <w:b w:val="0"/>
       <w:color w:val="434343"/>
       <w:sz w:val="28"/>
       <w:szCs w:val="28"/>
     </w:rPr>
   </w:style>
-  <w:style w:type="paragraph" w:styleId="Heading4">
+  <w:style w:type="paragraph" w:styleId="Ttulo4">
     <w:name w:val="heading 4"/>
     <w:basedOn w:val="Normal"/>
     <w:next w:val="Normal"/>
+    <w:uiPriority w:val="9"/>
+    <w:semiHidden/>
+    <w:unhideWhenUsed/>
+    <w:qFormat/>
     <w:pPr>
-      <w:keepNext w:val="1"/>
-      <w:keepLines w:val="1"/>
-      <w:pageBreakBefore w:val="0"/>
-      <w:spacing w:after="80" w:before="280" w:lineRule="auto"/>
+      <w:keepNext/>
+      <w:keepLines/>
+      <w:spacing w:before="280" w:after="80"/>
+      <w:outlineLvl w:val="3"/>
     </w:pPr>
     <w:rPr>
       <w:color w:val="666666"/>
@@ -1462,75 +2943,118 @@
       <w:szCs w:val="24"/>
     </w:rPr>
   </w:style>
-  <w:style w:type="paragraph" w:styleId="Heading5">
+  <w:style w:type="paragraph" w:styleId="Ttulo5">
     <w:name w:val="heading 5"/>
     <w:basedOn w:val="Normal"/>
     <w:next w:val="Normal"/>
+    <w:uiPriority w:val="9"/>
+    <w:semiHidden/>
+    <w:unhideWhenUsed/>
+    <w:qFormat/>
     <w:pPr>
-      <w:keepNext w:val="1"/>
-      <w:keepLines w:val="1"/>
-      <w:pageBreakBefore w:val="0"/>
-      <w:spacing w:after="80" w:before="240" w:lineRule="auto"/>
+      <w:keepNext/>
+      <w:keepLines/>
+      <w:spacing w:before="240" w:after="80"/>
+      <w:outlineLvl w:val="4"/>
     </w:pPr>
     <w:rPr>
       <w:color w:val="666666"/>
-      <w:sz w:val="22"/>
-      <w:szCs w:val="22"/>
     </w:rPr>
   </w:style>
-  <w:style w:type="paragraph" w:styleId="Heading6">
+  <w:style w:type="paragraph" w:styleId="Ttulo6">
     <w:name w:val="heading 6"/>
     <w:basedOn w:val="Normal"/>
     <w:next w:val="Normal"/>
+    <w:uiPriority w:val="9"/>
+    <w:semiHidden/>
+    <w:unhideWhenUsed/>
+    <w:qFormat/>
     <w:pPr>
-      <w:keepNext w:val="1"/>
-      <w:keepLines w:val="1"/>
-      <w:pageBreakBefore w:val="0"/>
-      <w:spacing w:after="80" w:before="240" w:lineRule="auto"/>
+      <w:keepNext/>
+      <w:keepLines/>
+      <w:spacing w:before="240" w:after="80"/>
+      <w:outlineLvl w:val="5"/>
     </w:pPr>
     <w:rPr>
-      <w:i w:val="1"/>
+      <w:i/>
       <w:color w:val="666666"/>
-      <w:sz w:val="22"/>
-      <w:szCs w:val="22"/>
     </w:rPr>
   </w:style>
-  <w:style w:type="paragraph" w:styleId="Title">
+  <w:style w:type="character" w:default="1" w:styleId="Fuentedeprrafopredeter">
+    <w:name w:val="Default Paragraph Font"/>
+    <w:uiPriority w:val="1"/>
+    <w:semiHidden/>
+    <w:unhideWhenUsed/>
+  </w:style>
+  <w:style w:type="table" w:default="1" w:styleId="Tablanormal">
+    <w:name w:val="Normal Table"/>
+    <w:uiPriority w:val="99"/>
+    <w:semiHidden/>
+    <w:unhideWhenUsed/>
+    <w:tblPr>
+      <w:tblInd w:w="0" w:type="dxa"/>
+      <w:tblCellMar>
+        <w:top w:w="0" w:type="dxa"/>
+        <w:left w:w="108" w:type="dxa"/>
+        <w:bottom w:w="0" w:type="dxa"/>
+        <w:right w:w="108" w:type="dxa"/>
+      </w:tblCellMar>
+    </w:tblPr>
+  </w:style>
+  <w:style w:type="numbering" w:default="1" w:styleId="Sinlista">
+    <w:name w:val="No List"/>
+    <w:uiPriority w:val="99"/>
+    <w:semiHidden/>
+    <w:unhideWhenUsed/>
+  </w:style>
+  <w:style w:type="table" w:customStyle="1" w:styleId="TableNormal">
+    <w:name w:val="Table Normal"/>
+    <w:tblPr>
+      <w:tblCellMar>
+        <w:top w:w="0" w:type="dxa"/>
+        <w:left w:w="0" w:type="dxa"/>
+        <w:bottom w:w="0" w:type="dxa"/>
+        <w:right w:w="0" w:type="dxa"/>
+      </w:tblCellMar>
+    </w:tblPr>
+  </w:style>
+  <w:style w:type="paragraph" w:styleId="Ttulo">
     <w:name w:val="Title"/>
     <w:basedOn w:val="Normal"/>
     <w:next w:val="Normal"/>
+    <w:uiPriority w:val="10"/>
+    <w:qFormat/>
     <w:pPr>
-      <w:keepNext w:val="1"/>
-      <w:keepLines w:val="1"/>
-      <w:spacing w:before="480" w:lineRule="auto"/>
+      <w:keepNext/>
+      <w:keepLines/>
+      <w:spacing w:before="480"/>
       <w:ind w:left="720" w:hanging="360"/>
     </w:pPr>
     <w:rPr>
-      <w:rFonts w:ascii="Times New Roman" w:cs="Times New Roman" w:eastAsia="Times New Roman" w:hAnsi="Times New Roman"/>
-      <w:b w:val="1"/>
+      <w:rFonts w:ascii="Times New Roman" w:eastAsia="Times New Roman" w:hAnsi="Times New Roman" w:cs="Times New Roman"/>
+      <w:b/>
       <w:sz w:val="24"/>
       <w:szCs w:val="24"/>
     </w:rPr>
   </w:style>
-  <w:style w:type="paragraph" w:styleId="Subtitle">
+  <w:style w:type="paragraph" w:styleId="Subttulo">
     <w:name w:val="Subtitle"/>
     <w:basedOn w:val="Normal"/>
     <w:next w:val="Normal"/>
+    <w:uiPriority w:val="11"/>
+    <w:qFormat/>
     <w:pPr>
-      <w:keepNext w:val="1"/>
-      <w:keepLines w:val="1"/>
-      <w:pageBreakBefore w:val="0"/>
-      <w:spacing w:after="320" w:before="0" w:lineRule="auto"/>
+      <w:keepNext/>
+      <w:keepLines/>
+      <w:spacing w:after="320"/>
     </w:pPr>
     <w:rPr>
-      <w:rFonts w:ascii="Arial" w:cs="Arial" w:eastAsia="Arial" w:hAnsi="Arial"/>
-      <w:i w:val="0"/>
       <w:color w:val="666666"/>
       <w:sz w:val="30"/>
       <w:szCs w:val="30"/>
     </w:rPr>
   </w:style>
-  <w:style w:type="table" w:styleId="Table1">
+  <w:style w:type="table" w:customStyle="1" w:styleId="a">
     <w:basedOn w:val="TableNormal"/>
     <w:pPr>
       <w:spacing w:line="240" w:lineRule="auto"/>
@@ -1539,14 +3063,14 @@
       <w:tblStyleRowBandSize w:val="1"/>
       <w:tblStyleColBandSize w:val="1"/>
       <w:tblCellMar>
-        <w:top w:w="0.0" w:type="dxa"/>
-        <w:left w:w="115.0" w:type="dxa"/>
-        <w:bottom w:w="0.0" w:type="dxa"/>
-        <w:right w:w="115.0" w:type="dxa"/>
+        <w:top w:w="0" w:type="dxa"/>
+        <w:left w:w="115" w:type="dxa"/>
+        <w:bottom w:w="0" w:type="dxa"/>
+        <w:right w:w="115" w:type="dxa"/>
       </w:tblCellMar>
     </w:tblPr>
   </w:style>
-  <w:style w:type="table" w:styleId="Table2">
+  <w:style w:type="table" w:customStyle="1" w:styleId="a0">
     <w:basedOn w:val="TableNormal"/>
     <w:pPr>
       <w:spacing w:line="240" w:lineRule="auto"/>
@@ -1555,14 +3079,14 @@
       <w:tblStyleRowBandSize w:val="1"/>
       <w:tblStyleColBandSize w:val="1"/>
       <w:tblCellMar>
-        <w:top w:w="0.0" w:type="dxa"/>
-        <w:left w:w="115.0" w:type="dxa"/>
-        <w:bottom w:w="0.0" w:type="dxa"/>
-        <w:right w:w="115.0" w:type="dxa"/>
+        <w:top w:w="0" w:type="dxa"/>
+        <w:left w:w="115" w:type="dxa"/>
+        <w:bottom w:w="0" w:type="dxa"/>
+        <w:right w:w="115" w:type="dxa"/>
       </w:tblCellMar>
     </w:tblPr>
   </w:style>
-  <w:style w:type="table" w:styleId="Table3">
+  <w:style w:type="table" w:customStyle="1" w:styleId="a1">
     <w:basedOn w:val="TableNormal"/>
     <w:pPr>
       <w:spacing w:line="240" w:lineRule="auto"/>
@@ -1571,12 +3095,29 @@
       <w:tblStyleRowBandSize w:val="1"/>
       <w:tblStyleColBandSize w:val="1"/>
       <w:tblCellMar>
-        <w:top w:w="0.0" w:type="dxa"/>
-        <w:left w:w="115.0" w:type="dxa"/>
-        <w:bottom w:w="0.0" w:type="dxa"/>
-        <w:right w:w="115.0" w:type="dxa"/>
+        <w:top w:w="0" w:type="dxa"/>
+        <w:left w:w="115" w:type="dxa"/>
+        <w:bottom w:w="0" w:type="dxa"/>
+        <w:right w:w="115" w:type="dxa"/>
       </w:tblCellMar>
     </w:tblPr>
+  </w:style>
+  <w:style w:type="paragraph" w:styleId="NormalWeb">
+    <w:name w:val="Normal (Web)"/>
+    <w:basedOn w:val="Normal"/>
+    <w:uiPriority w:val="99"/>
+    <w:semiHidden/>
+    <w:unhideWhenUsed/>
+    <w:rsid w:val="006C0593"/>
+    <w:pPr>
+      <w:spacing w:before="100" w:beforeAutospacing="1" w:after="100" w:afterAutospacing="1" w:line="240" w:lineRule="auto"/>
+    </w:pPr>
+    <w:rPr>
+      <w:rFonts w:ascii="Times New Roman" w:eastAsia="Times New Roman" w:hAnsi="Times New Roman" w:cs="Times New Roman"/>
+      <w:sz w:val="24"/>
+      <w:szCs w:val="24"/>
+      <w:lang w:val="es-EC"/>
+    </w:rPr>
   </w:style>
 </w:styles>
 </file>
